--- a/picalc/PiCalc.docx
+++ b/picalc/PiCalc.docx
@@ -76,11 +76,13 @@
                             <w:pPr>
                               <w:pStyle w:val="Titel"/>
                             </w:pPr>
+                            <w:proofErr w:type="spellStart"/>
                             <w:r>
-                              <w:t>Tschebyscheff Hochpass</w:t>
+                              <w:t>Calculating</w:t>
                             </w:r>
+                            <w:proofErr w:type="spellEnd"/>
                             <w:r>
-                              <w:t xml:space="preserve"> 3. Ordnung</w:t>
+                              <w:t xml:space="preserve"> PI</w:t>
                             </w:r>
                             <w:r>
                               <w:t>,</w:t>
@@ -92,7 +94,7 @@
                               <w:rPr>
                                 <w:sz w:val="32"/>
                               </w:rPr>
-                              <w:t>ein Exkurs in die Filterwelt</w:t>
+                              <w:t>mit FreeRTOS</w:t>
                             </w:r>
                           </w:p>
                         </w:txbxContent>
@@ -125,11 +127,13 @@
                       <w:pPr>
                         <w:pStyle w:val="Titel"/>
                       </w:pPr>
+                      <w:proofErr w:type="spellStart"/>
                       <w:r>
-                        <w:t>Tschebyscheff Hochpass</w:t>
+                        <w:t>Calculating</w:t>
                       </w:r>
+                      <w:proofErr w:type="spellEnd"/>
                       <w:r>
-                        <w:t xml:space="preserve"> 3. Ordnung</w:t>
+                        <w:t xml:space="preserve"> PI</w:t>
                       </w:r>
                       <w:r>
                         <w:t>,</w:t>
@@ -141,7 +145,7 @@
                         <w:rPr>
                           <w:sz w:val="32"/>
                         </w:rPr>
-                        <w:t>ein Exkurs in die Filterwelt</w:t>
+                        <w:t>mit FreeRTOS</w:t>
                       </w:r>
                     </w:p>
                   </w:txbxContent>
@@ -218,20 +222,6 @@
                           <w:p>
                             <w:pPr>
                               <w:pStyle w:val="Untertitel"/>
-                              <w:rPr>
-                                <w:b/>
-                              </w:rPr>
-                            </w:pPr>
-                            <w:r>
-                              <w:rPr>
-                                <w:b/>
-                              </w:rPr>
-                              <w:t>Semesterarbeit</w:t>
-                            </w:r>
-                          </w:p>
-                          <w:p>
-                            <w:pPr>
-                              <w:pStyle w:val="Untertitel"/>
                             </w:pPr>
                             <w:r>
                               <w:t>im Studiengang</w:t>
@@ -254,9 +244,6 @@
                           <w:p>
                             <w:pPr>
                               <w:pStyle w:val="Untertitel"/>
-                              <w:rPr>
-                                <w:b/>
-                              </w:rPr>
                             </w:pPr>
                             <w:r>
                               <w:rPr>
@@ -269,7 +256,6 @@
                                 <w:b/>
                               </w:rPr>
                               <w:br/>
-                              <w:t>Claudio Hediger</w:t>
                             </w:r>
                           </w:p>
                           <w:p>
@@ -280,7 +266,19 @@
                               </w:rPr>
                             </w:pPr>
                             <w:r>
-                              <w:t>am 8. Januar 2019</w:t>
+                              <w:t xml:space="preserve">am </w:t>
+                            </w:r>
+                            <w:r>
+                              <w:t>14</w:t>
+                            </w:r>
+                            <w:r>
+                              <w:t xml:space="preserve">. </w:t>
+                            </w:r>
+                            <w:r>
+                              <w:t>April</w:t>
+                            </w:r>
+                            <w:r>
+                              <w:t xml:space="preserve"> 2019</w:t>
                             </w:r>
                             <w:r>
                               <w:t xml:space="preserve"> </w:t>
@@ -329,20 +327,6 @@
                     <w:p>
                       <w:pPr>
                         <w:pStyle w:val="Untertitel"/>
-                        <w:rPr>
-                          <w:b/>
-                        </w:rPr>
-                      </w:pPr>
-                      <w:r>
-                        <w:rPr>
-                          <w:b/>
-                        </w:rPr>
-                        <w:t>Semesterarbeit</w:t>
-                      </w:r>
-                    </w:p>
-                    <w:p>
-                      <w:pPr>
-                        <w:pStyle w:val="Untertitel"/>
                       </w:pPr>
                       <w:r>
                         <w:t>im Studiengang</w:t>
@@ -365,9 +349,6 @@
                     <w:p>
                       <w:pPr>
                         <w:pStyle w:val="Untertitel"/>
-                        <w:rPr>
-                          <w:b/>
-                        </w:rPr>
                       </w:pPr>
                       <w:r>
                         <w:rPr>
@@ -380,7 +361,6 @@
                           <w:b/>
                         </w:rPr>
                         <w:br/>
-                        <w:t>Claudio Hediger</w:t>
                       </w:r>
                     </w:p>
                     <w:p>
@@ -391,7 +371,19 @@
                         </w:rPr>
                       </w:pPr>
                       <w:r>
-                        <w:t>am 8. Januar 2019</w:t>
+                        <w:t xml:space="preserve">am </w:t>
+                      </w:r>
+                      <w:r>
+                        <w:t>14</w:t>
+                      </w:r>
+                      <w:r>
+                        <w:t xml:space="preserve">. </w:t>
+                      </w:r>
+                      <w:r>
+                        <w:t>April</w:t>
+                      </w:r>
+                      <w:r>
+                        <w:t xml:space="preserve"> 2019</w:t>
                       </w:r>
                       <w:r>
                         <w:t xml:space="preserve"> </w:t>
@@ -500,7 +492,9 @@
                             </w:r>
                             <w:r>
                               <w:tab/>
-                              <w:t>Peter Jost</w:t>
+                            </w:r>
+                            <w:r>
+                              <w:t>Martin Burger</w:t>
                             </w:r>
                             <w:r>
                               <w:br/>
@@ -542,7 +536,9 @@
                       </w:r>
                       <w:r>
                         <w:tab/>
-                        <w:t>Peter Jost</w:t>
+                      </w:r>
+                      <w:r>
+                        <w:t>Martin Burger</w:t>
                       </w:r>
                       <w:r>
                         <w:br/>
@@ -566,52 +562,31 @@
         </w:numPr>
       </w:pPr>
       <w:bookmarkStart w:id="0" w:name="_Ref491742389"/>
-      <w:bookmarkStart w:id="1" w:name="_Toc5647185"/>
+      <w:bookmarkStart w:id="1" w:name="_Toc6135132"/>
       <w:r>
         <w:lastRenderedPageBreak/>
-        <w:t>Ehrenwörtliche Erklärung</w:t>
-      </w:r>
+        <w:t>Kurzfassung</w:t>
+      </w:r>
+      <w:bookmarkEnd w:id="0"/>
       <w:bookmarkEnd w:id="1"/>
     </w:p>
     <w:p>
       <w:r>
-        <w:t>«</w:t>
-      </w:r>
-      <w:r>
-        <w:t>Hiermit versicher</w:t>
-      </w:r>
-      <w:r>
-        <w:t>n wir</w:t>
-      </w:r>
-      <w:r>
-        <w:t xml:space="preserve">, </w:t>
-      </w:r>
-      <w:r>
-        <w:t>Philipp Eppler und Claudio Hediger</w:t>
-      </w:r>
-      <w:r>
-        <w:t xml:space="preserve">, ehrenwörtlich, dass </w:t>
-      </w:r>
-      <w:r>
-        <w:t>wir</w:t>
-      </w:r>
-      <w:r>
-        <w:t xml:space="preserve"> die vorliegende</w:t>
-      </w:r>
-      <w:r>
-        <w:t xml:space="preserve"> Arbeit</w:t>
-      </w:r>
-      <w:r>
-        <w:t xml:space="preserve"> selbstständig und ohne fremde Hilfe verfasst und keine anderen als die angegebenen Hilfsmittel benutzt habe</w:t>
-      </w:r>
-      <w:r>
-        <w:t>n</w:t>
-      </w:r>
-      <w:r>
-        <w:t>. Die Stellen der Arbeit, die dem Wortlaut oder dem Sinn nach anderen Werken entnommen wurden, sind in jedem Fall unter Angabe der Quelle kenntlich gemacht. Die Arbeit ist noch nicht veröffentlicht oder in anderer Form als Prüfungsleistung vorgelegt worden.</w:t>
-      </w:r>
-      <w:r>
-        <w:t>»</w:t>
+        <w:t xml:space="preserve">Gegenstand der hier vorgestellten Arbeit ist </w:t>
+      </w:r>
+      <w:r>
+        <w:t>die Berechnung</w:t>
+      </w:r>
+      <w:r>
+        <w:t xml:space="preserve"> von PI mittels FreeRTOS und </w:t>
+      </w:r>
+      <w:proofErr w:type="spellStart"/>
+      <w:r>
+        <w:t>EduBoard</w:t>
+      </w:r>
+      <w:proofErr w:type="spellEnd"/>
+      <w:r>
+        <w:t>. Der Algorithmus soll dabei frei ausgewählt werden und der laufend angenäherte Wert von PI auf dem LCD ausgegeben werden.</w:t>
       </w:r>
     </w:p>
     <w:p>
@@ -622,56 +597,12 @@
           <w:numId w:val="0"/>
         </w:numPr>
       </w:pPr>
-      <w:bookmarkStart w:id="2" w:name="_Toc5647186"/>
-      <w:r>
-        <w:lastRenderedPageBreak/>
-        <w:t>Kurzfassung</w:t>
-      </w:r>
-      <w:bookmarkEnd w:id="0"/>
-      <w:bookmarkEnd w:id="2"/>
-    </w:p>
-    <w:p>
-      <w:r>
-        <w:t xml:space="preserve">Gegenstand der hier vorgestellten Arbeit ist </w:t>
-      </w:r>
-      <w:r>
-        <w:t xml:space="preserve">die Berechnung, Dimensionierung, Simulation sowie der Aufbau eines aktiven Hochpassfilters </w:t>
-      </w:r>
-      <w:r>
-        <w:br/>
-      </w:r>
-      <w:r>
-        <w:t xml:space="preserve">dritter Ordnung mit Tschebyscheff Charakteristik. Die Bauteilanordnung beruht dabei auf dem bewährten </w:t>
-      </w:r>
-      <w:proofErr w:type="spellStart"/>
-      <w:r>
-        <w:t>Sallen</w:t>
-      </w:r>
-      <w:proofErr w:type="spellEnd"/>
-      <w:r>
-        <w:t xml:space="preserve">-Key </w:t>
-      </w:r>
-      <w:r>
-        <w:t>Konzept</w:t>
-      </w:r>
-      <w:r>
-        <w:t xml:space="preserve">.  </w:t>
-      </w:r>
-    </w:p>
-    <w:p>
-      <w:pPr>
-        <w:pStyle w:val="berschrift1"/>
-        <w:numPr>
-          <w:ilvl w:val="0"/>
-          <w:numId w:val="0"/>
-        </w:numPr>
-      </w:pPr>
-      <w:bookmarkStart w:id="3" w:name="_Toc5647187"/>
+      <w:bookmarkStart w:id="2" w:name="_Toc6135133"/>
       <w:r>
         <w:lastRenderedPageBreak/>
         <w:t>Inhaltsverzeichnis</w:t>
       </w:r>
-      <w:bookmarkEnd w:id="3"/>
+      <w:bookmarkEnd w:id="2"/>
     </w:p>
     <w:p>
       <w:pPr>
@@ -700,7 +631,7 @@
         <w:fldChar w:fldCharType="separate"/>
       </w:r>
       <w:r>
-        <w:t>Ehrenwörtliche Erklärung</w:t>
+        <w:t>Kurzfassung</w:t>
       </w:r>
       <w:r>
         <w:tab/>
@@ -709,7 +640,7 @@
         <w:fldChar w:fldCharType="begin"/>
       </w:r>
       <w:r>
-        <w:instrText xml:space="preserve"> PAGEREF _Toc5647185 \h </w:instrText>
+        <w:instrText xml:space="preserve"> PAGEREF _Toc6135132 \h </w:instrText>
       </w:r>
       <w:r>
         <w:fldChar w:fldCharType="separate"/>
@@ -733,7 +664,7 @@
         </w:rPr>
       </w:pPr>
       <w:r>
-        <w:t>Kurzfassung</w:t>
+        <w:t>Inhaltsverzeichnis</w:t>
       </w:r>
       <w:r>
         <w:tab/>
@@ -742,7 +673,7 @@
         <w:fldChar w:fldCharType="begin"/>
       </w:r>
       <w:r>
-        <w:instrText xml:space="preserve"> PAGEREF _Toc5647186 \h </w:instrText>
+        <w:instrText xml:space="preserve"> PAGEREF _Toc6135133 \h </w:instrText>
       </w:r>
       <w:r>
         <w:fldChar w:fldCharType="separate"/>
@@ -766,7 +697,7 @@
         </w:rPr>
       </w:pPr>
       <w:r>
-        <w:t>Inhaltsverzeichnis</w:t>
+        <w:t>Vorwort</w:t>
       </w:r>
       <w:r>
         <w:tab/>
@@ -775,7 +706,7 @@
         <w:fldChar w:fldCharType="begin"/>
       </w:r>
       <w:r>
-        <w:instrText xml:space="preserve"> PAGEREF _Toc5647187 \h </w:instrText>
+        <w:instrText xml:space="preserve"> PAGEREF _Toc6135134 \h </w:instrText>
       </w:r>
       <w:r>
         <w:fldChar w:fldCharType="separate"/>
@@ -799,16 +730,29 @@
         </w:rPr>
       </w:pPr>
       <w:r>
-        <w:t>Abkürzungsverzeichnis</w:t>
-      </w:r>
-      <w:r>
+        <w:t>1</w:t>
+      </w:r>
+      <w:r>
+        <w:rPr>
+          <w:rFonts w:asciiTheme="minorHAnsi" w:eastAsiaTheme="minorEastAsia" w:hAnsiTheme="minorHAnsi" w:cstheme="minorBidi"/>
+          <w:b w:val="0"/>
+          <w:sz w:val="22"/>
+          <w:szCs w:val="22"/>
+          <w:lang w:eastAsia="de-CH"/>
+        </w:rPr>
         <w:tab/>
       </w:r>
       <w:r>
+        <w:t>Filter</w:t>
+      </w:r>
+      <w:r>
+        <w:tab/>
+      </w:r>
+      <w:r>
         <w:fldChar w:fldCharType="begin"/>
       </w:r>
       <w:r>
-        <w:instrText xml:space="preserve"> PAGEREF _Toc5647188 \h </w:instrText>
+        <w:instrText xml:space="preserve"> PAGEREF _Toc6135135 \h </w:instrText>
       </w:r>
       <w:r>
         <w:fldChar w:fldCharType="separate"/>
@@ -832,16 +776,29 @@
         </w:rPr>
       </w:pPr>
       <w:r>
-        <w:t>Vorwort</w:t>
-      </w:r>
-      <w:r>
+        <w:t>2</w:t>
+      </w:r>
+      <w:r>
+        <w:rPr>
+          <w:rFonts w:asciiTheme="minorHAnsi" w:eastAsiaTheme="minorEastAsia" w:hAnsiTheme="minorHAnsi" w:cstheme="minorBidi"/>
+          <w:b w:val="0"/>
+          <w:sz w:val="22"/>
+          <w:szCs w:val="22"/>
+          <w:lang w:eastAsia="de-CH"/>
+        </w:rPr>
         <w:tab/>
       </w:r>
       <w:r>
+        <w:t>Fazit</w:t>
+      </w:r>
+      <w:r>
+        <w:tab/>
+      </w:r>
+      <w:r>
         <w:fldChar w:fldCharType="begin"/>
       </w:r>
       <w:r>
-        <w:instrText xml:space="preserve"> PAGEREF _Toc5647189 \h </w:instrText>
+        <w:instrText xml:space="preserve"> PAGEREF _Toc6135136 \h </w:instrText>
       </w:r>
       <w:r>
         <w:fldChar w:fldCharType="separate"/>
@@ -865,7 +822,7 @@
         </w:rPr>
       </w:pPr>
       <w:r>
-        <w:t>1</w:t>
+        <w:t>3</w:t>
       </w:r>
       <w:r>
         <w:rPr>
@@ -878,7 +835,7 @@
         <w:tab/>
       </w:r>
       <w:r>
-        <w:t>Filter</w:t>
+        <w:t>Reflexion</w:t>
       </w:r>
       <w:r>
         <w:tab/>
@@ -887,7 +844,7 @@
         <w:fldChar w:fldCharType="begin"/>
       </w:r>
       <w:r>
-        <w:instrText xml:space="preserve"> PAGEREF _Toc5647190 \h </w:instrText>
+        <w:instrText xml:space="preserve"> PAGEREF _Toc6135137 \h </w:instrText>
       </w:r>
       <w:r>
         <w:fldChar w:fldCharType="separate"/>
@@ -901,103 +858,7 @@
     </w:p>
     <w:p>
       <w:pPr>
-        <w:pStyle w:val="Verzeichnis1"/>
-        <w:rPr>
-          <w:rFonts w:asciiTheme="minorHAnsi" w:eastAsiaTheme="minorEastAsia" w:hAnsiTheme="minorHAnsi" w:cstheme="minorBidi"/>
-          <w:b w:val="0"/>
-          <w:sz w:val="22"/>
-          <w:szCs w:val="22"/>
-          <w:lang w:eastAsia="de-CH"/>
-        </w:rPr>
-      </w:pPr>
-      <w:r>
-        <w:t>2</w:t>
-      </w:r>
-      <w:r>
-        <w:rPr>
-          <w:rFonts w:asciiTheme="minorHAnsi" w:eastAsiaTheme="minorEastAsia" w:hAnsiTheme="minorHAnsi" w:cstheme="minorBidi"/>
-          <w:b w:val="0"/>
-          <w:sz w:val="22"/>
-          <w:szCs w:val="22"/>
-          <w:lang w:eastAsia="de-CH"/>
-        </w:rPr>
-        <w:tab/>
-      </w:r>
-      <w:r>
-        <w:t>Fazit</w:t>
-      </w:r>
-      <w:r>
-        <w:tab/>
-      </w:r>
-      <w:r>
-        <w:fldChar w:fldCharType="begin"/>
-      </w:r>
-      <w:r>
-        <w:instrText xml:space="preserve"> PAGEREF _Toc5647191 \h </w:instrText>
-      </w:r>
-      <w:r>
-        <w:fldChar w:fldCharType="separate"/>
-      </w:r>
-      <w:r>
-        <w:t>8</w:t>
-      </w:r>
-      <w:r>
-        <w:fldChar w:fldCharType="end"/>
-      </w:r>
-    </w:p>
-    <w:p>
-      <w:pPr>
-        <w:pStyle w:val="Verzeichnis1"/>
-        <w:rPr>
-          <w:rFonts w:asciiTheme="minorHAnsi" w:eastAsiaTheme="minorEastAsia" w:hAnsiTheme="minorHAnsi" w:cstheme="minorBidi"/>
-          <w:b w:val="0"/>
-          <w:sz w:val="22"/>
-          <w:szCs w:val="22"/>
-          <w:lang w:eastAsia="de-CH"/>
-        </w:rPr>
-      </w:pPr>
-      <w:r>
-        <w:t>3</w:t>
-      </w:r>
-      <w:r>
-        <w:rPr>
-          <w:rFonts w:asciiTheme="minorHAnsi" w:eastAsiaTheme="minorEastAsia" w:hAnsiTheme="minorHAnsi" w:cstheme="minorBidi"/>
-          <w:b w:val="0"/>
-          <w:sz w:val="22"/>
-          <w:szCs w:val="22"/>
-          <w:lang w:eastAsia="de-CH"/>
-        </w:rPr>
-        <w:tab/>
-      </w:r>
-      <w:r>
-        <w:t>Reflexion</w:t>
-      </w:r>
-      <w:r>
-        <w:tab/>
-      </w:r>
-      <w:r>
-        <w:fldChar w:fldCharType="begin"/>
-      </w:r>
-      <w:r>
-        <w:instrText xml:space="preserve"> PAGEREF _Toc5647192 \h </w:instrText>
-      </w:r>
-      <w:r>
-        <w:fldChar w:fldCharType="separate"/>
-      </w:r>
-      <w:r>
-        <w:t>9</w:t>
-      </w:r>
-      <w:r>
-        <w:fldChar w:fldCharType="end"/>
-      </w:r>
-    </w:p>
-    <w:p>
-      <w:pPr>
         <w:pStyle w:val="berschrift1"/>
-        <w:numPr>
-          <w:ilvl w:val="0"/>
-          <w:numId w:val="0"/>
-        </w:numPr>
       </w:pPr>
       <w:r>
         <w:rPr>
@@ -1007,710 +868,2031 @@
         <w:lastRenderedPageBreak/>
         <w:fldChar w:fldCharType="end"/>
       </w:r>
-      <w:bookmarkStart w:id="4" w:name="_Toc5647188"/>
-      <w:r>
-        <w:t>Abkürzungsverzeichnis</w:t>
-      </w:r>
-      <w:bookmarkEnd w:id="4"/>
+      <w:r>
+        <w:t>Algorithmus</w:t>
+      </w:r>
     </w:p>
     <w:p>
-      <w:pPr>
-        <w:tabs>
-          <w:tab w:val="left" w:pos="1440"/>
-        </w:tabs>
-      </w:pPr>
-      <w:r>
-        <w:t>DSP</w:t>
-      </w:r>
-      <w:r>
-        <w:tab/>
-        <w:t xml:space="preserve">Digital </w:t>
-      </w:r>
+      <w:r>
+        <w:t>Für die Berechnung von PI wurde die Leibniz-Reihe eingesetzt. Diese ist zwar nicht sehr effizient, aber er ist sehr leicht einzusetzen und benötigt wenig C-Code.</w:t>
+      </w:r>
+    </w:p>
+    <w:p>
+      <w:pPr>
+        <w:spacing w:before="0" w:line="240" w:lineRule="auto"/>
+        <w:jc w:val="left"/>
+      </w:pPr>
+    </w:p>
+    <w:p>
+      <w:pPr>
+        <w:spacing w:before="0" w:line="240" w:lineRule="auto"/>
+        <w:jc w:val="left"/>
+      </w:pPr>
+      <w:r>
+        <w:drawing>
+          <wp:inline distT="0" distB="0" distL="0" distR="0" wp14:anchorId="0BDE4CBB" wp14:editId="573025E0">
+            <wp:extent cx="4661658" cy="749053"/>
+            <wp:effectExtent l="0" t="0" r="5715" b="0"/>
+            <wp:docPr id="5" name="Grafik 5"/>
+            <wp:cNvGraphicFramePr>
+              <a:graphicFrameLocks xmlns:a="http://schemas.openxmlformats.org/drawingml/2006/main" noChangeAspect="1"/>
+            </wp:cNvGraphicFramePr>
+            <a:graphic xmlns:a="http://schemas.openxmlformats.org/drawingml/2006/main">
+              <a:graphicData uri="http://schemas.openxmlformats.org/drawingml/2006/picture">
+                <pic:pic xmlns:pic="http://schemas.openxmlformats.org/drawingml/2006/picture">
+                  <pic:nvPicPr>
+                    <pic:cNvPr id="1" name=""/>
+                    <pic:cNvPicPr/>
+                  </pic:nvPicPr>
+                  <pic:blipFill>
+                    <a:blip r:embed="rId8"/>
+                    <a:stretch>
+                      <a:fillRect/>
+                    </a:stretch>
+                  </pic:blipFill>
+                  <pic:spPr>
+                    <a:xfrm>
+                      <a:off x="0" y="0"/>
+                      <a:ext cx="4683389" cy="752545"/>
+                    </a:xfrm>
+                    <a:prstGeom prst="rect">
+                      <a:avLst/>
+                    </a:prstGeom>
+                  </pic:spPr>
+                </pic:pic>
+              </a:graphicData>
+            </a:graphic>
+          </wp:inline>
+        </w:drawing>
+      </w:r>
+    </w:p>
+    <w:p>
+      <w:pPr>
+        <w:spacing w:before="0" w:line="240" w:lineRule="auto"/>
+        <w:jc w:val="left"/>
+      </w:pPr>
+      <w:r>
+        <w:t xml:space="preserve">Quelle: </w:t>
+      </w:r>
+      <w:hyperlink r:id="rId9" w:history="1">
+        <w:r>
+          <w:rPr>
+            <w:rStyle w:val="Hyperlink"/>
+          </w:rPr>
+          <w:t>https://de.wikipedia.org/wiki/Leibniz-Reihe</w:t>
+        </w:r>
+      </w:hyperlink>
+    </w:p>
+    <w:p>
+      <w:pPr>
+        <w:spacing w:before="0" w:line="240" w:lineRule="auto"/>
+        <w:jc w:val="left"/>
+      </w:pPr>
+    </w:p>
+    <w:p>
+      <w:pPr>
+        <w:spacing w:before="0" w:line="240" w:lineRule="auto"/>
+        <w:jc w:val="left"/>
+      </w:pPr>
+    </w:p>
+    <w:p>
+      <w:pPr>
+        <w:spacing w:before="0" w:line="240" w:lineRule="auto"/>
+        <w:jc w:val="left"/>
+      </w:pPr>
+    </w:p>
+    <w:p>
+      <w:pPr>
+        <w:pStyle w:val="berschrift1"/>
+      </w:pPr>
+      <w:r>
+        <w:lastRenderedPageBreak/>
+        <w:t>Tasks</w:t>
+      </w:r>
+    </w:p>
+    <w:p>
+      <w:pPr>
+        <w:pStyle w:val="berschrift2"/>
+      </w:pPr>
       <w:proofErr w:type="spellStart"/>
       <w:r>
-        <w:t>signal</w:t>
-      </w:r>
-      <w:proofErr w:type="spellEnd"/>
-      <w:r>
-        <w:t xml:space="preserve"> </w:t>
-      </w:r>
-      <w:proofErr w:type="spellStart"/>
-      <w:r>
-        <w:t>processor</w:t>
+        <w:t>vButton</w:t>
       </w:r>
       <w:proofErr w:type="spellEnd"/>
     </w:p>
     <w:p>
-      <w:pPr>
-        <w:tabs>
-          <w:tab w:val="left" w:pos="1440"/>
-        </w:tabs>
-      </w:pPr>
-      <w:r>
-        <w:t>DSO</w:t>
-      </w:r>
-      <w:r>
-        <w:tab/>
-        <w:t xml:space="preserve">Digital </w:t>
-      </w:r>
-      <w:proofErr w:type="spellStart"/>
-      <w:r>
-        <w:t>storage</w:t>
-      </w:r>
-      <w:proofErr w:type="spellEnd"/>
-      <w:r>
-        <w:t xml:space="preserve"> </w:t>
-      </w:r>
-      <w:proofErr w:type="spellStart"/>
-      <w:r>
-        <w:t>oscilloscope</w:t>
-      </w:r>
-      <w:proofErr w:type="spellEnd"/>
-    </w:p>
-    <w:p>
-      <w:pPr>
-        <w:tabs>
-          <w:tab w:val="left" w:pos="1440"/>
-        </w:tabs>
-      </w:pPr>
-      <w:r>
-        <w:t>FIR</w:t>
-      </w:r>
-      <w:r>
-        <w:tab/>
-        <w:t xml:space="preserve">Finite </w:t>
-      </w:r>
-      <w:proofErr w:type="spellStart"/>
-      <w:r>
-        <w:t>impulse</w:t>
-      </w:r>
-      <w:proofErr w:type="spellEnd"/>
-      <w:r>
-        <w:t xml:space="preserve"> </w:t>
-      </w:r>
-      <w:proofErr w:type="spellStart"/>
-      <w:r>
-        <w:t>response</w:t>
-      </w:r>
-      <w:proofErr w:type="spellEnd"/>
-    </w:p>
-    <w:p>
-      <w:pPr>
-        <w:tabs>
-          <w:tab w:val="left" w:pos="1440"/>
-        </w:tabs>
-      </w:pPr>
-      <w:r>
-        <w:t>FPGA</w:t>
-      </w:r>
-      <w:r>
-        <w:tab/>
-        <w:t xml:space="preserve">Field </w:t>
-      </w:r>
-      <w:proofErr w:type="spellStart"/>
-      <w:r>
-        <w:t>programmable</w:t>
-      </w:r>
-      <w:proofErr w:type="spellEnd"/>
-      <w:r>
-        <w:t xml:space="preserve"> </w:t>
-      </w:r>
-      <w:proofErr w:type="spellStart"/>
-      <w:r>
-        <w:t>gate</w:t>
-      </w:r>
-      <w:proofErr w:type="spellEnd"/>
-      <w:r>
-        <w:t xml:space="preserve"> </w:t>
-      </w:r>
-      <w:proofErr w:type="spellStart"/>
-      <w:r>
-        <w:t>array</w:t>
-      </w:r>
-      <w:proofErr w:type="spellEnd"/>
-    </w:p>
-    <w:p>
-      <w:pPr>
-        <w:tabs>
-          <w:tab w:val="left" w:pos="1440"/>
-        </w:tabs>
-      </w:pPr>
-      <w:r>
-        <w:t>HF</w:t>
-      </w:r>
-      <w:r>
-        <w:tab/>
-        <w:t>Hochfrequenz</w:t>
-      </w:r>
-    </w:p>
-    <w:p>
-      <w:pPr>
-        <w:tabs>
-          <w:tab w:val="left" w:pos="1440"/>
-        </w:tabs>
-      </w:pPr>
-      <w:r>
-        <w:t>SDR</w:t>
-      </w:r>
-      <w:r>
-        <w:tab/>
-        <w:t xml:space="preserve">Software </w:t>
-      </w:r>
-      <w:proofErr w:type="spellStart"/>
-      <w:r>
-        <w:t>defined</w:t>
-      </w:r>
-      <w:proofErr w:type="spellEnd"/>
-      <w:r>
-        <w:t xml:space="preserve"> Radio</w:t>
-      </w:r>
-    </w:p>
-    <w:p>
-      <w:pPr>
-        <w:tabs>
-          <w:tab w:val="left" w:pos="1440"/>
-        </w:tabs>
-      </w:pPr>
-      <w:r>
-        <w:t>VCVS</w:t>
-      </w:r>
-      <w:r>
-        <w:tab/>
-      </w:r>
-      <w:proofErr w:type="spellStart"/>
-      <w:r>
-        <w:t>Voltage</w:t>
-      </w:r>
-      <w:proofErr w:type="spellEnd"/>
-      <w:r>
-        <w:t xml:space="preserve"> </w:t>
-      </w:r>
-      <w:proofErr w:type="spellStart"/>
-      <w:r>
-        <w:t>Controlled</w:t>
-      </w:r>
-      <w:proofErr w:type="spellEnd"/>
-      <w:r>
-        <w:t xml:space="preserve"> </w:t>
-      </w:r>
-      <w:proofErr w:type="spellStart"/>
-      <w:r>
-        <w:t>Voltage</w:t>
-      </w:r>
-      <w:proofErr w:type="spellEnd"/>
-      <w:r>
-        <w:t xml:space="preserve"> Source</w:t>
-      </w:r>
-    </w:p>
-    <w:p>
-      <w:pPr>
-        <w:tabs>
-          <w:tab w:val="left" w:pos="1440"/>
-        </w:tabs>
-      </w:pPr>
-      <w:r>
-        <w:t>WLAN</w:t>
-      </w:r>
-      <w:r>
-        <w:tab/>
-        <w:t xml:space="preserve">Wireless </w:t>
-      </w:r>
-      <w:proofErr w:type="spellStart"/>
-      <w:r>
-        <w:t>local</w:t>
-      </w:r>
-      <w:proofErr w:type="spellEnd"/>
-      <w:r>
-        <w:t xml:space="preserve"> </w:t>
-      </w:r>
-      <w:proofErr w:type="spellStart"/>
-      <w:r>
-        <w:t>area</w:t>
-      </w:r>
-      <w:proofErr w:type="spellEnd"/>
-      <w:r>
-        <w:t xml:space="preserve"> network</w:t>
-      </w:r>
-    </w:p>
-    <w:p>
-      <w:pPr>
-        <w:pStyle w:val="berschrift1"/>
-        <w:numPr>
-          <w:ilvl w:val="0"/>
-          <w:numId w:val="0"/>
-        </w:numPr>
-      </w:pPr>
-      <w:bookmarkStart w:id="5" w:name="_Toc5647189"/>
-      <w:r>
-        <w:lastRenderedPageBreak/>
-        <w:t>Vorwort</w:t>
-      </w:r>
-      <w:bookmarkEnd w:id="5"/>
-    </w:p>
-    <w:p>
-      <w:bookmarkStart w:id="6" w:name="_GoBack"/>
-      <w:bookmarkEnd w:id="6"/>
-      <w:r>
-        <w:t xml:space="preserve"> </w:t>
-      </w:r>
-    </w:p>
-    <w:p>
-      <w:pPr>
-        <w:pStyle w:val="berschrift1"/>
-      </w:pPr>
-      <w:bookmarkStart w:id="7" w:name="_Toc5647190"/>
-      <w:r>
-        <w:lastRenderedPageBreak/>
-        <w:t>Filter</w:t>
-      </w:r>
-      <w:bookmarkEnd w:id="7"/>
-    </w:p>
-    <w:p>
-      <w:proofErr w:type="spellStart"/>
-      <w:r>
-        <w:t>genschaften</w:t>
-      </w:r>
-      <w:proofErr w:type="spellEnd"/>
-      <w:r>
-        <w:t xml:space="preserve"> kurz beschrieben. </w:t>
-      </w:r>
-    </w:p>
-    <w:p>
-      <w:pPr>
-        <w:spacing w:before="0" w:line="240" w:lineRule="auto"/>
-        <w:jc w:val="left"/>
-      </w:pPr>
-      <w:r>
-        <w:br w:type="page"/>
-      </w:r>
-    </w:p>
-    <w:p>
-      <w:pPr>
-        <w:pStyle w:val="berschrift1"/>
-      </w:pPr>
-      <w:bookmarkStart w:id="8" w:name="_Toc5647191"/>
-      <w:r>
-        <w:lastRenderedPageBreak/>
-        <w:t>Fazit</w:t>
-      </w:r>
-      <w:bookmarkEnd w:id="8"/>
-    </w:p>
-    <w:p>
-      <w:r>
-        <w:t>Die aufgebaute und ausgemessene Schaltung kommt sehr nahe an die ideale</w:t>
-      </w:r>
-      <w:r>
-        <w:t xml:space="preserve">, berechnete </w:t>
-      </w:r>
-      <w:r>
-        <w:t xml:space="preserve">Kennlinie heran. </w:t>
-      </w:r>
-    </w:p>
-    <w:p>
-      <w:r>
-        <w:t>Alle Vorgaben aus der Aufgabenstellung wurden erfüllt:</w:t>
-      </w:r>
-    </w:p>
-    <w:tbl>
-      <w:tblPr>
-        <w:tblStyle w:val="Tabellenraster"/>
-        <w:tblW w:w="0" w:type="auto"/>
-        <w:tblBorders>
-          <w:top w:val="none" w:sz="0" w:space="0" w:color="auto"/>
-          <w:left w:val="none" w:sz="0" w:space="0" w:color="auto"/>
-          <w:bottom w:val="none" w:sz="0" w:space="0" w:color="auto"/>
-          <w:right w:val="none" w:sz="0" w:space="0" w:color="auto"/>
-          <w:insideH w:val="none" w:sz="0" w:space="0" w:color="auto"/>
-          <w:insideV w:val="none" w:sz="0" w:space="0" w:color="auto"/>
-        </w:tblBorders>
-        <w:tblLook w:val="04A0" w:firstRow="1" w:lastRow="0" w:firstColumn="1" w:lastColumn="0" w:noHBand="0" w:noVBand="1"/>
-      </w:tblPr>
-      <w:tblGrid>
-        <w:gridCol w:w="3539"/>
-        <w:gridCol w:w="1423"/>
-        <w:gridCol w:w="708"/>
-      </w:tblGrid>
-      <w:tr>
-        <w:tc>
-          <w:tcPr>
-            <w:tcW w:w="3539" w:type="dxa"/>
-            <w:vAlign w:val="center"/>
-          </w:tcPr>
-          <w:p>
-            <w:pPr>
-              <w:jc w:val="left"/>
-            </w:pPr>
-            <w:r>
-              <w:t>Grenzfrequenz: 50kHz</w:t>
-            </w:r>
-          </w:p>
-        </w:tc>
-        <w:tc>
-          <w:tcPr>
-            <w:tcW w:w="1423" w:type="dxa"/>
-            <w:vAlign w:val="center"/>
-          </w:tcPr>
-          <w:p>
-            <w:pPr>
-              <w:jc w:val="left"/>
-            </w:pPr>
-            <w:r>
-              <w:t>50kHz</w:t>
-            </w:r>
-          </w:p>
-        </w:tc>
-        <w:tc>
-          <w:tcPr>
-            <w:tcW w:w="708" w:type="dxa"/>
-            <w:vAlign w:val="center"/>
-          </w:tcPr>
-          <w:p>
-            <w:pPr>
-              <w:jc w:val="left"/>
-            </w:pPr>
-            <w:r>
-              <w:rPr>
-                <w:noProof/>
-              </w:rPr>
-              <w:drawing>
-                <wp:inline distT="0" distB="0" distL="0" distR="0" wp14:anchorId="511B1E03" wp14:editId="185B3C26">
-                  <wp:extent cx="287079" cy="287079"/>
-                  <wp:effectExtent l="0" t="0" r="0" b="0"/>
-                  <wp:docPr id="23" name="Grafik 23" descr="C:\Users\PhilippAdmin\AppData\Local\Microsoft\Windows\INetCache\Content.MSO\82B4211B.tmp"/>
-                  <wp:cNvGraphicFramePr>
-                    <a:graphicFrameLocks xmlns:a="http://schemas.openxmlformats.org/drawingml/2006/main" noChangeAspect="1"/>
-                  </wp:cNvGraphicFramePr>
-                  <a:graphic xmlns:a="http://schemas.openxmlformats.org/drawingml/2006/main">
-                    <a:graphicData uri="http://schemas.openxmlformats.org/drawingml/2006/picture">
-                      <pic:pic xmlns:pic="http://schemas.openxmlformats.org/drawingml/2006/picture">
-                        <pic:nvPicPr>
-                          <pic:cNvPr id="0" name="Picture 1" descr="C:\Users\PhilippAdmin\AppData\Local\Microsoft\Windows\INetCache\Content.MSO\82B4211B.tmp"/>
-                          <pic:cNvPicPr>
-                            <a:picLocks noChangeAspect="1" noChangeArrowheads="1"/>
-                          </pic:cNvPicPr>
-                        </pic:nvPicPr>
-                        <pic:blipFill>
-                          <a:blip r:embed="rId8" cstate="print">
-                            <a:extLst>
-                              <a:ext uri="{28A0092B-C50C-407E-A947-70E740481C1C}">
-                                <a14:useLocalDpi xmlns:a14="http://schemas.microsoft.com/office/drawing/2010/main" val="0"/>
-                              </a:ext>
-                            </a:extLst>
-                          </a:blip>
-                          <a:srcRect/>
-                          <a:stretch>
-                            <a:fillRect/>
-                          </a:stretch>
-                        </pic:blipFill>
-                        <pic:spPr bwMode="auto">
+      <w:r>
+        <w:rPr>
+          <w:noProof/>
+        </w:rPr>
+        <mc:AlternateContent>
+          <mc:Choice Requires="wpc">
+            <w:drawing>
+              <wp:inline distT="0" distB="0" distL="0" distR="0" wp14:anchorId="3F443C4F" wp14:editId="3F08A62F">
+                <wp:extent cx="5486400" cy="7997208"/>
+                <wp:effectExtent l="0" t="0" r="0" b="0"/>
+                <wp:docPr id="6" name="Zeichenbereich 6"/>
+                <wp:cNvGraphicFramePr>
+                  <a:graphicFrameLocks xmlns:a="http://schemas.openxmlformats.org/drawingml/2006/main" noChangeAspect="1"/>
+                </wp:cNvGraphicFramePr>
+                <a:graphic xmlns:a="http://schemas.openxmlformats.org/drawingml/2006/main">
+                  <a:graphicData uri="http://schemas.microsoft.com/office/word/2010/wordprocessingCanvas">
+                    <wpc:wpc>
+                      <wpc:bg/>
+                      <wpc:whole/>
+                      <wps:wsp>
+                        <wps:cNvPr id="7" name="Flussdiagramm: Vordefinierter Prozess 7"/>
+                        <wps:cNvSpPr/>
+                        <wps:spPr>
                           <a:xfrm>
-                            <a:off x="0" y="0"/>
-                            <a:ext cx="289268" cy="289268"/>
+                            <a:off x="1839205" y="181356"/>
+                            <a:ext cx="1379220" cy="495622"/>
+                          </a:xfrm>
+                          <a:prstGeom prst="flowChartPredefinedProcess">
+                            <a:avLst/>
+                          </a:prstGeom>
+                        </wps:spPr>
+                        <wps:style>
+                          <a:lnRef idx="2">
+                            <a:schemeClr val="accent1">
+                              <a:shade val="50000"/>
+                            </a:schemeClr>
+                          </a:lnRef>
+                          <a:fillRef idx="1">
+                            <a:schemeClr val="accent1"/>
+                          </a:fillRef>
+                          <a:effectRef idx="0">
+                            <a:schemeClr val="accent1"/>
+                          </a:effectRef>
+                          <a:fontRef idx="minor">
+                            <a:schemeClr val="lt1"/>
+                          </a:fontRef>
+                        </wps:style>
+                        <wps:txbx>
+                          <w:txbxContent>
+                            <w:p>
+                              <w:pPr>
+                                <w:pStyle w:val="Diagrammtext"/>
+                                <w:rPr>
+                                  <w:sz w:val="18"/>
+                                </w:rPr>
+                              </w:pPr>
+                              <w:proofErr w:type="spellStart"/>
+                              <w:r>
+                                <w:t>initButtons</w:t>
+                              </w:r>
+                              <w:proofErr w:type="spellEnd"/>
+                            </w:p>
+                          </w:txbxContent>
+                        </wps:txbx>
+                        <wps:bodyPr rot="0" spcFirstLastPara="0" vertOverflow="overflow" horzOverflow="overflow" vert="horz" wrap="square" lIns="0" tIns="0" rIns="0" bIns="0" numCol="1" spcCol="0" rtlCol="0" fromWordArt="0" anchor="ctr" anchorCtr="0" forceAA="0" compatLnSpc="1">
+                          <a:prstTxWarp prst="textNoShape">
+                            <a:avLst/>
+                          </a:prstTxWarp>
+                          <a:noAutofit/>
+                        </wps:bodyPr>
+                      </wps:wsp>
+                      <wps:wsp>
+                        <wps:cNvPr id="8" name="Flussdiagramm: Verzweigung 8"/>
+                        <wps:cNvSpPr/>
+                        <wps:spPr>
+                          <a:xfrm>
+                            <a:off x="1492251" y="1675766"/>
+                            <a:ext cx="2065446" cy="920512"/>
+                          </a:xfrm>
+                          <a:prstGeom prst="flowChartDecision">
+                            <a:avLst/>
+                          </a:prstGeom>
+                        </wps:spPr>
+                        <wps:style>
+                          <a:lnRef idx="2">
+                            <a:schemeClr val="accent1">
+                              <a:shade val="50000"/>
+                            </a:schemeClr>
+                          </a:lnRef>
+                          <a:fillRef idx="1">
+                            <a:schemeClr val="accent1"/>
+                          </a:fillRef>
+                          <a:effectRef idx="0">
+                            <a:schemeClr val="accent1"/>
+                          </a:effectRef>
+                          <a:fontRef idx="minor">
+                            <a:schemeClr val="lt1"/>
+                          </a:fontRef>
+                        </wps:style>
+                        <wps:txbx>
+                          <w:txbxContent>
+                            <w:p>
+                              <w:pPr>
+                                <w:pStyle w:val="Diagrammtext"/>
+                              </w:pPr>
+                              <w:r>
+                                <w:t>BUTTON1</w:t>
+                              </w:r>
+                            </w:p>
+                            <w:p>
+                              <w:pPr>
+                                <w:pStyle w:val="Diagrammtext"/>
+                              </w:pPr>
+                              <w:proofErr w:type="spellStart"/>
+                              <w:r>
+                                <w:t>short</w:t>
+                              </w:r>
+                              <w:proofErr w:type="spellEnd"/>
+                              <w:r>
+                                <w:t xml:space="preserve"> </w:t>
+                              </w:r>
+                              <w:proofErr w:type="spellStart"/>
+                              <w:r>
+                                <w:t>pressed</w:t>
+                              </w:r>
+                              <w:proofErr w:type="spellEnd"/>
+                              <w:r>
+                                <w:t>?</w:t>
+                              </w:r>
+                            </w:p>
+                          </w:txbxContent>
+                        </wps:txbx>
+                        <wps:bodyPr rot="0" spcFirstLastPara="0" vertOverflow="overflow" horzOverflow="overflow" vert="horz" wrap="square" lIns="0" tIns="0" rIns="0" bIns="0" numCol="1" spcCol="0" rtlCol="0" fromWordArt="0" anchor="ctr" anchorCtr="0" forceAA="0" compatLnSpc="1">
+                          <a:prstTxWarp prst="textNoShape">
+                            <a:avLst/>
+                          </a:prstTxWarp>
+                          <a:noAutofit/>
+                        </wps:bodyPr>
+                      </wps:wsp>
+                      <wps:wsp>
+                        <wps:cNvPr id="11" name="Gerade Verbindung mit Pfeil 11"/>
+                        <wps:cNvCnPr>
+                          <a:stCxn id="7" idx="2"/>
+                          <a:endCxn id="48" idx="0"/>
+                        </wps:cNvCnPr>
+                        <wps:spPr>
+                          <a:xfrm flipH="1">
+                            <a:off x="2525328" y="676978"/>
+                            <a:ext cx="3487" cy="309197"/>
+                          </a:xfrm>
+                          <a:prstGeom prst="straightConnector1">
+                            <a:avLst/>
+                          </a:prstGeom>
+                          <a:ln>
+                            <a:tailEnd type="triangle"/>
+                          </a:ln>
+                        </wps:spPr>
+                        <wps:style>
+                          <a:lnRef idx="1">
+                            <a:schemeClr val="accent1"/>
+                          </a:lnRef>
+                          <a:fillRef idx="0">
+                            <a:schemeClr val="accent1"/>
+                          </a:fillRef>
+                          <a:effectRef idx="0">
+                            <a:schemeClr val="accent1"/>
+                          </a:effectRef>
+                          <a:fontRef idx="minor">
+                            <a:schemeClr val="tx1"/>
+                          </a:fontRef>
+                        </wps:style>
+                        <wps:bodyPr/>
+                      </wps:wsp>
+                      <wps:wsp>
+                        <wps:cNvPr id="12" name="Flussdiagramm: Prozess 12"/>
+                        <wps:cNvSpPr/>
+                        <wps:spPr>
+                          <a:xfrm>
+                            <a:off x="219572" y="2251887"/>
+                            <a:ext cx="1262832" cy="435799"/>
+                          </a:xfrm>
+                          <a:prstGeom prst="flowChartProcess">
+                            <a:avLst/>
+                          </a:prstGeom>
+                        </wps:spPr>
+                        <wps:style>
+                          <a:lnRef idx="2">
+                            <a:schemeClr val="accent1">
+                              <a:shade val="50000"/>
+                            </a:schemeClr>
+                          </a:lnRef>
+                          <a:fillRef idx="1">
+                            <a:schemeClr val="accent1"/>
+                          </a:fillRef>
+                          <a:effectRef idx="0">
+                            <a:schemeClr val="accent1"/>
+                          </a:effectRef>
+                          <a:fontRef idx="minor">
+                            <a:schemeClr val="lt1"/>
+                          </a:fontRef>
+                        </wps:style>
+                        <wps:txbx>
+                          <w:txbxContent>
+                            <w:p>
+                              <w:pPr>
+                                <w:pStyle w:val="Diagrammtext"/>
+                              </w:pPr>
+                              <w:r>
+                                <w:t>STARTCALC = 1</w:t>
+                              </w:r>
+                            </w:p>
+                          </w:txbxContent>
+                        </wps:txbx>
+                        <wps:bodyPr rot="0" spcFirstLastPara="0" vertOverflow="overflow" horzOverflow="overflow" vert="horz" wrap="square" lIns="0" tIns="0" rIns="0" bIns="0" numCol="1" spcCol="0" rtlCol="0" fromWordArt="0" anchor="ctr" anchorCtr="0" forceAA="0" compatLnSpc="1">
+                          <a:prstTxWarp prst="textNoShape">
+                            <a:avLst/>
+                          </a:prstTxWarp>
+                          <a:noAutofit/>
+                        </wps:bodyPr>
+                      </wps:wsp>
+                      <wps:wsp>
+                        <wps:cNvPr id="13" name="Verbinder: gewinkelt 13"/>
+                        <wps:cNvCnPr>
+                          <a:stCxn id="8" idx="1"/>
+                          <a:endCxn id="12" idx="0"/>
+                        </wps:cNvCnPr>
+                        <wps:spPr>
+                          <a:xfrm rot="10800000" flipV="1">
+                            <a:off x="850989" y="2136021"/>
+                            <a:ext cx="641263" cy="115866"/>
+                          </a:xfrm>
+                          <a:prstGeom prst="bentConnector2">
+                            <a:avLst/>
+                          </a:prstGeom>
+                          <a:ln>
+                            <a:tailEnd type="triangle"/>
+                          </a:ln>
+                        </wps:spPr>
+                        <wps:style>
+                          <a:lnRef idx="1">
+                            <a:schemeClr val="accent1"/>
+                          </a:lnRef>
+                          <a:fillRef idx="0">
+                            <a:schemeClr val="accent1"/>
+                          </a:fillRef>
+                          <a:effectRef idx="0">
+                            <a:schemeClr val="accent1"/>
+                          </a:effectRef>
+                          <a:fontRef idx="minor">
+                            <a:schemeClr val="tx1"/>
+                          </a:fontRef>
+                        </wps:style>
+                        <wps:bodyPr/>
+                      </wps:wsp>
+                      <wps:wsp>
+                        <wps:cNvPr id="14" name="Textfeld 14"/>
+                        <wps:cNvSpPr txBox="1"/>
+                        <wps:spPr>
+                          <a:xfrm>
+                            <a:off x="1139052" y="1907061"/>
+                            <a:ext cx="229869" cy="229437"/>
                           </a:xfrm>
                           <a:prstGeom prst="rect">
                             <a:avLst/>
                           </a:prstGeom>
                           <a:noFill/>
-                          <a:ln>
+                          <a:ln w="6350">
                             <a:noFill/>
                           </a:ln>
-                        </pic:spPr>
-                      </pic:pic>
-                    </a:graphicData>
-                  </a:graphic>
-                </wp:inline>
-              </w:drawing>
-            </w:r>
-          </w:p>
-        </w:tc>
-      </w:tr>
-      <w:tr>
-        <w:tc>
-          <w:tcPr>
-            <w:tcW w:w="3539" w:type="dxa"/>
-            <w:vAlign w:val="center"/>
-          </w:tcPr>
-          <w:p>
-            <w:pPr>
-              <w:jc w:val="left"/>
-            </w:pPr>
-            <w:r>
-              <w:t>Maximale Welligkeit:</w:t>
-            </w:r>
-          </w:p>
-        </w:tc>
-        <w:tc>
-          <w:tcPr>
-            <w:tcW w:w="1423" w:type="dxa"/>
-            <w:vAlign w:val="center"/>
-          </w:tcPr>
-          <w:p>
-            <w:pPr>
-              <w:jc w:val="left"/>
-            </w:pPr>
-            <w:r>
-              <w:t>9dB</w:t>
-            </w:r>
-          </w:p>
-        </w:tc>
-        <w:tc>
-          <w:tcPr>
-            <w:tcW w:w="708" w:type="dxa"/>
-            <w:vAlign w:val="center"/>
-          </w:tcPr>
-          <w:p>
-            <w:pPr>
-              <w:jc w:val="left"/>
-            </w:pPr>
-            <w:r>
-              <w:rPr>
-                <w:noProof/>
-              </w:rPr>
-              <w:drawing>
-                <wp:inline distT="0" distB="0" distL="0" distR="0" wp14:anchorId="7F1F3639" wp14:editId="6B70204A">
-                  <wp:extent cx="287079" cy="287079"/>
-                  <wp:effectExtent l="0" t="0" r="0" b="0"/>
-                  <wp:docPr id="24" name="Grafik 24" descr="C:\Users\PhilippAdmin\AppData\Local\Microsoft\Windows\INetCache\Content.MSO\82B4211B.tmp"/>
-                  <wp:cNvGraphicFramePr>
-                    <a:graphicFrameLocks xmlns:a="http://schemas.openxmlformats.org/drawingml/2006/main" noChangeAspect="1"/>
-                  </wp:cNvGraphicFramePr>
-                  <a:graphic xmlns:a="http://schemas.openxmlformats.org/drawingml/2006/main">
-                    <a:graphicData uri="http://schemas.openxmlformats.org/drawingml/2006/picture">
-                      <pic:pic xmlns:pic="http://schemas.openxmlformats.org/drawingml/2006/picture">
-                        <pic:nvPicPr>
-                          <pic:cNvPr id="0" name="Picture 1" descr="C:\Users\PhilippAdmin\AppData\Local\Microsoft\Windows\INetCache\Content.MSO\82B4211B.tmp"/>
-                          <pic:cNvPicPr>
-                            <a:picLocks noChangeAspect="1" noChangeArrowheads="1"/>
-                          </pic:cNvPicPr>
-                        </pic:nvPicPr>
-                        <pic:blipFill>
-                          <a:blip r:embed="rId8" cstate="print">
-                            <a:extLst>
-                              <a:ext uri="{28A0092B-C50C-407E-A947-70E740481C1C}">
-                                <a14:useLocalDpi xmlns:a14="http://schemas.microsoft.com/office/drawing/2010/main" val="0"/>
-                              </a:ext>
-                            </a:extLst>
-                          </a:blip>
-                          <a:srcRect/>
-                          <a:stretch>
-                            <a:fillRect/>
-                          </a:stretch>
-                        </pic:blipFill>
-                        <pic:spPr bwMode="auto">
+                        </wps:spPr>
+                        <wps:txbx>
+                          <w:txbxContent>
+                            <w:p>
+                              <w:pPr>
+                                <w:pStyle w:val="Diagrammtext"/>
+                              </w:pPr>
+                              <w:r>
+                                <w:t>Ja</w:t>
+                              </w:r>
+                            </w:p>
+                          </w:txbxContent>
+                        </wps:txbx>
+                        <wps:bodyPr rot="0" spcFirstLastPara="0" vertOverflow="overflow" horzOverflow="overflow" vert="horz" wrap="square" lIns="0" tIns="0" rIns="0" bIns="0" numCol="1" spcCol="0" rtlCol="0" fromWordArt="0" anchor="ctr" anchorCtr="0" forceAA="0" compatLnSpc="1">
+                          <a:prstTxWarp prst="textNoShape">
+                            <a:avLst/>
+                          </a:prstTxWarp>
+                          <a:noAutofit/>
+                        </wps:bodyPr>
+                      </wps:wsp>
+                      <wps:wsp>
+                        <wps:cNvPr id="30" name="Flussdiagramm: Verzweigung 30"/>
+                        <wps:cNvSpPr/>
+                        <wps:spPr>
                           <a:xfrm>
-                            <a:off x="0" y="0"/>
-                            <a:ext cx="289268" cy="289268"/>
+                            <a:off x="1485691" y="3471330"/>
+                            <a:ext cx="2072005" cy="920115"/>
+                          </a:xfrm>
+                          <a:prstGeom prst="flowChartDecision">
+                            <a:avLst/>
+                          </a:prstGeom>
+                        </wps:spPr>
+                        <wps:style>
+                          <a:lnRef idx="2">
+                            <a:schemeClr val="accent1">
+                              <a:shade val="50000"/>
+                            </a:schemeClr>
+                          </a:lnRef>
+                          <a:fillRef idx="1">
+                            <a:schemeClr val="accent1"/>
+                          </a:fillRef>
+                          <a:effectRef idx="0">
+                            <a:schemeClr val="accent1"/>
+                          </a:effectRef>
+                          <a:fontRef idx="minor">
+                            <a:schemeClr val="lt1"/>
+                          </a:fontRef>
+                        </wps:style>
+                        <wps:txbx>
+                          <w:txbxContent>
+                            <w:p>
+                              <w:pPr>
+                                <w:pStyle w:val="Diagrammtext"/>
+                                <w:rPr>
+                                  <w:sz w:val="24"/>
+                                  <w:szCs w:val="24"/>
+                                </w:rPr>
+                              </w:pPr>
+                              <w:r>
+                                <w:t>BUTTON</w:t>
+                              </w:r>
+                              <w:r>
+                                <w:t>2</w:t>
+                              </w:r>
+                            </w:p>
+                            <w:p>
+                              <w:pPr>
+                                <w:pStyle w:val="Diagrammtext"/>
+                              </w:pPr>
+                              <w:proofErr w:type="spellStart"/>
+                              <w:r>
+                                <w:t>short</w:t>
+                              </w:r>
+                              <w:proofErr w:type="spellEnd"/>
+                              <w:r>
+                                <w:t xml:space="preserve"> </w:t>
+                              </w:r>
+                              <w:proofErr w:type="spellStart"/>
+                              <w:r>
+                                <w:t>pressed</w:t>
+                              </w:r>
+                              <w:proofErr w:type="spellEnd"/>
+                              <w:r>
+                                <w:t>?</w:t>
+                              </w:r>
+                            </w:p>
+                          </w:txbxContent>
+                        </wps:txbx>
+                        <wps:bodyPr rot="0" spcFirstLastPara="0" vert="horz" wrap="square" lIns="0" tIns="0" rIns="0" bIns="0" numCol="1" spcCol="0" rtlCol="0" fromWordArt="0" anchor="ctr" anchorCtr="0" forceAA="0" compatLnSpc="1">
+                          <a:prstTxWarp prst="textNoShape">
+                            <a:avLst/>
+                          </a:prstTxWarp>
+                          <a:noAutofit/>
+                        </wps:bodyPr>
+                      </wps:wsp>
+                      <wps:wsp>
+                        <wps:cNvPr id="15" name="Gerade Verbindung mit Pfeil 15"/>
+                        <wps:cNvCnPr>
+                          <a:stCxn id="8" idx="2"/>
+                          <a:endCxn id="30" idx="0"/>
+                        </wps:cNvCnPr>
+                        <wps:spPr>
+                          <a:xfrm flipH="1">
+                            <a:off x="2521694" y="2596276"/>
+                            <a:ext cx="3280" cy="875054"/>
+                          </a:xfrm>
+                          <a:prstGeom prst="straightConnector1">
+                            <a:avLst/>
+                          </a:prstGeom>
+                          <a:ln>
+                            <a:tailEnd type="triangle"/>
+                          </a:ln>
+                        </wps:spPr>
+                        <wps:style>
+                          <a:lnRef idx="1">
+                            <a:schemeClr val="accent1"/>
+                          </a:lnRef>
+                          <a:fillRef idx="0">
+                            <a:schemeClr val="accent1"/>
+                          </a:fillRef>
+                          <a:effectRef idx="0">
+                            <a:schemeClr val="accent1"/>
+                          </a:effectRef>
+                          <a:fontRef idx="minor">
+                            <a:schemeClr val="tx1"/>
+                          </a:fontRef>
+                        </wps:style>
+                        <wps:bodyPr/>
+                      </wps:wsp>
+                      <wps:wsp>
+                        <wps:cNvPr id="16" name="Verbinder: gewinkelt 16"/>
+                        <wps:cNvCnPr>
+                          <a:stCxn id="39" idx="2"/>
+                          <a:endCxn id="30" idx="0"/>
+                        </wps:cNvCnPr>
+                        <wps:spPr>
+                          <a:xfrm rot="16200000" flipH="1">
+                            <a:off x="1589311" y="2538946"/>
+                            <a:ext cx="194061" cy="1670706"/>
+                          </a:xfrm>
+                          <a:prstGeom prst="bentConnector3">
+                            <a:avLst/>
+                          </a:prstGeom>
+                          <a:ln>
+                            <a:tailEnd type="triangle"/>
+                          </a:ln>
+                        </wps:spPr>
+                        <wps:style>
+                          <a:lnRef idx="1">
+                            <a:schemeClr val="accent1"/>
+                          </a:lnRef>
+                          <a:fillRef idx="0">
+                            <a:schemeClr val="accent1"/>
+                          </a:fillRef>
+                          <a:effectRef idx="0">
+                            <a:schemeClr val="accent1"/>
+                          </a:effectRef>
+                          <a:fontRef idx="minor">
+                            <a:schemeClr val="tx1"/>
+                          </a:fontRef>
+                        </wps:style>
+                        <wps:bodyPr/>
+                      </wps:wsp>
+                      <wps:wsp>
+                        <wps:cNvPr id="31" name="Flussdiagramm: Prozess 31"/>
+                        <wps:cNvSpPr/>
+                        <wps:spPr>
+                          <a:xfrm>
+                            <a:off x="205926" y="4090996"/>
+                            <a:ext cx="1262380" cy="435610"/>
+                          </a:xfrm>
+                          <a:prstGeom prst="flowChartProcess">
+                            <a:avLst/>
+                          </a:prstGeom>
+                        </wps:spPr>
+                        <wps:style>
+                          <a:lnRef idx="2">
+                            <a:schemeClr val="accent1">
+                              <a:shade val="50000"/>
+                            </a:schemeClr>
+                          </a:lnRef>
+                          <a:fillRef idx="1">
+                            <a:schemeClr val="accent1"/>
+                          </a:fillRef>
+                          <a:effectRef idx="0">
+                            <a:schemeClr val="accent1"/>
+                          </a:effectRef>
+                          <a:fontRef idx="minor">
+                            <a:schemeClr val="lt1"/>
+                          </a:fontRef>
+                        </wps:style>
+                        <wps:txbx>
+                          <w:txbxContent>
+                            <w:p>
+                              <w:pPr>
+                                <w:pStyle w:val="Diagrammtext"/>
+                                <w:rPr>
+                                  <w:sz w:val="24"/>
+                                  <w:szCs w:val="24"/>
+                                </w:rPr>
+                              </w:pPr>
+                              <w:r>
+                                <w:t xml:space="preserve">STARTCALC = </w:t>
+                              </w:r>
+                              <w:r>
+                                <w:t>0</w:t>
+                              </w:r>
+                            </w:p>
+                          </w:txbxContent>
+                        </wps:txbx>
+                        <wps:bodyPr rot="0" spcFirstLastPara="0" vert="horz" wrap="square" lIns="0" tIns="0" rIns="0" bIns="0" numCol="1" spcCol="0" rtlCol="0" fromWordArt="0" anchor="ctr" anchorCtr="0" forceAA="0" compatLnSpc="1">
+                          <a:prstTxWarp prst="textNoShape">
+                            <a:avLst/>
+                          </a:prstTxWarp>
+                          <a:noAutofit/>
+                        </wps:bodyPr>
+                      </wps:wsp>
+                      <wps:wsp>
+                        <wps:cNvPr id="32" name="Verbinder: gewinkelt 32"/>
+                        <wps:cNvCnPr>
+                          <a:stCxn id="30" idx="1"/>
+                          <a:endCxn id="31" idx="0"/>
+                        </wps:cNvCnPr>
+                        <wps:spPr>
+                          <a:xfrm rot="10800000" flipV="1">
+                            <a:off x="837117" y="3931388"/>
+                            <a:ext cx="648575" cy="159608"/>
+                          </a:xfrm>
+                          <a:prstGeom prst="bentConnector2">
+                            <a:avLst/>
+                          </a:prstGeom>
+                          <a:ln>
+                            <a:tailEnd type="triangle"/>
+                          </a:ln>
+                        </wps:spPr>
+                        <wps:style>
+                          <a:lnRef idx="1">
+                            <a:schemeClr val="accent1"/>
+                          </a:lnRef>
+                          <a:fillRef idx="0">
+                            <a:schemeClr val="accent1"/>
+                          </a:fillRef>
+                          <a:effectRef idx="0">
+                            <a:schemeClr val="accent1"/>
+                          </a:effectRef>
+                          <a:fontRef idx="minor">
+                            <a:schemeClr val="tx1"/>
+                          </a:fontRef>
+                        </wps:style>
+                        <wps:bodyPr/>
+                      </wps:wsp>
+                      <wps:wsp>
+                        <wps:cNvPr id="33" name="Textfeld 14"/>
+                        <wps:cNvSpPr txBox="1"/>
+                        <wps:spPr>
+                          <a:xfrm>
+                            <a:off x="1139686" y="3747209"/>
+                            <a:ext cx="229235" cy="229235"/>
                           </a:xfrm>
                           <a:prstGeom prst="rect">
                             <a:avLst/>
                           </a:prstGeom>
                           <a:noFill/>
-                          <a:ln>
+                          <a:ln w="6350">
                             <a:noFill/>
                           </a:ln>
-                        </pic:spPr>
-                      </pic:pic>
-                    </a:graphicData>
-                  </a:graphic>
-                </wp:inline>
-              </w:drawing>
-            </w:r>
-          </w:p>
-        </w:tc>
-      </w:tr>
-      <w:tr>
-        <w:tc>
-          <w:tcPr>
-            <w:tcW w:w="3539" w:type="dxa"/>
-            <w:vAlign w:val="center"/>
-          </w:tcPr>
-          <w:p>
-            <w:pPr>
-              <w:jc w:val="left"/>
-            </w:pPr>
-            <w:r>
-              <w:t>Grundverstärkung:</w:t>
-            </w:r>
-          </w:p>
-        </w:tc>
-        <w:tc>
-          <w:tcPr>
-            <w:tcW w:w="1423" w:type="dxa"/>
-            <w:vAlign w:val="center"/>
-          </w:tcPr>
-          <w:p>
-            <w:pPr>
-              <w:jc w:val="left"/>
-            </w:pPr>
-            <w:r>
-              <w:t>20dB</w:t>
-            </w:r>
-          </w:p>
-        </w:tc>
-        <w:tc>
-          <w:tcPr>
-            <w:tcW w:w="708" w:type="dxa"/>
-            <w:vAlign w:val="center"/>
-          </w:tcPr>
-          <w:p>
-            <w:pPr>
-              <w:jc w:val="left"/>
-            </w:pPr>
-            <w:r>
-              <w:rPr>
-                <w:noProof/>
-              </w:rPr>
-              <w:drawing>
-                <wp:inline distT="0" distB="0" distL="0" distR="0" wp14:anchorId="4793B330" wp14:editId="084E1F78">
-                  <wp:extent cx="287079" cy="287079"/>
-                  <wp:effectExtent l="0" t="0" r="0" b="0"/>
-                  <wp:docPr id="27" name="Grafik 27" descr="C:\Users\PhilippAdmin\AppData\Local\Microsoft\Windows\INetCache\Content.MSO\82B4211B.tmp"/>
-                  <wp:cNvGraphicFramePr>
-                    <a:graphicFrameLocks xmlns:a="http://schemas.openxmlformats.org/drawingml/2006/main" noChangeAspect="1"/>
-                  </wp:cNvGraphicFramePr>
-                  <a:graphic xmlns:a="http://schemas.openxmlformats.org/drawingml/2006/main">
-                    <a:graphicData uri="http://schemas.openxmlformats.org/drawingml/2006/picture">
-                      <pic:pic xmlns:pic="http://schemas.openxmlformats.org/drawingml/2006/picture">
-                        <pic:nvPicPr>
-                          <pic:cNvPr id="0" name="Picture 1" descr="C:\Users\PhilippAdmin\AppData\Local\Microsoft\Windows\INetCache\Content.MSO\82B4211B.tmp"/>
-                          <pic:cNvPicPr>
-                            <a:picLocks noChangeAspect="1" noChangeArrowheads="1"/>
-                          </pic:cNvPicPr>
-                        </pic:nvPicPr>
-                        <pic:blipFill>
-                          <a:blip r:embed="rId8" cstate="print">
-                            <a:extLst>
-                              <a:ext uri="{28A0092B-C50C-407E-A947-70E740481C1C}">
-                                <a14:useLocalDpi xmlns:a14="http://schemas.microsoft.com/office/drawing/2010/main" val="0"/>
-                              </a:ext>
-                            </a:extLst>
-                          </a:blip>
-                          <a:srcRect/>
-                          <a:stretch>
-                            <a:fillRect/>
-                          </a:stretch>
-                        </pic:blipFill>
-                        <pic:spPr bwMode="auto">
+                        </wps:spPr>
+                        <wps:txbx>
+                          <w:txbxContent>
+                            <w:p>
+                              <w:pPr>
+                                <w:pStyle w:val="Diagrammtext"/>
+                                <w:rPr>
+                                  <w:sz w:val="24"/>
+                                  <w:szCs w:val="24"/>
+                                </w:rPr>
+                              </w:pPr>
+                              <w:r>
+                                <w:t>Ja</w:t>
+                              </w:r>
+                            </w:p>
+                          </w:txbxContent>
+                        </wps:txbx>
+                        <wps:bodyPr rot="0" spcFirstLastPara="0" vert="horz" wrap="square" lIns="0" tIns="0" rIns="0" bIns="0" numCol="1" spcCol="0" rtlCol="0" fromWordArt="0" anchor="ctr" anchorCtr="0" forceAA="0" compatLnSpc="1">
+                          <a:prstTxWarp prst="textNoShape">
+                            <a:avLst/>
+                          </a:prstTxWarp>
+                          <a:noAutofit/>
+                        </wps:bodyPr>
+                      </wps:wsp>
+                      <wps:wsp>
+                        <wps:cNvPr id="34" name="Textfeld 14"/>
+                        <wps:cNvSpPr txBox="1"/>
+                        <wps:spPr>
                           <a:xfrm>
-                            <a:off x="0" y="0"/>
-                            <a:ext cx="289268" cy="289268"/>
+                            <a:off x="2518272" y="2688226"/>
+                            <a:ext cx="344805" cy="229235"/>
                           </a:xfrm>
                           <a:prstGeom prst="rect">
                             <a:avLst/>
                           </a:prstGeom>
                           <a:noFill/>
-                          <a:ln>
+                          <a:ln w="6350">
                             <a:noFill/>
                           </a:ln>
-                        </pic:spPr>
-                      </pic:pic>
-                    </a:graphicData>
-                  </a:graphic>
-                </wp:inline>
-              </w:drawing>
-            </w:r>
-          </w:p>
-        </w:tc>
-      </w:tr>
-      <w:tr>
-        <w:tc>
-          <w:tcPr>
-            <w:tcW w:w="3539" w:type="dxa"/>
-          </w:tcPr>
-          <w:p>
-            <w:pPr>
-              <w:jc w:val="left"/>
-            </w:pPr>
-            <w:r>
-              <w:t>Möglichst steiler Hochpass</w:t>
-            </w:r>
-          </w:p>
-        </w:tc>
-        <w:tc>
-          <w:tcPr>
-            <w:tcW w:w="1423" w:type="dxa"/>
-          </w:tcPr>
-          <w:p>
-            <w:pPr>
-              <w:jc w:val="left"/>
-            </w:pPr>
-          </w:p>
-        </w:tc>
-        <w:tc>
-          <w:tcPr>
-            <w:tcW w:w="708" w:type="dxa"/>
-          </w:tcPr>
-          <w:p>
-            <w:pPr>
-              <w:jc w:val="left"/>
-            </w:pPr>
-            <w:r>
-              <w:rPr>
-                <w:noProof/>
-              </w:rPr>
-              <w:drawing>
-                <wp:inline distT="0" distB="0" distL="0" distR="0" wp14:anchorId="3819E8B4" wp14:editId="55011E60">
-                  <wp:extent cx="287079" cy="287079"/>
-                  <wp:effectExtent l="0" t="0" r="0" b="0"/>
-                  <wp:docPr id="26" name="Grafik 26" descr="C:\Users\PhilippAdmin\AppData\Local\Microsoft\Windows\INetCache\Content.MSO\82B4211B.tmp"/>
-                  <wp:cNvGraphicFramePr>
-                    <a:graphicFrameLocks xmlns:a="http://schemas.openxmlformats.org/drawingml/2006/main" noChangeAspect="1"/>
-                  </wp:cNvGraphicFramePr>
-                  <a:graphic xmlns:a="http://schemas.openxmlformats.org/drawingml/2006/main">
-                    <a:graphicData uri="http://schemas.openxmlformats.org/drawingml/2006/picture">
-                      <pic:pic xmlns:pic="http://schemas.openxmlformats.org/drawingml/2006/picture">
-                        <pic:nvPicPr>
-                          <pic:cNvPr id="0" name="Picture 1" descr="C:\Users\PhilippAdmin\AppData\Local\Microsoft\Windows\INetCache\Content.MSO\82B4211B.tmp"/>
-                          <pic:cNvPicPr>
-                            <a:picLocks noChangeAspect="1" noChangeArrowheads="1"/>
-                          </pic:cNvPicPr>
-                        </pic:nvPicPr>
-                        <pic:blipFill>
-                          <a:blip r:embed="rId8" cstate="print">
-                            <a:extLst>
-                              <a:ext uri="{28A0092B-C50C-407E-A947-70E740481C1C}">
-                                <a14:useLocalDpi xmlns:a14="http://schemas.microsoft.com/office/drawing/2010/main" val="0"/>
-                              </a:ext>
-                            </a:extLst>
-                          </a:blip>
-                          <a:srcRect/>
-                          <a:stretch>
-                            <a:fillRect/>
-                          </a:stretch>
-                        </pic:blipFill>
-                        <pic:spPr bwMode="auto">
+                        </wps:spPr>
+                        <wps:txbx>
+                          <w:txbxContent>
+                            <w:p>
+                              <w:pPr>
+                                <w:pStyle w:val="Diagrammtext"/>
+                                <w:rPr>
+                                  <w:sz w:val="24"/>
+                                  <w:szCs w:val="24"/>
+                                </w:rPr>
+                              </w:pPr>
+                              <w:r>
+                                <w:t>Nein</w:t>
+                              </w:r>
+                            </w:p>
+                          </w:txbxContent>
+                        </wps:txbx>
+                        <wps:bodyPr rot="0" spcFirstLastPara="0" vert="horz" wrap="square" lIns="0" tIns="0" rIns="0" bIns="0" numCol="1" spcCol="0" rtlCol="0" fromWordArt="0" anchor="ctr" anchorCtr="0" forceAA="0" compatLnSpc="1">
+                          <a:prstTxWarp prst="textNoShape">
+                            <a:avLst/>
+                          </a:prstTxWarp>
+                          <a:noAutofit/>
+                        </wps:bodyPr>
+                      </wps:wsp>
+                      <wps:wsp>
+                        <wps:cNvPr id="35" name="Textfeld 14"/>
+                        <wps:cNvSpPr txBox="1"/>
+                        <wps:spPr>
                           <a:xfrm>
-                            <a:off x="0" y="0"/>
-                            <a:ext cx="289268" cy="289268"/>
+                            <a:off x="2513887" y="4397404"/>
+                            <a:ext cx="344805" cy="229235"/>
                           </a:xfrm>
                           <a:prstGeom prst="rect">
                             <a:avLst/>
                           </a:prstGeom>
                           <a:noFill/>
-                          <a:ln>
+                          <a:ln w="6350">
                             <a:noFill/>
                           </a:ln>
-                        </pic:spPr>
-                      </pic:pic>
-                    </a:graphicData>
-                  </a:graphic>
-                </wp:inline>
-              </w:drawing>
-            </w:r>
-          </w:p>
-        </w:tc>
-      </w:tr>
-    </w:tbl>
+                        </wps:spPr>
+                        <wps:txbx>
+                          <w:txbxContent>
+                            <w:p>
+                              <w:pPr>
+                                <w:pStyle w:val="Diagrammtext"/>
+                                <w:rPr>
+                                  <w:sz w:val="24"/>
+                                  <w:szCs w:val="24"/>
+                                </w:rPr>
+                              </w:pPr>
+                              <w:r>
+                                <w:t>Nein</w:t>
+                              </w:r>
+                            </w:p>
+                          </w:txbxContent>
+                        </wps:txbx>
+                        <wps:bodyPr rot="0" spcFirstLastPara="0" vert="horz" wrap="square" lIns="0" tIns="0" rIns="0" bIns="0" numCol="1" spcCol="0" rtlCol="0" fromWordArt="0" anchor="ctr" anchorCtr="0" forceAA="0" compatLnSpc="1">
+                          <a:prstTxWarp prst="textNoShape">
+                            <a:avLst/>
+                          </a:prstTxWarp>
+                          <a:noAutofit/>
+                        </wps:bodyPr>
+                      </wps:wsp>
+                      <wps:wsp>
+                        <wps:cNvPr id="36" name="Gerade Verbindung mit Pfeil 36"/>
+                        <wps:cNvCnPr>
+                          <a:stCxn id="30" idx="2"/>
+                          <a:endCxn id="37" idx="0"/>
+                        </wps:cNvCnPr>
+                        <wps:spPr>
+                          <a:xfrm flipH="1">
+                            <a:off x="2518407" y="4391445"/>
+                            <a:ext cx="3287" cy="962665"/>
+                          </a:xfrm>
+                          <a:prstGeom prst="straightConnector1">
+                            <a:avLst/>
+                          </a:prstGeom>
+                          <a:ln>
+                            <a:tailEnd type="triangle"/>
+                          </a:ln>
+                        </wps:spPr>
+                        <wps:style>
+                          <a:lnRef idx="1">
+                            <a:schemeClr val="accent1"/>
+                          </a:lnRef>
+                          <a:fillRef idx="0">
+                            <a:schemeClr val="accent1"/>
+                          </a:fillRef>
+                          <a:effectRef idx="0">
+                            <a:schemeClr val="accent1"/>
+                          </a:effectRef>
+                          <a:fontRef idx="minor">
+                            <a:schemeClr val="tx1"/>
+                          </a:fontRef>
+                        </wps:style>
+                        <wps:bodyPr/>
+                      </wps:wsp>
+                      <wps:wsp>
+                        <wps:cNvPr id="37" name="Flussdiagramm: Verzweigung 37"/>
+                        <wps:cNvSpPr/>
+                        <wps:spPr>
+                          <a:xfrm>
+                            <a:off x="1482404" y="5354110"/>
+                            <a:ext cx="2072005" cy="920115"/>
+                          </a:xfrm>
+                          <a:prstGeom prst="flowChartDecision">
+                            <a:avLst/>
+                          </a:prstGeom>
+                        </wps:spPr>
+                        <wps:style>
+                          <a:lnRef idx="2">
+                            <a:schemeClr val="accent1">
+                              <a:shade val="50000"/>
+                            </a:schemeClr>
+                          </a:lnRef>
+                          <a:fillRef idx="1">
+                            <a:schemeClr val="accent1"/>
+                          </a:fillRef>
+                          <a:effectRef idx="0">
+                            <a:schemeClr val="accent1"/>
+                          </a:effectRef>
+                          <a:fontRef idx="minor">
+                            <a:schemeClr val="lt1"/>
+                          </a:fontRef>
+                        </wps:style>
+                        <wps:txbx>
+                          <w:txbxContent>
+                            <w:p>
+                              <w:pPr>
+                                <w:pStyle w:val="Diagrammtext"/>
+                                <w:rPr>
+                                  <w:sz w:val="24"/>
+                                  <w:szCs w:val="24"/>
+                                </w:rPr>
+                              </w:pPr>
+                              <w:r>
+                                <w:t>BUTTON</w:t>
+                              </w:r>
+                              <w:r>
+                                <w:t>3</w:t>
+                              </w:r>
+                            </w:p>
+                            <w:p>
+                              <w:pPr>
+                                <w:pStyle w:val="Diagrammtext"/>
+                              </w:pPr>
+                              <w:proofErr w:type="spellStart"/>
+                              <w:r>
+                                <w:t>short</w:t>
+                              </w:r>
+                              <w:proofErr w:type="spellEnd"/>
+                              <w:r>
+                                <w:t xml:space="preserve"> </w:t>
+                              </w:r>
+                              <w:proofErr w:type="spellStart"/>
+                              <w:r>
+                                <w:t>pressed</w:t>
+                              </w:r>
+                              <w:proofErr w:type="spellEnd"/>
+                              <w:r>
+                                <w:t>?</w:t>
+                              </w:r>
+                            </w:p>
+                          </w:txbxContent>
+                        </wps:txbx>
+                        <wps:bodyPr rot="0" spcFirstLastPara="0" vert="horz" wrap="square" lIns="0" tIns="0" rIns="0" bIns="0" numCol="1" spcCol="0" rtlCol="0" fromWordArt="0" anchor="ctr" anchorCtr="0" forceAA="0" compatLnSpc="1">
+                          <a:prstTxWarp prst="textNoShape">
+                            <a:avLst/>
+                          </a:prstTxWarp>
+                          <a:noAutofit/>
+                        </wps:bodyPr>
+                      </wps:wsp>
+                      <wps:wsp>
+                        <wps:cNvPr id="38" name="Verbinder: gewinkelt 38"/>
+                        <wps:cNvCnPr>
+                          <a:stCxn id="40" idx="2"/>
+                          <a:endCxn id="37" idx="0"/>
+                        </wps:cNvCnPr>
+                        <wps:spPr>
+                          <a:xfrm rot="16200000" flipH="1">
+                            <a:off x="1552053" y="4387335"/>
+                            <a:ext cx="251643" cy="1681065"/>
+                          </a:xfrm>
+                          <a:prstGeom prst="bentConnector3">
+                            <a:avLst>
+                              <a:gd name="adj1" fmla="val 50000"/>
+                            </a:avLst>
+                          </a:prstGeom>
+                          <a:ln>
+                            <a:tailEnd type="triangle"/>
+                          </a:ln>
+                        </wps:spPr>
+                        <wps:style>
+                          <a:lnRef idx="1">
+                            <a:schemeClr val="accent1"/>
+                          </a:lnRef>
+                          <a:fillRef idx="0">
+                            <a:schemeClr val="accent1"/>
+                          </a:fillRef>
+                          <a:effectRef idx="0">
+                            <a:schemeClr val="accent1"/>
+                          </a:effectRef>
+                          <a:fontRef idx="minor">
+                            <a:schemeClr val="tx1"/>
+                          </a:fontRef>
+                        </wps:style>
+                        <wps:bodyPr/>
+                      </wps:wsp>
+                      <wps:wsp>
+                        <wps:cNvPr id="39" name="Flussdiagramm: Prozess 39"/>
+                        <wps:cNvSpPr/>
+                        <wps:spPr>
+                          <a:xfrm>
+                            <a:off x="219572" y="2841470"/>
+                            <a:ext cx="1262832" cy="435799"/>
+                          </a:xfrm>
+                          <a:prstGeom prst="flowChartProcess">
+                            <a:avLst/>
+                          </a:prstGeom>
+                        </wps:spPr>
+                        <wps:style>
+                          <a:lnRef idx="2">
+                            <a:schemeClr val="accent1">
+                              <a:shade val="50000"/>
+                            </a:schemeClr>
+                          </a:lnRef>
+                          <a:fillRef idx="1">
+                            <a:schemeClr val="accent1"/>
+                          </a:fillRef>
+                          <a:effectRef idx="0">
+                            <a:schemeClr val="accent1"/>
+                          </a:effectRef>
+                          <a:fontRef idx="minor">
+                            <a:schemeClr val="lt1"/>
+                          </a:fontRef>
+                        </wps:style>
+                        <wps:txbx>
+                          <w:txbxContent>
+                            <w:p>
+                              <w:pPr>
+                                <w:pStyle w:val="Diagrammtext"/>
+                              </w:pPr>
+                              <w:r>
+                                <w:t xml:space="preserve">1ms </w:t>
+                              </w:r>
+                              <w:proofErr w:type="spellStart"/>
+                              <w:r>
+                                <w:t>Timer</w:t>
+                              </w:r>
+                              <w:proofErr w:type="spellEnd"/>
+                              <w:r>
+                                <w:t xml:space="preserve"> starten</w:t>
+                              </w:r>
+                            </w:p>
+                          </w:txbxContent>
+                        </wps:txbx>
+                        <wps:bodyPr rot="0" spcFirstLastPara="0" vertOverflow="overflow" horzOverflow="overflow" vert="horz" wrap="square" lIns="0" tIns="0" rIns="0" bIns="0" numCol="1" spcCol="0" rtlCol="0" fromWordArt="0" anchor="ctr" anchorCtr="0" forceAA="0" compatLnSpc="1">
+                          <a:prstTxWarp prst="textNoShape">
+                            <a:avLst/>
+                          </a:prstTxWarp>
+                          <a:noAutofit/>
+                        </wps:bodyPr>
+                      </wps:wsp>
+                      <wps:wsp>
+                        <wps:cNvPr id="17" name="Gerade Verbindung mit Pfeil 17"/>
+                        <wps:cNvCnPr>
+                          <a:stCxn id="12" idx="2"/>
+                          <a:endCxn id="39" idx="0"/>
+                        </wps:cNvCnPr>
+                        <wps:spPr>
+                          <a:xfrm>
+                            <a:off x="850988" y="2687512"/>
+                            <a:ext cx="0" cy="153770"/>
+                          </a:xfrm>
+                          <a:prstGeom prst="straightConnector1">
+                            <a:avLst/>
+                          </a:prstGeom>
+                          <a:ln>
+                            <a:tailEnd type="triangle"/>
+                          </a:ln>
+                        </wps:spPr>
+                        <wps:style>
+                          <a:lnRef idx="1">
+                            <a:schemeClr val="accent1"/>
+                          </a:lnRef>
+                          <a:fillRef idx="0">
+                            <a:schemeClr val="accent1"/>
+                          </a:fillRef>
+                          <a:effectRef idx="0">
+                            <a:schemeClr val="accent1"/>
+                          </a:effectRef>
+                          <a:fontRef idx="minor">
+                            <a:schemeClr val="tx1"/>
+                          </a:fontRef>
+                        </wps:style>
+                        <wps:bodyPr/>
+                      </wps:wsp>
+                      <wps:wsp>
+                        <wps:cNvPr id="40" name="Flussdiagramm: Prozess 40"/>
+                        <wps:cNvSpPr/>
+                        <wps:spPr>
+                          <a:xfrm>
+                            <a:off x="205926" y="4666645"/>
+                            <a:ext cx="1262832" cy="435799"/>
+                          </a:xfrm>
+                          <a:prstGeom prst="flowChartProcess">
+                            <a:avLst/>
+                          </a:prstGeom>
+                        </wps:spPr>
+                        <wps:style>
+                          <a:lnRef idx="2">
+                            <a:schemeClr val="accent1">
+                              <a:shade val="50000"/>
+                            </a:schemeClr>
+                          </a:lnRef>
+                          <a:fillRef idx="1">
+                            <a:schemeClr val="accent1"/>
+                          </a:fillRef>
+                          <a:effectRef idx="0">
+                            <a:schemeClr val="accent1"/>
+                          </a:effectRef>
+                          <a:fontRef idx="minor">
+                            <a:schemeClr val="lt1"/>
+                          </a:fontRef>
+                        </wps:style>
+                        <wps:txbx>
+                          <w:txbxContent>
+                            <w:p>
+                              <w:pPr>
+                                <w:pStyle w:val="Diagrammtext"/>
+                              </w:pPr>
+                              <w:r>
+                                <w:t xml:space="preserve">1ms </w:t>
+                              </w:r>
+                              <w:proofErr w:type="spellStart"/>
+                              <w:r>
+                                <w:t>Timer</w:t>
+                              </w:r>
+                              <w:proofErr w:type="spellEnd"/>
+                              <w:r>
+                                <w:t xml:space="preserve"> stoppen</w:t>
+                              </w:r>
+                            </w:p>
+                          </w:txbxContent>
+                        </wps:txbx>
+                        <wps:bodyPr rot="0" spcFirstLastPara="0" vertOverflow="overflow" horzOverflow="overflow" vert="horz" wrap="square" lIns="0" tIns="0" rIns="0" bIns="0" numCol="1" spcCol="0" rtlCol="0" fromWordArt="0" anchor="ctr" anchorCtr="0" forceAA="0" compatLnSpc="1">
+                          <a:prstTxWarp prst="textNoShape">
+                            <a:avLst/>
+                          </a:prstTxWarp>
+                          <a:noAutofit/>
+                        </wps:bodyPr>
+                      </wps:wsp>
+                      <wps:wsp>
+                        <wps:cNvPr id="19" name="Gerade Verbindung mit Pfeil 19"/>
+                        <wps:cNvCnPr>
+                          <a:stCxn id="31" idx="2"/>
+                          <a:endCxn id="40" idx="0"/>
+                        </wps:cNvCnPr>
+                        <wps:spPr>
+                          <a:xfrm>
+                            <a:off x="837116" y="4526262"/>
+                            <a:ext cx="226" cy="140026"/>
+                          </a:xfrm>
+                          <a:prstGeom prst="straightConnector1">
+                            <a:avLst/>
+                          </a:prstGeom>
+                          <a:ln>
+                            <a:tailEnd type="triangle"/>
+                          </a:ln>
+                        </wps:spPr>
+                        <wps:style>
+                          <a:lnRef idx="1">
+                            <a:schemeClr val="accent1"/>
+                          </a:lnRef>
+                          <a:fillRef idx="0">
+                            <a:schemeClr val="accent1"/>
+                          </a:fillRef>
+                          <a:effectRef idx="0">
+                            <a:schemeClr val="accent1"/>
+                          </a:effectRef>
+                          <a:fontRef idx="minor">
+                            <a:schemeClr val="tx1"/>
+                          </a:fontRef>
+                        </wps:style>
+                        <wps:bodyPr/>
+                      </wps:wsp>
+                      <wps:wsp>
+                        <wps:cNvPr id="41" name="Flussdiagramm: Prozess 41"/>
+                        <wps:cNvSpPr/>
+                        <wps:spPr>
+                          <a:xfrm>
+                            <a:off x="218662" y="6274176"/>
+                            <a:ext cx="1262380" cy="435610"/>
+                          </a:xfrm>
+                          <a:prstGeom prst="flowChartProcess">
+                            <a:avLst/>
+                          </a:prstGeom>
+                        </wps:spPr>
+                        <wps:style>
+                          <a:lnRef idx="2">
+                            <a:schemeClr val="accent1">
+                              <a:shade val="50000"/>
+                            </a:schemeClr>
+                          </a:lnRef>
+                          <a:fillRef idx="1">
+                            <a:schemeClr val="accent1"/>
+                          </a:fillRef>
+                          <a:effectRef idx="0">
+                            <a:schemeClr val="accent1"/>
+                          </a:effectRef>
+                          <a:fontRef idx="minor">
+                            <a:schemeClr val="lt1"/>
+                          </a:fontRef>
+                        </wps:style>
+                        <wps:txbx>
+                          <w:txbxContent>
+                            <w:p>
+                              <w:pPr>
+                                <w:pStyle w:val="Diagrammtext"/>
+                                <w:rPr>
+                                  <w:sz w:val="24"/>
+                                  <w:szCs w:val="24"/>
+                                </w:rPr>
+                              </w:pPr>
+                              <w:r>
+                                <w:t>RESETCALC</w:t>
+                              </w:r>
+                              <w:r>
+                                <w:t xml:space="preserve"> = </w:t>
+                              </w:r>
+                              <w:r>
+                                <w:t>1</w:t>
+                              </w:r>
+                            </w:p>
+                          </w:txbxContent>
+                        </wps:txbx>
+                        <wps:bodyPr rot="0" spcFirstLastPara="0" vert="horz" wrap="square" lIns="0" tIns="0" rIns="0" bIns="0" numCol="1" spcCol="0" rtlCol="0" fromWordArt="0" anchor="ctr" anchorCtr="0" forceAA="0" compatLnSpc="1">
+                          <a:prstTxWarp prst="textNoShape">
+                            <a:avLst/>
+                          </a:prstTxWarp>
+                          <a:noAutofit/>
+                        </wps:bodyPr>
+                      </wps:wsp>
+                      <wps:wsp>
+                        <wps:cNvPr id="42" name="Verbinder: gewinkelt 42"/>
+                        <wps:cNvCnPr>
+                          <a:stCxn id="37" idx="1"/>
+                          <a:endCxn id="41" idx="0"/>
+                        </wps:cNvCnPr>
+                        <wps:spPr>
+                          <a:xfrm rot="10800000" flipV="1">
+                            <a:off x="849852" y="5814046"/>
+                            <a:ext cx="632552" cy="459996"/>
+                          </a:xfrm>
+                          <a:prstGeom prst="bentConnector2">
+                            <a:avLst/>
+                          </a:prstGeom>
+                          <a:ln>
+                            <a:tailEnd type="triangle"/>
+                          </a:ln>
+                        </wps:spPr>
+                        <wps:style>
+                          <a:lnRef idx="1">
+                            <a:schemeClr val="accent1"/>
+                          </a:lnRef>
+                          <a:fillRef idx="0">
+                            <a:schemeClr val="accent1"/>
+                          </a:fillRef>
+                          <a:effectRef idx="0">
+                            <a:schemeClr val="accent1"/>
+                          </a:effectRef>
+                          <a:fontRef idx="minor">
+                            <a:schemeClr val="tx1"/>
+                          </a:fontRef>
+                        </wps:style>
+                        <wps:bodyPr/>
+                      </wps:wsp>
+                      <wps:wsp>
+                        <wps:cNvPr id="43" name="Textfeld 14"/>
+                        <wps:cNvSpPr txBox="1"/>
+                        <wps:spPr>
+                          <a:xfrm>
+                            <a:off x="1139052" y="5585999"/>
+                            <a:ext cx="229235" cy="229235"/>
+                          </a:xfrm>
+                          <a:prstGeom prst="rect">
+                            <a:avLst/>
+                          </a:prstGeom>
+                          <a:noFill/>
+                          <a:ln w="6350">
+                            <a:noFill/>
+                          </a:ln>
+                        </wps:spPr>
+                        <wps:txbx>
+                          <w:txbxContent>
+                            <w:p>
+                              <w:pPr>
+                                <w:pStyle w:val="Diagrammtext"/>
+                                <w:rPr>
+                                  <w:sz w:val="24"/>
+                                  <w:szCs w:val="24"/>
+                                </w:rPr>
+                              </w:pPr>
+                              <w:r>
+                                <w:t>Ja</w:t>
+                              </w:r>
+                            </w:p>
+                          </w:txbxContent>
+                        </wps:txbx>
+                        <wps:bodyPr rot="0" spcFirstLastPara="0" vert="horz" wrap="square" lIns="0" tIns="0" rIns="0" bIns="0" numCol="1" spcCol="0" rtlCol="0" fromWordArt="0" anchor="ctr" anchorCtr="0" forceAA="0" compatLnSpc="1">
+                          <a:prstTxWarp prst="textNoShape">
+                            <a:avLst/>
+                          </a:prstTxWarp>
+                          <a:noAutofit/>
+                        </wps:bodyPr>
+                      </wps:wsp>
+                      <wps:wsp>
+                        <wps:cNvPr id="44" name="Flussdiagramm: Vordefinierter Prozess 44"/>
+                        <wps:cNvSpPr/>
+                        <wps:spPr>
+                          <a:xfrm>
+                            <a:off x="1827752" y="7195021"/>
+                            <a:ext cx="1377766" cy="495622"/>
+                          </a:xfrm>
+                          <a:prstGeom prst="flowChartPredefinedProcess">
+                            <a:avLst/>
+                          </a:prstGeom>
+                        </wps:spPr>
+                        <wps:style>
+                          <a:lnRef idx="2">
+                            <a:schemeClr val="accent1">
+                              <a:shade val="50000"/>
+                            </a:schemeClr>
+                          </a:lnRef>
+                          <a:fillRef idx="1">
+                            <a:schemeClr val="accent1"/>
+                          </a:fillRef>
+                          <a:effectRef idx="0">
+                            <a:schemeClr val="accent1"/>
+                          </a:effectRef>
+                          <a:fontRef idx="minor">
+                            <a:schemeClr val="lt1"/>
+                          </a:fontRef>
+                        </wps:style>
+                        <wps:txbx>
+                          <w:txbxContent>
+                            <w:p>
+                              <w:pPr>
+                                <w:pStyle w:val="Diagrammtext"/>
+                                <w:rPr>
+                                  <w:sz w:val="18"/>
+                                </w:rPr>
+                              </w:pPr>
+                              <w:r>
+                                <w:t>10ms Delay</w:t>
+                              </w:r>
+                            </w:p>
+                          </w:txbxContent>
+                        </wps:txbx>
+                        <wps:bodyPr rot="0" spcFirstLastPara="0" vertOverflow="overflow" horzOverflow="overflow" vert="horz" wrap="square" lIns="0" tIns="0" rIns="0" bIns="0" numCol="1" spcCol="0" rtlCol="0" fromWordArt="0" anchor="ctr" anchorCtr="0" forceAA="0" compatLnSpc="1">
+                          <a:prstTxWarp prst="textNoShape">
+                            <a:avLst/>
+                          </a:prstTxWarp>
+                          <a:noAutofit/>
+                        </wps:bodyPr>
+                      </wps:wsp>
+                      <wps:wsp>
+                        <wps:cNvPr id="45" name="Verbinder: gewinkelt 45"/>
+                        <wps:cNvCnPr>
+                          <a:stCxn id="41" idx="2"/>
+                          <a:endCxn id="44" idx="0"/>
+                        </wps:cNvCnPr>
+                        <wps:spPr>
+                          <a:xfrm rot="16200000" flipH="1">
+                            <a:off x="1440631" y="6118861"/>
+                            <a:ext cx="485224" cy="1666783"/>
+                          </a:xfrm>
+                          <a:prstGeom prst="bentConnector3">
+                            <a:avLst>
+                              <a:gd name="adj1" fmla="val 50000"/>
+                            </a:avLst>
+                          </a:prstGeom>
+                          <a:ln>
+                            <a:tailEnd type="triangle"/>
+                          </a:ln>
+                        </wps:spPr>
+                        <wps:style>
+                          <a:lnRef idx="1">
+                            <a:schemeClr val="accent1"/>
+                          </a:lnRef>
+                          <a:fillRef idx="0">
+                            <a:schemeClr val="accent1"/>
+                          </a:fillRef>
+                          <a:effectRef idx="0">
+                            <a:schemeClr val="accent1"/>
+                          </a:effectRef>
+                          <a:fontRef idx="minor">
+                            <a:schemeClr val="tx1"/>
+                          </a:fontRef>
+                        </wps:style>
+                        <wps:bodyPr/>
+                      </wps:wsp>
+                      <wps:wsp>
+                        <wps:cNvPr id="46" name="Gerade Verbindung mit Pfeil 46"/>
+                        <wps:cNvCnPr>
+                          <a:stCxn id="37" idx="2"/>
+                          <a:endCxn id="44" idx="0"/>
+                        </wps:cNvCnPr>
+                        <wps:spPr>
+                          <a:xfrm flipH="1">
+                            <a:off x="2516635" y="6274092"/>
+                            <a:ext cx="1772" cy="920773"/>
+                          </a:xfrm>
+                          <a:prstGeom prst="straightConnector1">
+                            <a:avLst/>
+                          </a:prstGeom>
+                          <a:ln>
+                            <a:tailEnd type="triangle"/>
+                          </a:ln>
+                        </wps:spPr>
+                        <wps:style>
+                          <a:lnRef idx="1">
+                            <a:schemeClr val="accent1"/>
+                          </a:lnRef>
+                          <a:fillRef idx="0">
+                            <a:schemeClr val="accent1"/>
+                          </a:fillRef>
+                          <a:effectRef idx="0">
+                            <a:schemeClr val="accent1"/>
+                          </a:effectRef>
+                          <a:fontRef idx="minor">
+                            <a:schemeClr val="tx1"/>
+                          </a:fontRef>
+                        </wps:style>
+                        <wps:bodyPr/>
+                      </wps:wsp>
+                      <wps:wsp>
+                        <wps:cNvPr id="47" name="Textfeld 14"/>
+                        <wps:cNvSpPr txBox="1"/>
+                        <wps:spPr>
+                          <a:xfrm>
+                            <a:off x="2517362" y="6275624"/>
+                            <a:ext cx="344805" cy="229235"/>
+                          </a:xfrm>
+                          <a:prstGeom prst="rect">
+                            <a:avLst/>
+                          </a:prstGeom>
+                          <a:noFill/>
+                          <a:ln w="6350">
+                            <a:noFill/>
+                          </a:ln>
+                        </wps:spPr>
+                        <wps:txbx>
+                          <w:txbxContent>
+                            <w:p>
+                              <w:pPr>
+                                <w:pStyle w:val="Diagrammtext"/>
+                                <w:rPr>
+                                  <w:sz w:val="24"/>
+                                  <w:szCs w:val="24"/>
+                                </w:rPr>
+                              </w:pPr>
+                              <w:r>
+                                <w:t>Nein</w:t>
+                              </w:r>
+                            </w:p>
+                          </w:txbxContent>
+                        </wps:txbx>
+                        <wps:bodyPr rot="0" spcFirstLastPara="0" vert="horz" wrap="square" lIns="0" tIns="0" rIns="0" bIns="0" numCol="1" spcCol="0" rtlCol="0" fromWordArt="0" anchor="ctr" anchorCtr="0" forceAA="0" compatLnSpc="1">
+                          <a:prstTxWarp prst="textNoShape">
+                            <a:avLst/>
+                          </a:prstTxWarp>
+                          <a:noAutofit/>
+                        </wps:bodyPr>
+                      </wps:wsp>
+                      <wps:wsp>
+                        <wps:cNvPr id="48" name="Flussdiagramm: Vordefinierter Prozess 48"/>
+                        <wps:cNvSpPr/>
+                        <wps:spPr>
+                          <a:xfrm>
+                            <a:off x="1836445" y="986175"/>
+                            <a:ext cx="1377766" cy="495622"/>
+                          </a:xfrm>
+                          <a:prstGeom prst="flowChartPredefinedProcess">
+                            <a:avLst/>
+                          </a:prstGeom>
+                        </wps:spPr>
+                        <wps:style>
+                          <a:lnRef idx="2">
+                            <a:schemeClr val="accent1">
+                              <a:shade val="50000"/>
+                            </a:schemeClr>
+                          </a:lnRef>
+                          <a:fillRef idx="1">
+                            <a:schemeClr val="accent1"/>
+                          </a:fillRef>
+                          <a:effectRef idx="0">
+                            <a:schemeClr val="accent1"/>
+                          </a:effectRef>
+                          <a:fontRef idx="minor">
+                            <a:schemeClr val="lt1"/>
+                          </a:fontRef>
+                        </wps:style>
+                        <wps:txbx>
+                          <w:txbxContent>
+                            <w:p>
+                              <w:pPr>
+                                <w:pStyle w:val="Diagrammtext"/>
+                                <w:rPr>
+                                  <w:sz w:val="18"/>
+                                </w:rPr>
+                              </w:pPr>
+                              <w:proofErr w:type="spellStart"/>
+                              <w:r>
+                                <w:t>updateButtons</w:t>
+                              </w:r>
+                              <w:proofErr w:type="spellEnd"/>
+                            </w:p>
+                          </w:txbxContent>
+                        </wps:txbx>
+                        <wps:bodyPr rot="0" spcFirstLastPara="0" vertOverflow="overflow" horzOverflow="overflow" vert="horz" wrap="square" lIns="0" tIns="0" rIns="0" bIns="0" numCol="1" spcCol="0" rtlCol="0" fromWordArt="0" anchor="ctr" anchorCtr="0" forceAA="0" compatLnSpc="1">
+                          <a:prstTxWarp prst="textNoShape">
+                            <a:avLst/>
+                          </a:prstTxWarp>
+                          <a:noAutofit/>
+                        </wps:bodyPr>
+                      </wps:wsp>
+                      <wps:wsp>
+                        <wps:cNvPr id="49" name="Gerade Verbindung mit Pfeil 49"/>
+                        <wps:cNvCnPr>
+                          <a:stCxn id="48" idx="2"/>
+                        </wps:cNvCnPr>
+                        <wps:spPr>
+                          <a:xfrm>
+                            <a:off x="2525328" y="1481794"/>
+                            <a:ext cx="3487" cy="195288"/>
+                          </a:xfrm>
+                          <a:prstGeom prst="straightConnector1">
+                            <a:avLst/>
+                          </a:prstGeom>
+                          <a:ln>
+                            <a:tailEnd type="triangle"/>
+                          </a:ln>
+                        </wps:spPr>
+                        <wps:style>
+                          <a:lnRef idx="1">
+                            <a:schemeClr val="accent1"/>
+                          </a:lnRef>
+                          <a:fillRef idx="0">
+                            <a:schemeClr val="accent1"/>
+                          </a:fillRef>
+                          <a:effectRef idx="0">
+                            <a:schemeClr val="accent1"/>
+                          </a:effectRef>
+                          <a:fontRef idx="minor">
+                            <a:schemeClr val="tx1"/>
+                          </a:fontRef>
+                        </wps:style>
+                        <wps:bodyPr/>
+                      </wps:wsp>
+                      <wps:wsp>
+                        <wps:cNvPr id="50" name="Verbinder: gewinkelt 50"/>
+                        <wps:cNvCnPr>
+                          <a:endCxn id="48" idx="3"/>
+                        </wps:cNvCnPr>
+                        <wps:spPr>
+                          <a:xfrm rot="5400000" flipH="1" flipV="1">
+                            <a:off x="-356808" y="4119607"/>
+                            <a:ext cx="6456642" cy="685396"/>
+                          </a:xfrm>
+                          <a:prstGeom prst="bentConnector4">
+                            <a:avLst>
+                              <a:gd name="adj1" fmla="val -3325"/>
+                              <a:gd name="adj2" fmla="val 230629"/>
+                            </a:avLst>
+                          </a:prstGeom>
+                          <a:ln>
+                            <a:tailEnd type="triangle"/>
+                          </a:ln>
+                        </wps:spPr>
+                        <wps:style>
+                          <a:lnRef idx="1">
+                            <a:schemeClr val="accent1"/>
+                          </a:lnRef>
+                          <a:fillRef idx="0">
+                            <a:schemeClr val="accent1"/>
+                          </a:fillRef>
+                          <a:effectRef idx="0">
+                            <a:schemeClr val="accent1"/>
+                          </a:effectRef>
+                          <a:fontRef idx="minor">
+                            <a:schemeClr val="tx1"/>
+                          </a:fontRef>
+                        </wps:style>
+                        <wps:bodyPr/>
+                      </wps:wsp>
+                    </wpc:wpc>
+                  </a:graphicData>
+                </a:graphic>
+              </wp:inline>
+            </w:drawing>
+          </mc:Choice>
+          <mc:Fallback>
+            <w:pict>
+              <v:group w14:anchorId="3F443C4F" id="Zeichenbereich 6" o:spid="_x0000_s1029" editas="canvas" style="width:6in;height:629.7pt;mso-position-horizontal-relative:char;mso-position-vertical-relative:line" coordsize="54864,79971" o:gfxdata="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">
+                <v:shapetype id="_x0000_t75" coordsize="21600,21600" o:spt="75" o:preferrelative="t" path="m@4@5l@4@11@9@11@9@5xe" filled="f" stroked="f">
+                  <v:stroke joinstyle="miter"/>
+                  <v:formulas>
+                    <v:f eqn="if lineDrawn pixelLineWidth 0"/>
+                    <v:f eqn="sum @0 1 0"/>
+                    <v:f eqn="sum 0 0 @1"/>
+                    <v:f eqn="prod @2 1 2"/>
+                    <v:f eqn="prod @3 21600 pixelWidth"/>
+                    <v:f eqn="prod @3 21600 pixelHeight"/>
+                    <v:f eqn="sum @0 0 1"/>
+                    <v:f eqn="prod @6 1 2"/>
+                    <v:f eqn="prod @7 21600 pixelWidth"/>
+                    <v:f eqn="sum @8 21600 0"/>
+                    <v:f eqn="prod @7 21600 pixelHeight"/>
+                    <v:f eqn="sum @10 21600 0"/>
+                  </v:formulas>
+                  <v:path o:extrusionok="f" gradientshapeok="t" o:connecttype="rect"/>
+                  <o:lock v:ext="edit" aspectratio="t"/>
+                </v:shapetype>
+                <v:shape id="_x0000_s1030" type="#_x0000_t75" style="position:absolute;width:54864;height:79971;visibility:visible;mso-wrap-style:square">
+                  <v:fill o:detectmouseclick="t"/>
+                  <v:path o:connecttype="none"/>
+                </v:shape>
+                <v:shapetype id="_x0000_t112" coordsize="21600,21600" o:spt="112" path="m,l,21600r21600,l21600,xem2610,nfl2610,21600em18990,nfl18990,21600e">
+                  <v:stroke joinstyle="miter"/>
+                  <v:path o:extrusionok="f" gradientshapeok="t" o:connecttype="rect" textboxrect="2610,0,18990,21600"/>
+                </v:shapetype>
+                <v:shape id="Flussdiagramm: Vordefinierter Prozess 7" o:spid="_x0000_s1031" type="#_x0000_t112" style="position:absolute;left:18392;top:1813;width:13792;height:4956;visibility:visible;mso-wrap-style:square;v-text-anchor:middle" o:gfxdata="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" fillcolor="#4f81bd [3204]" strokecolor="#243f60 [1604]" strokeweight="2pt">
+                  <v:textbox inset="0,0,0,0">
+                    <w:txbxContent>
+                      <w:p>
+                        <w:pPr>
+                          <w:pStyle w:val="Diagrammtext"/>
+                          <w:rPr>
+                            <w:sz w:val="18"/>
+                          </w:rPr>
+                        </w:pPr>
+                        <w:proofErr w:type="spellStart"/>
+                        <w:r>
+                          <w:t>initButtons</w:t>
+                        </w:r>
+                        <w:proofErr w:type="spellEnd"/>
+                      </w:p>
+                    </w:txbxContent>
+                  </v:textbox>
+                </v:shape>
+                <v:shapetype id="_x0000_t110" coordsize="21600,21600" o:spt="110" path="m10800,l,10800,10800,21600,21600,10800xe">
+                  <v:stroke joinstyle="miter"/>
+                  <v:path gradientshapeok="t" o:connecttype="rect" textboxrect="5400,5400,16200,16200"/>
+                </v:shapetype>
+                <v:shape id="Flussdiagramm: Verzweigung 8" o:spid="_x0000_s1032" type="#_x0000_t110" style="position:absolute;left:14922;top:16757;width:20654;height:9205;visibility:visible;mso-wrap-style:square;v-text-anchor:middle" o:gfxdata="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" fillcolor="#4f81bd [3204]" strokecolor="#243f60 [1604]" strokeweight="2pt">
+                  <v:textbox inset="0,0,0,0">
+                    <w:txbxContent>
+                      <w:p>
+                        <w:pPr>
+                          <w:pStyle w:val="Diagrammtext"/>
+                        </w:pPr>
+                        <w:r>
+                          <w:t>BUTTON1</w:t>
+                        </w:r>
+                      </w:p>
+                      <w:p>
+                        <w:pPr>
+                          <w:pStyle w:val="Diagrammtext"/>
+                        </w:pPr>
+                        <w:proofErr w:type="spellStart"/>
+                        <w:r>
+                          <w:t>short</w:t>
+                        </w:r>
+                        <w:proofErr w:type="spellEnd"/>
+                        <w:r>
+                          <w:t xml:space="preserve"> </w:t>
+                        </w:r>
+                        <w:proofErr w:type="spellStart"/>
+                        <w:r>
+                          <w:t>pressed</w:t>
+                        </w:r>
+                        <w:proofErr w:type="spellEnd"/>
+                        <w:r>
+                          <w:t>?</w:t>
+                        </w:r>
+                      </w:p>
+                    </w:txbxContent>
+                  </v:textbox>
+                </v:shape>
+                <v:shapetype id="_x0000_t32" coordsize="21600,21600" o:spt="32" o:oned="t" path="m,l21600,21600e" filled="f">
+                  <v:path arrowok="t" fillok="f" o:connecttype="none"/>
+                  <o:lock v:ext="edit" shapetype="t"/>
+                </v:shapetype>
+                <v:shape id="Gerade Verbindung mit Pfeil 11" o:spid="_x0000_s1033" type="#_x0000_t32" style="position:absolute;left:25253;top:6769;width:35;height:3092;flip:x;visibility:visible;mso-wrap-style:square" o:connectortype="straight" o:gfxdata="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" strokecolor="#4579b8 [3044]">
+                  <v:stroke endarrow="block"/>
+                </v:shape>
+                <v:shapetype id="_x0000_t109" coordsize="21600,21600" o:spt="109" path="m,l,21600r21600,l21600,xe">
+                  <v:stroke joinstyle="miter"/>
+                  <v:path gradientshapeok="t" o:connecttype="rect"/>
+                </v:shapetype>
+                <v:shape id="Flussdiagramm: Prozess 12" o:spid="_x0000_s1034" type="#_x0000_t109" style="position:absolute;left:2195;top:22518;width:12629;height:4358;visibility:visible;mso-wrap-style:square;v-text-anchor:middle" o:gfxdata="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" fillcolor="#4f81bd [3204]" strokecolor="#243f60 [1604]" strokeweight="2pt">
+                  <v:textbox inset="0,0,0,0">
+                    <w:txbxContent>
+                      <w:p>
+                        <w:pPr>
+                          <w:pStyle w:val="Diagrammtext"/>
+                        </w:pPr>
+                        <w:r>
+                          <w:t>STARTCALC = 1</w:t>
+                        </w:r>
+                      </w:p>
+                    </w:txbxContent>
+                  </v:textbox>
+                </v:shape>
+                <v:shapetype id="_x0000_t33" coordsize="21600,21600" o:spt="33" o:oned="t" path="m,l21600,r,21600e" filled="f">
+                  <v:stroke joinstyle="miter"/>
+                  <v:path arrowok="t" fillok="f" o:connecttype="none"/>
+                  <o:lock v:ext="edit" shapetype="t"/>
+                </v:shapetype>
+                <v:shape id="Verbinder: gewinkelt 13" o:spid="_x0000_s1035" type="#_x0000_t33" style="position:absolute;left:8509;top:21360;width:6413;height:1158;rotation:180;flip:y;visibility:visible;mso-wrap-style:square" o:connectortype="elbow" o:gfxdata="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" strokecolor="#4579b8 [3044]">
+                  <v:stroke endarrow="block"/>
+                </v:shape>
+                <v:shape id="Textfeld 14" o:spid="_x0000_s1036" type="#_x0000_t202" style="position:absolute;left:11390;top:19070;width:2299;height:2294;visibility:visible;mso-wrap-style:square;v-text-anchor:middle" o:gfxdata="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" filled="f" stroked="f" strokeweight=".5pt">
+                  <v:textbox inset="0,0,0,0">
+                    <w:txbxContent>
+                      <w:p>
+                        <w:pPr>
+                          <w:pStyle w:val="Diagrammtext"/>
+                        </w:pPr>
+                        <w:r>
+                          <w:t>Ja</w:t>
+                        </w:r>
+                      </w:p>
+                    </w:txbxContent>
+                  </v:textbox>
+                </v:shape>
+                <v:shape id="Flussdiagramm: Verzweigung 30" o:spid="_x0000_s1037" type="#_x0000_t110" style="position:absolute;left:14856;top:34713;width:20720;height:9201;visibility:visible;mso-wrap-style:square;v-text-anchor:middle" o:gfxdata="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" fillcolor="#4f81bd [3204]" strokecolor="#243f60 [1604]" strokeweight="2pt">
+                  <v:textbox inset="0,0,0,0">
+                    <w:txbxContent>
+                      <w:p>
+                        <w:pPr>
+                          <w:pStyle w:val="Diagrammtext"/>
+                          <w:rPr>
+                            <w:sz w:val="24"/>
+                            <w:szCs w:val="24"/>
+                          </w:rPr>
+                        </w:pPr>
+                        <w:r>
+                          <w:t>BUTTON</w:t>
+                        </w:r>
+                        <w:r>
+                          <w:t>2</w:t>
+                        </w:r>
+                      </w:p>
+                      <w:p>
+                        <w:pPr>
+                          <w:pStyle w:val="Diagrammtext"/>
+                        </w:pPr>
+                        <w:proofErr w:type="spellStart"/>
+                        <w:r>
+                          <w:t>short</w:t>
+                        </w:r>
+                        <w:proofErr w:type="spellEnd"/>
+                        <w:r>
+                          <w:t xml:space="preserve"> </w:t>
+                        </w:r>
+                        <w:proofErr w:type="spellStart"/>
+                        <w:r>
+                          <w:t>pressed</w:t>
+                        </w:r>
+                        <w:proofErr w:type="spellEnd"/>
+                        <w:r>
+                          <w:t>?</w:t>
+                        </w:r>
+                      </w:p>
+                    </w:txbxContent>
+                  </v:textbox>
+                </v:shape>
+                <v:shape id="Gerade Verbindung mit Pfeil 15" o:spid="_x0000_s1038" type="#_x0000_t32" style="position:absolute;left:25216;top:25962;width:33;height:8751;flip:x;visibility:visible;mso-wrap-style:square" o:connectortype="straight" o:gfxdata="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" strokecolor="#4579b8 [3044]">
+                  <v:stroke endarrow="block"/>
+                </v:shape>
+                <v:shapetype id="_x0000_t34" coordsize="21600,21600" o:spt="34" o:oned="t" adj="10800" path="m,l@0,0@0,21600,21600,21600e" filled="f">
+                  <v:stroke joinstyle="miter"/>
+                  <v:formulas>
+                    <v:f eqn="val #0"/>
+                  </v:formulas>
+                  <v:path arrowok="t" fillok="f" o:connecttype="none"/>
+                  <v:handles>
+                    <v:h position="#0,center"/>
+                  </v:handles>
+                  <o:lock v:ext="edit" shapetype="t"/>
+                </v:shapetype>
+                <v:shape id="Verbinder: gewinkelt 16" o:spid="_x0000_s1039" type="#_x0000_t34" style="position:absolute;left:15892;top:25389;width:1941;height:16707;rotation:90;flip:x;visibility:visible;mso-wrap-style:square" o:connectortype="elbow" o:gfxdata="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" strokecolor="#4579b8 [3044]">
+                  <v:stroke endarrow="block"/>
+                </v:shape>
+                <v:shape id="Flussdiagramm: Prozess 31" o:spid="_x0000_s1040" type="#_x0000_t109" style="position:absolute;left:2059;top:40909;width:12624;height:4357;visibility:visible;mso-wrap-style:square;v-text-anchor:middle" o:gfxdata="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" fillcolor="#4f81bd [3204]" strokecolor="#243f60 [1604]" strokeweight="2pt">
+                  <v:textbox inset="0,0,0,0">
+                    <w:txbxContent>
+                      <w:p>
+                        <w:pPr>
+                          <w:pStyle w:val="Diagrammtext"/>
+                          <w:rPr>
+                            <w:sz w:val="24"/>
+                            <w:szCs w:val="24"/>
+                          </w:rPr>
+                        </w:pPr>
+                        <w:r>
+                          <w:t xml:space="preserve">STARTCALC = </w:t>
+                        </w:r>
+                        <w:r>
+                          <w:t>0</w:t>
+                        </w:r>
+                      </w:p>
+                    </w:txbxContent>
+                  </v:textbox>
+                </v:shape>
+                <v:shape id="Verbinder: gewinkelt 32" o:spid="_x0000_s1041" type="#_x0000_t33" style="position:absolute;left:8371;top:39313;width:6485;height:1596;rotation:180;flip:y;visibility:visible;mso-wrap-style:square" o:connectortype="elbow" o:gfxdata="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" strokecolor="#4579b8 [3044]">
+                  <v:stroke endarrow="block"/>
+                </v:shape>
+                <v:shape id="Textfeld 14" o:spid="_x0000_s1042" type="#_x0000_t202" style="position:absolute;left:11396;top:37472;width:2293;height:2292;visibility:visible;mso-wrap-style:square;v-text-anchor:middle" o:gfxdata="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" filled="f" stroked="f" strokeweight=".5pt">
+                  <v:textbox inset="0,0,0,0">
+                    <w:txbxContent>
+                      <w:p>
+                        <w:pPr>
+                          <w:pStyle w:val="Diagrammtext"/>
+                          <w:rPr>
+                            <w:sz w:val="24"/>
+                            <w:szCs w:val="24"/>
+                          </w:rPr>
+                        </w:pPr>
+                        <w:r>
+                          <w:t>Ja</w:t>
+                        </w:r>
+                      </w:p>
+                    </w:txbxContent>
+                  </v:textbox>
+                </v:shape>
+                <v:shape id="Textfeld 14" o:spid="_x0000_s1043" type="#_x0000_t202" style="position:absolute;left:25182;top:26882;width:3448;height:2292;visibility:visible;mso-wrap-style:square;v-text-anchor:middle" o:gfxdata="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" filled="f" stroked="f" strokeweight=".5pt">
+                  <v:textbox inset="0,0,0,0">
+                    <w:txbxContent>
+                      <w:p>
+                        <w:pPr>
+                          <w:pStyle w:val="Diagrammtext"/>
+                          <w:rPr>
+                            <w:sz w:val="24"/>
+                            <w:szCs w:val="24"/>
+                          </w:rPr>
+                        </w:pPr>
+                        <w:r>
+                          <w:t>Nein</w:t>
+                        </w:r>
+                      </w:p>
+                    </w:txbxContent>
+                  </v:textbox>
+                </v:shape>
+                <v:shape id="Textfeld 14" o:spid="_x0000_s1044" type="#_x0000_t202" style="position:absolute;left:25138;top:43974;width:3448;height:2292;visibility:visible;mso-wrap-style:square;v-text-anchor:middle" o:gfxdata="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" filled="f" stroked="f" strokeweight=".5pt">
+                  <v:textbox inset="0,0,0,0">
+                    <w:txbxContent>
+                      <w:p>
+                        <w:pPr>
+                          <w:pStyle w:val="Diagrammtext"/>
+                          <w:rPr>
+                            <w:sz w:val="24"/>
+                            <w:szCs w:val="24"/>
+                          </w:rPr>
+                        </w:pPr>
+                        <w:r>
+                          <w:t>Nein</w:t>
+                        </w:r>
+                      </w:p>
+                    </w:txbxContent>
+                  </v:textbox>
+                </v:shape>
+                <v:shape id="Gerade Verbindung mit Pfeil 36" o:spid="_x0000_s1045" type="#_x0000_t32" style="position:absolute;left:25184;top:43914;width:32;height:9627;flip:x;visibility:visible;mso-wrap-style:square" o:connectortype="straight" o:gfxdata="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" strokecolor="#4579b8 [3044]">
+                  <v:stroke endarrow="block"/>
+                </v:shape>
+                <v:shape id="Flussdiagramm: Verzweigung 37" o:spid="_x0000_s1046" type="#_x0000_t110" style="position:absolute;left:14824;top:53541;width:20720;height:9201;visibility:visible;mso-wrap-style:square;v-text-anchor:middle" o:gfxdata="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" fillcolor="#4f81bd [3204]" strokecolor="#243f60 [1604]" strokeweight="2pt">
+                  <v:textbox inset="0,0,0,0">
+                    <w:txbxContent>
+                      <w:p>
+                        <w:pPr>
+                          <w:pStyle w:val="Diagrammtext"/>
+                          <w:rPr>
+                            <w:sz w:val="24"/>
+                            <w:szCs w:val="24"/>
+                          </w:rPr>
+                        </w:pPr>
+                        <w:r>
+                          <w:t>BUTTON</w:t>
+                        </w:r>
+                        <w:r>
+                          <w:t>3</w:t>
+                        </w:r>
+                      </w:p>
+                      <w:p>
+                        <w:pPr>
+                          <w:pStyle w:val="Diagrammtext"/>
+                        </w:pPr>
+                        <w:proofErr w:type="spellStart"/>
+                        <w:r>
+                          <w:t>short</w:t>
+                        </w:r>
+                        <w:proofErr w:type="spellEnd"/>
+                        <w:r>
+                          <w:t xml:space="preserve"> </w:t>
+                        </w:r>
+                        <w:proofErr w:type="spellStart"/>
+                        <w:r>
+                          <w:t>pressed</w:t>
+                        </w:r>
+                        <w:proofErr w:type="spellEnd"/>
+                        <w:r>
+                          <w:t>?</w:t>
+                        </w:r>
+                      </w:p>
+                    </w:txbxContent>
+                  </v:textbox>
+                </v:shape>
+                <v:shape id="Verbinder: gewinkelt 38" o:spid="_x0000_s1047" type="#_x0000_t34" style="position:absolute;left:15521;top:43872;width:2516;height:16811;rotation:90;flip:x;visibility:visible;mso-wrap-style:square" o:connectortype="elbow" o:gfxdata="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" strokecolor="#4579b8 [3044]">
+                  <v:stroke endarrow="block"/>
+                </v:shape>
+                <v:shape id="Flussdiagramm: Prozess 39" o:spid="_x0000_s1048" type="#_x0000_t109" style="position:absolute;left:2195;top:28414;width:12629;height:4358;visibility:visible;mso-wrap-style:square;v-text-anchor:middle" o:gfxdata="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" fillcolor="#4f81bd [3204]" strokecolor="#243f60 [1604]" strokeweight="2pt">
+                  <v:textbox inset="0,0,0,0">
+                    <w:txbxContent>
+                      <w:p>
+                        <w:pPr>
+                          <w:pStyle w:val="Diagrammtext"/>
+                        </w:pPr>
+                        <w:r>
+                          <w:t xml:space="preserve">1ms </w:t>
+                        </w:r>
+                        <w:proofErr w:type="spellStart"/>
+                        <w:r>
+                          <w:t>Timer</w:t>
+                        </w:r>
+                        <w:proofErr w:type="spellEnd"/>
+                        <w:r>
+                          <w:t xml:space="preserve"> starten</w:t>
+                        </w:r>
+                      </w:p>
+                    </w:txbxContent>
+                  </v:textbox>
+                </v:shape>
+                <v:shape id="Gerade Verbindung mit Pfeil 17" o:spid="_x0000_s1049" type="#_x0000_t32" style="position:absolute;left:8509;top:26875;width:0;height:1537;visibility:visible;mso-wrap-style:square" o:connectortype="straight" o:gfxdata="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" strokecolor="#4579b8 [3044]">
+                  <v:stroke endarrow="block"/>
+                </v:shape>
+                <v:shape id="Flussdiagramm: Prozess 40" o:spid="_x0000_s1050" type="#_x0000_t109" style="position:absolute;left:2059;top:46666;width:12628;height:4358;visibility:visible;mso-wrap-style:square;v-text-anchor:middle" o:gfxdata="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" fillcolor="#4f81bd [3204]" strokecolor="#243f60 [1604]" strokeweight="2pt">
+                  <v:textbox inset="0,0,0,0">
+                    <w:txbxContent>
+                      <w:p>
+                        <w:pPr>
+                          <w:pStyle w:val="Diagrammtext"/>
+                        </w:pPr>
+                        <w:r>
+                          <w:t xml:space="preserve">1ms </w:t>
+                        </w:r>
+                        <w:proofErr w:type="spellStart"/>
+                        <w:r>
+                          <w:t>Timer</w:t>
+                        </w:r>
+                        <w:proofErr w:type="spellEnd"/>
+                        <w:r>
+                          <w:t xml:space="preserve"> stoppen</w:t>
+                        </w:r>
+                      </w:p>
+                    </w:txbxContent>
+                  </v:textbox>
+                </v:shape>
+                <v:shape id="Gerade Verbindung mit Pfeil 19" o:spid="_x0000_s1051" type="#_x0000_t32" style="position:absolute;left:8371;top:45262;width:2;height:1400;visibility:visible;mso-wrap-style:square" o:connectortype="straight" o:gfxdata="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" strokecolor="#4579b8 [3044]">
+                  <v:stroke endarrow="block"/>
+                </v:shape>
+                <v:shape id="Flussdiagramm: Prozess 41" o:spid="_x0000_s1052" type="#_x0000_t109" style="position:absolute;left:2186;top:62741;width:12624;height:4356;visibility:visible;mso-wrap-style:square;v-text-anchor:middle" o:gfxdata="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" fillcolor="#4f81bd [3204]" strokecolor="#243f60 [1604]" strokeweight="2pt">
+                  <v:textbox inset="0,0,0,0">
+                    <w:txbxContent>
+                      <w:p>
+                        <w:pPr>
+                          <w:pStyle w:val="Diagrammtext"/>
+                          <w:rPr>
+                            <w:sz w:val="24"/>
+                            <w:szCs w:val="24"/>
+                          </w:rPr>
+                        </w:pPr>
+                        <w:r>
+                          <w:t>RESETCALC</w:t>
+                        </w:r>
+                        <w:r>
+                          <w:t xml:space="preserve"> = </w:t>
+                        </w:r>
+                        <w:r>
+                          <w:t>1</w:t>
+                        </w:r>
+                      </w:p>
+                    </w:txbxContent>
+                  </v:textbox>
+                </v:shape>
+                <v:shape id="Verbinder: gewinkelt 42" o:spid="_x0000_s1053" type="#_x0000_t33" style="position:absolute;left:8498;top:58140;width:6326;height:4600;rotation:180;flip:y;visibility:visible;mso-wrap-style:square" o:connectortype="elbow" o:gfxdata="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" strokecolor="#4579b8 [3044]">
+                  <v:stroke endarrow="block"/>
+                </v:shape>
+                <v:shape id="Textfeld 14" o:spid="_x0000_s1054" type="#_x0000_t202" style="position:absolute;left:11390;top:55859;width:2292;height:2293;visibility:visible;mso-wrap-style:square;v-text-anchor:middle" o:gfxdata="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" filled="f" stroked="f" strokeweight=".5pt">
+                  <v:textbox inset="0,0,0,0">
+                    <w:txbxContent>
+                      <w:p>
+                        <w:pPr>
+                          <w:pStyle w:val="Diagrammtext"/>
+                          <w:rPr>
+                            <w:sz w:val="24"/>
+                            <w:szCs w:val="24"/>
+                          </w:rPr>
+                        </w:pPr>
+                        <w:r>
+                          <w:t>Ja</w:t>
+                        </w:r>
+                      </w:p>
+                    </w:txbxContent>
+                  </v:textbox>
+                </v:shape>
+                <v:shape id="Flussdiagramm: Vordefinierter Prozess 44" o:spid="_x0000_s1055" type="#_x0000_t112" style="position:absolute;left:18277;top:71950;width:13778;height:4956;visibility:visible;mso-wrap-style:square;v-text-anchor:middle" o:gfxdata="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" fillcolor="#4f81bd [3204]" strokecolor="#243f60 [1604]" strokeweight="2pt">
+                  <v:textbox inset="0,0,0,0">
+                    <w:txbxContent>
+                      <w:p>
+                        <w:pPr>
+                          <w:pStyle w:val="Diagrammtext"/>
+                          <w:rPr>
+                            <w:sz w:val="18"/>
+                          </w:rPr>
+                        </w:pPr>
+                        <w:r>
+                          <w:t>10ms Delay</w:t>
+                        </w:r>
+                      </w:p>
+                    </w:txbxContent>
+                  </v:textbox>
+                </v:shape>
+                <v:shape id="Verbinder: gewinkelt 45" o:spid="_x0000_s1056" type="#_x0000_t34" style="position:absolute;left:14406;top:61188;width:4852;height:16668;rotation:90;flip:x;visibility:visible;mso-wrap-style:square" o:connectortype="elbow" o:gfxdata="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" strokecolor="#4579b8 [3044]">
+                  <v:stroke endarrow="block"/>
+                </v:shape>
+                <v:shape id="Gerade Verbindung mit Pfeil 46" o:spid="_x0000_s1057" type="#_x0000_t32" style="position:absolute;left:25166;top:62740;width:18;height:9208;flip:x;visibility:visible;mso-wrap-style:square" o:connectortype="straight" o:gfxdata="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" strokecolor="#4579b8 [3044]">
+                  <v:stroke endarrow="block"/>
+                </v:shape>
+                <v:shape id="Textfeld 14" o:spid="_x0000_s1058" type="#_x0000_t202" style="position:absolute;left:25173;top:62756;width:3448;height:2292;visibility:visible;mso-wrap-style:square;v-text-anchor:middle" o:gfxdata="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" filled="f" stroked="f" strokeweight=".5pt">
+                  <v:textbox inset="0,0,0,0">
+                    <w:txbxContent>
+                      <w:p>
+                        <w:pPr>
+                          <w:pStyle w:val="Diagrammtext"/>
+                          <w:rPr>
+                            <w:sz w:val="24"/>
+                            <w:szCs w:val="24"/>
+                          </w:rPr>
+                        </w:pPr>
+                        <w:r>
+                          <w:t>Nein</w:t>
+                        </w:r>
+                      </w:p>
+                    </w:txbxContent>
+                  </v:textbox>
+                </v:shape>
+                <v:shape id="Flussdiagramm: Vordefinierter Prozess 48" o:spid="_x0000_s1059" type="#_x0000_t112" style="position:absolute;left:18364;top:9861;width:13778;height:4956;visibility:visible;mso-wrap-style:square;v-text-anchor:middle" o:gfxdata="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" fillcolor="#4f81bd [3204]" strokecolor="#243f60 [1604]" strokeweight="2pt">
+                  <v:textbox inset="0,0,0,0">
+                    <w:txbxContent>
+                      <w:p>
+                        <w:pPr>
+                          <w:pStyle w:val="Diagrammtext"/>
+                          <w:rPr>
+                            <w:sz w:val="18"/>
+                          </w:rPr>
+                        </w:pPr>
+                        <w:proofErr w:type="spellStart"/>
+                        <w:r>
+                          <w:t>updateButtons</w:t>
+                        </w:r>
+                        <w:proofErr w:type="spellEnd"/>
+                      </w:p>
+                    </w:txbxContent>
+                  </v:textbox>
+                </v:shape>
+                <v:shape id="Gerade Verbindung mit Pfeil 49" o:spid="_x0000_s1060" type="#_x0000_t32" style="position:absolute;left:25253;top:14817;width:35;height:1953;visibility:visible;mso-wrap-style:square" o:connectortype="straight" o:gfxdata="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" strokecolor="#4579b8 [3044]">
+                  <v:stroke endarrow="block"/>
+                </v:shape>
+                <v:shapetype id="_x0000_t35" coordsize="21600,21600" o:spt="35" o:oned="t" adj="10800,10800" path="m,l@0,0@0@1,21600@1,21600,21600e" filled="f">
+                  <v:stroke joinstyle="miter"/>
+                  <v:formulas>
+                    <v:f eqn="val #0"/>
+                    <v:f eqn="val #1"/>
+                    <v:f eqn="mid #0 width"/>
+                    <v:f eqn="prod #1 1 2"/>
+                  </v:formulas>
+                  <v:path arrowok="t" fillok="f" o:connecttype="none"/>
+                  <v:handles>
+                    <v:h position="#0,@3"/>
+                    <v:h position="@2,#1"/>
+                  </v:handles>
+                  <o:lock v:ext="edit" shapetype="t"/>
+                </v:shapetype>
+                <v:shape id="Verbinder: gewinkelt 50" o:spid="_x0000_s1061" type="#_x0000_t35" style="position:absolute;left:-3569;top:41196;width:64567;height:6854;rotation:90;flip:x y;visibility:visible;mso-wrap-style:square" o:connectortype="elbow" o:gfxdata="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" adj="-718,49816" strokecolor="#4579b8 [3044]">
+                  <v:stroke endarrow="block"/>
+                </v:shape>
+                <w10:anchorlock/>
+              </v:group>
+            </w:pict>
+          </mc:Fallback>
+        </mc:AlternateContent>
+      </w:r>
+      <w:bookmarkStart w:id="3" w:name="_GoBack"/>
+      <w:bookmarkEnd w:id="3"/>
+    </w:p>
     <w:p>
       <w:pPr>
+        <w:spacing w:before="0" w:line="240" w:lineRule="auto"/>
+        <w:jc w:val="left"/>
+      </w:pPr>
+      <w:r>
+        <w:lastRenderedPageBreak/>
+        <w:br w:type="page"/>
+      </w:r>
+    </w:p>
+    <w:p>
+      <w:pPr>
         <w:pStyle w:val="berschrift1"/>
       </w:pPr>
-      <w:bookmarkStart w:id="9" w:name="_Toc5647192"/>
+      <w:bookmarkStart w:id="4" w:name="_Toc6135136"/>
+      <w:r>
+        <w:lastRenderedPageBreak/>
+        <w:t>Fazit</w:t>
+      </w:r>
+      <w:bookmarkEnd w:id="4"/>
+    </w:p>
+    <w:p>
+      <w:pPr>
+        <w:pStyle w:val="berschrift1"/>
+      </w:pPr>
+      <w:bookmarkStart w:id="5" w:name="_Toc6135137"/>
       <w:r>
         <w:lastRenderedPageBreak/>
         <w:t>Reflexion</w:t>
       </w:r>
-      <w:bookmarkEnd w:id="9"/>
+      <w:bookmarkEnd w:id="5"/>
     </w:p>
     <w:p/>
     <w:p>
@@ -1721,8 +2903,8 @@
           <w:numId w:val="0"/>
         </w:numPr>
         <w:sectPr>
-          <w:headerReference w:type="default" r:id="rId9"/>
-          <w:headerReference w:type="first" r:id="rId10"/>
+          <w:headerReference w:type="default" r:id="rId10"/>
+          <w:headerReference w:type="first" r:id="rId11"/>
           <w:type w:val="continuous"/>
           <w:pgSz w:w="11906" w:h="16838" w:code="9"/>
           <w:pgMar w:top="1418" w:right="1416" w:bottom="1134" w:left="1701" w:header="720" w:footer="720" w:gutter="0"/>
@@ -1733,7 +2915,7 @@
     </w:p>
     <w:p/>
     <w:sectPr>
-      <w:headerReference w:type="first" r:id="rId11"/>
+      <w:headerReference w:type="first" r:id="rId12"/>
       <w:type w:val="continuous"/>
       <w:pgSz w:w="11906" w:h="16838" w:code="9"/>
       <w:pgMar w:top="1418" w:right="1418" w:bottom="1134" w:left="1985" w:header="720" w:footer="720" w:gutter="0"/>
@@ -1831,7 +3013,7 @@
       <w:rPr>
         <w:noProof/>
       </w:rPr>
-      <w:instrText>3</w:instrText>
+      <w:instrText>2</w:instrText>
     </w:r>
     <w:r>
       <w:rPr>
@@ -1870,7 +3052,7 @@
       <w:rPr>
         <w:noProof/>
       </w:rPr>
-      <w:instrText>3</w:instrText>
+      <w:instrText>2</w:instrText>
     </w:r>
     <w:r>
       <w:rPr>
@@ -1888,7 +3070,7 @@
       <w:rPr>
         <w:noProof/>
       </w:rPr>
-      <w:instrText>3</w:instrText>
+      <w:instrText>2</w:instrText>
     </w:r>
     <w:r>
       <w:instrText xml:space="preserve"> </w:instrText>
@@ -1906,7 +3088,7 @@
       <w:rPr>
         <w:noProof/>
       </w:rPr>
-      <w:t xml:space="preserve">3 </w:t>
+      <w:t xml:space="preserve">2 </w:t>
     </w:r>
     <w:r>
       <w:fldChar w:fldCharType="end"/>
@@ -1933,7 +3115,7 @@
       <w:rPr>
         <w:noProof/>
       </w:rPr>
-      <w:t>Reflexion</w:t>
+      <w:t>Tasks</w:t>
     </w:r>
     <w:r>
       <w:rPr>
@@ -3208,6 +4390,7 @@
     <w:lsdException w:name="HTML Sample" w:semiHidden="1" w:unhideWhenUsed="1"/>
     <w:lsdException w:name="HTML Typewriter" w:semiHidden="1" w:unhideWhenUsed="1"/>
     <w:lsdException w:name="HTML Variable" w:semiHidden="1" w:unhideWhenUsed="1"/>
+    <w:lsdException w:name="Normal Table" w:semiHidden="1" w:unhideWhenUsed="1"/>
     <w:lsdException w:name="annotation subject" w:semiHidden="1" w:unhideWhenUsed="1"/>
     <w:lsdException w:name="No List" w:semiHidden="1" w:unhideWhenUsed="1"/>
     <w:lsdException w:name="Outline List 1" w:semiHidden="1" w:unhideWhenUsed="1"/>
@@ -3254,8 +4437,10 @@
     <w:lsdException w:name="Table Subtle 2" w:semiHidden="1" w:unhideWhenUsed="1"/>
     <w:lsdException w:name="Table Web 1" w:semiHidden="1" w:unhideWhenUsed="1"/>
     <w:lsdException w:name="Table Web 2" w:semiHidden="1" w:unhideWhenUsed="1"/>
+    <w:lsdException w:name="Table Web 3" w:semiHidden="1" w:unhideWhenUsed="1"/>
     <w:lsdException w:name="Balloon Text" w:semiHidden="1" w:unhideWhenUsed="1"/>
     <w:lsdException w:name="Table Grid" w:uiPriority="59"/>
+    <w:lsdException w:name="Table Theme" w:semiHidden="1" w:unhideWhenUsed="1"/>
     <w:lsdException w:name="Placeholder Text" w:semiHidden="1"/>
     <w:lsdException w:name="No Spacing" w:uiPriority="1"/>
     <w:lsdException w:name="Light Shading" w:uiPriority="60"/>
@@ -4719,6 +5904,30 @@
       <w:ind w:left="720"/>
       <w:contextualSpacing/>
     </w:pPr>
+  </w:style>
+  <w:style w:type="paragraph" w:customStyle="1" w:styleId="Diagrammtext">
+    <w:name w:val="Diagrammtext"/>
+    <w:basedOn w:val="Standard"/>
+    <w:link w:val="DiagrammtextZchn"/>
+    <w:qFormat/>
+    <w:rsid w:val="00FA3726"/>
+    <w:pPr>
+      <w:spacing w:before="0"/>
+      <w:jc w:val="center"/>
+    </w:pPr>
+    <w:rPr>
+      <w:sz w:val="20"/>
+    </w:rPr>
+  </w:style>
+  <w:style w:type="character" w:customStyle="1" w:styleId="DiagrammtextZchn">
+    <w:name w:val="Diagrammtext Zchn"/>
+    <w:basedOn w:val="Absatz-Standardschriftart"/>
+    <w:link w:val="Diagrammtext"/>
+    <w:rsid w:val="00FA3726"/>
+    <w:rPr>
+      <w:rFonts w:ascii="Verdana" w:hAnsi="Verdana"/>
+      <w:lang w:val="de-CH"/>
+    </w:rPr>
   </w:style>
 </w:styles>
 </file>
@@ -5013,7 +6222,7 @@
 </file>
 
 <file path=customXml/itemProps1.xml><?xml version="1.0" encoding="utf-8"?>
-<ds:datastoreItem xmlns:ds="http://schemas.openxmlformats.org/officeDocument/2006/customXml" ds:itemID="{AFB5A8B1-C49A-4266-9EA5-72B478005902}">
+<ds:datastoreItem xmlns:ds="http://schemas.openxmlformats.org/officeDocument/2006/customXml" ds:itemID="{67E0DFDA-F1A6-445C-A1D5-7AB15FC3FA35}">
   <ds:schemaRefs>
     <ds:schemaRef ds:uri="http://schemas.openxmlformats.org/officeDocument/2006/bibliography"/>
   </ds:schemaRefs>

--- a/picalc/PiCalc.docx
+++ b/picalc/PiCalc.docx
@@ -82,7 +82,13 @@
                             </w:r>
                             <w:proofErr w:type="spellEnd"/>
                             <w:r>
-                              <w:t xml:space="preserve"> PI</w:t>
+                              <w:t xml:space="preserve"> </w:t>
+                            </w:r>
+                            <w:r>
+                              <w:rPr>
+                                <w:rFonts w:cs="Arial"/>
+                              </w:rPr>
+                              <w:t>π</w:t>
                             </w:r>
                             <w:r>
                               <w:t>,</w:t>
@@ -96,6 +102,20 @@
                               </w:rPr>
                               <w:t>mit FreeRTOS</w:t>
                             </w:r>
+                            <w:r>
+                              <w:rPr>
+                                <w:sz w:val="32"/>
+                              </w:rPr>
+                              <w:t xml:space="preserve"> und </w:t>
+                            </w:r>
+                            <w:proofErr w:type="spellStart"/>
+                            <w:r>
+                              <w:rPr>
+                                <w:sz w:val="32"/>
+                              </w:rPr>
+                              <w:t>EduBoard</w:t>
+                            </w:r>
+                            <w:proofErr w:type="spellEnd"/>
                           </w:p>
                         </w:txbxContent>
                       </wps:txbx>
@@ -133,7 +153,13 @@
                       </w:r>
                       <w:proofErr w:type="spellEnd"/>
                       <w:r>
-                        <w:t xml:space="preserve"> PI</w:t>
+                        <w:t xml:space="preserve"> </w:t>
+                      </w:r>
+                      <w:r>
+                        <w:rPr>
+                          <w:rFonts w:cs="Arial"/>
+                        </w:rPr>
+                        <w:t>π</w:t>
                       </w:r>
                       <w:r>
                         <w:t>,</w:t>
@@ -147,6 +173,20 @@
                         </w:rPr>
                         <w:t>mit FreeRTOS</w:t>
                       </w:r>
+                      <w:r>
+                        <w:rPr>
+                          <w:sz w:val="32"/>
+                        </w:rPr>
+                        <w:t xml:space="preserve"> und </w:t>
+                      </w:r>
+                      <w:proofErr w:type="spellStart"/>
+                      <w:r>
+                        <w:rPr>
+                          <w:sz w:val="32"/>
+                        </w:rPr>
+                        <w:t>EduBoard</w:t>
+                      </w:r>
+                      <w:proofErr w:type="spellEnd"/>
                     </w:p>
                   </w:txbxContent>
                 </v:textbox>
@@ -266,19 +306,7 @@
                               </w:rPr>
                             </w:pPr>
                             <w:r>
-                              <w:t xml:space="preserve">am </w:t>
-                            </w:r>
-                            <w:r>
-                              <w:t>14</w:t>
-                            </w:r>
-                            <w:r>
-                              <w:t xml:space="preserve">. </w:t>
-                            </w:r>
-                            <w:r>
-                              <w:t>April</w:t>
-                            </w:r>
-                            <w:r>
-                              <w:t xml:space="preserve"> 2019</w:t>
+                              <w:t>am 14. April 2019</w:t>
                             </w:r>
                             <w:r>
                               <w:t xml:space="preserve"> </w:t>
@@ -371,19 +399,7 @@
                         </w:rPr>
                       </w:pPr>
                       <w:r>
-                        <w:t xml:space="preserve">am </w:t>
-                      </w:r>
-                      <w:r>
-                        <w:t>14</w:t>
-                      </w:r>
-                      <w:r>
-                        <w:t xml:space="preserve">. </w:t>
-                      </w:r>
-                      <w:r>
-                        <w:t>April</w:t>
-                      </w:r>
-                      <w:r>
-                        <w:t xml:space="preserve"> 2019</w:t>
+                        <w:t>am 14. April 2019</w:t>
                       </w:r>
                       <w:r>
                         <w:t xml:space="preserve"> </w:t>
@@ -492,8 +508,6 @@
                             </w:r>
                             <w:r>
                               <w:tab/>
-                            </w:r>
-                            <w:r>
                               <w:t>Martin Burger</w:t>
                             </w:r>
                             <w:r>
@@ -536,8 +550,6 @@
                       </w:r>
                       <w:r>
                         <w:tab/>
-                      </w:r>
-                      <w:r>
                         <w:t>Martin Burger</w:t>
                       </w:r>
                       <w:r>
@@ -562,7 +574,7 @@
         </w:numPr>
       </w:pPr>
       <w:bookmarkStart w:id="0" w:name="_Ref491742389"/>
-      <w:bookmarkStart w:id="1" w:name="_Toc6135132"/>
+      <w:bookmarkStart w:id="1" w:name="_Toc6145888"/>
       <w:r>
         <w:lastRenderedPageBreak/>
         <w:t>Kurzfassung</w:t>
@@ -586,7 +598,13 @@
       </w:r>
       <w:proofErr w:type="spellEnd"/>
       <w:r>
-        <w:t>. Der Algorithmus soll dabei frei ausgewählt werden und der laufend angenäherte Wert von PI auf dem LCD ausgegeben werden.</w:t>
+        <w:t>. Der Algorithmus soll dabei frei ausgewählt und der laufend angenäherte Wert von PI auf dem LCD ausgegeben werden.</w:t>
+      </w:r>
+    </w:p>
+    <w:p/>
+    <w:p>
+      <w:r>
+        <w:t>Die Aufgabenstellung ist im Dokument ES_U_CalculatingPI.pdf zu finden.</w:t>
       </w:r>
     </w:p>
     <w:p>
@@ -597,7 +615,7 @@
           <w:numId w:val="0"/>
         </w:numPr>
       </w:pPr>
-      <w:bookmarkStart w:id="2" w:name="_Toc6135133"/>
+      <w:bookmarkStart w:id="2" w:name="_Toc6145889"/>
       <w:r>
         <w:lastRenderedPageBreak/>
         <w:t>Inhaltsverzeichnis</w:t>
@@ -630,6 +648,8 @@
         </w:rPr>
         <w:fldChar w:fldCharType="separate"/>
       </w:r>
+      <w:bookmarkStart w:id="3" w:name="_GoBack"/>
+      <w:bookmarkEnd w:id="3"/>
       <w:r>
         <w:t>Kurzfassung</w:t>
       </w:r>
@@ -640,7 +660,7 @@
         <w:fldChar w:fldCharType="begin"/>
       </w:r>
       <w:r>
-        <w:instrText xml:space="preserve"> PAGEREF _Toc6135132 \h </w:instrText>
+        <w:instrText xml:space="preserve"> PAGEREF _Toc6145888 \h </w:instrText>
       </w:r>
       <w:r>
         <w:fldChar w:fldCharType="separate"/>
@@ -673,7 +693,7 @@
         <w:fldChar w:fldCharType="begin"/>
       </w:r>
       <w:r>
-        <w:instrText xml:space="preserve"> PAGEREF _Toc6135133 \h </w:instrText>
+        <w:instrText xml:space="preserve"> PAGEREF _Toc6145889 \h </w:instrText>
       </w:r>
       <w:r>
         <w:fldChar w:fldCharType="separate"/>
@@ -697,16 +717,29 @@
         </w:rPr>
       </w:pPr>
       <w:r>
-        <w:t>Vorwort</w:t>
-      </w:r>
-      <w:r>
+        <w:t>1</w:t>
+      </w:r>
+      <w:r>
+        <w:rPr>
+          <w:rFonts w:asciiTheme="minorHAnsi" w:eastAsiaTheme="minorEastAsia" w:hAnsiTheme="minorHAnsi" w:cstheme="minorBidi"/>
+          <w:b w:val="0"/>
+          <w:sz w:val="22"/>
+          <w:szCs w:val="22"/>
+          <w:lang w:eastAsia="de-CH"/>
+        </w:rPr>
         <w:tab/>
       </w:r>
       <w:r>
+        <w:t>Algorithmus</w:t>
+      </w:r>
+      <w:r>
+        <w:tab/>
+      </w:r>
+      <w:r>
         <w:fldChar w:fldCharType="begin"/>
       </w:r>
       <w:r>
-        <w:instrText xml:space="preserve"> PAGEREF _Toc6135134 \h </w:instrText>
+        <w:instrText xml:space="preserve"> PAGEREF _Toc6145890 \h </w:instrText>
       </w:r>
       <w:r>
         <w:fldChar w:fldCharType="separate"/>
@@ -730,7 +763,7 @@
         </w:rPr>
       </w:pPr>
       <w:r>
-        <w:t>1</w:t>
+        <w:t>2</w:t>
       </w:r>
       <w:r>
         <w:rPr>
@@ -743,7 +776,7 @@
         <w:tab/>
       </w:r>
       <w:r>
-        <w:t>Filter</w:t>
+        <w:t>Tasks</w:t>
       </w:r>
       <w:r>
         <w:tab/>
@@ -752,13 +785,145 @@
         <w:fldChar w:fldCharType="begin"/>
       </w:r>
       <w:r>
-        <w:instrText xml:space="preserve"> PAGEREF _Toc6135135 \h </w:instrText>
+        <w:instrText xml:space="preserve"> PAGEREF _Toc6145891 \h </w:instrText>
       </w:r>
       <w:r>
         <w:fldChar w:fldCharType="separate"/>
       </w:r>
       <w:r>
         <w:t>5</w:t>
+      </w:r>
+      <w:r>
+        <w:fldChar w:fldCharType="end"/>
+      </w:r>
+    </w:p>
+    <w:p>
+      <w:pPr>
+        <w:pStyle w:val="Verzeichnis2"/>
+        <w:rPr>
+          <w:rFonts w:asciiTheme="minorHAnsi" w:eastAsiaTheme="minorEastAsia" w:hAnsiTheme="minorHAnsi" w:cstheme="minorBidi"/>
+          <w:sz w:val="22"/>
+          <w:szCs w:val="22"/>
+          <w:lang w:eastAsia="de-CH"/>
+        </w:rPr>
+      </w:pPr>
+      <w:r>
+        <w:t>2.1</w:t>
+      </w:r>
+      <w:r>
+        <w:rPr>
+          <w:rFonts w:asciiTheme="minorHAnsi" w:eastAsiaTheme="minorEastAsia" w:hAnsiTheme="minorHAnsi" w:cstheme="minorBidi"/>
+          <w:sz w:val="22"/>
+          <w:szCs w:val="22"/>
+          <w:lang w:eastAsia="de-CH"/>
+        </w:rPr>
+        <w:tab/>
+      </w:r>
+      <w:r>
+        <w:t>vButton</w:t>
+      </w:r>
+      <w:r>
+        <w:tab/>
+      </w:r>
+      <w:r>
+        <w:fldChar w:fldCharType="begin"/>
+      </w:r>
+      <w:r>
+        <w:instrText xml:space="preserve"> PAGEREF _Toc6145892 \h </w:instrText>
+      </w:r>
+      <w:r>
+        <w:fldChar w:fldCharType="separate"/>
+      </w:r>
+      <w:r>
+        <w:t>5</w:t>
+      </w:r>
+      <w:r>
+        <w:fldChar w:fldCharType="end"/>
+      </w:r>
+    </w:p>
+    <w:p>
+      <w:pPr>
+        <w:pStyle w:val="Verzeichnis2"/>
+        <w:rPr>
+          <w:rFonts w:asciiTheme="minorHAnsi" w:eastAsiaTheme="minorEastAsia" w:hAnsiTheme="minorHAnsi" w:cstheme="minorBidi"/>
+          <w:sz w:val="22"/>
+          <w:szCs w:val="22"/>
+          <w:lang w:eastAsia="de-CH"/>
+        </w:rPr>
+      </w:pPr>
+      <w:r>
+        <w:t>2.2</w:t>
+      </w:r>
+      <w:r>
+        <w:rPr>
+          <w:rFonts w:asciiTheme="minorHAnsi" w:eastAsiaTheme="minorEastAsia" w:hAnsiTheme="minorHAnsi" w:cstheme="minorBidi"/>
+          <w:sz w:val="22"/>
+          <w:szCs w:val="22"/>
+          <w:lang w:eastAsia="de-CH"/>
+        </w:rPr>
+        <w:tab/>
+      </w:r>
+      <w:r>
+        <w:t>vUI</w:t>
+      </w:r>
+      <w:r>
+        <w:tab/>
+      </w:r>
+      <w:r>
+        <w:fldChar w:fldCharType="begin"/>
+      </w:r>
+      <w:r>
+        <w:instrText xml:space="preserve"> PAGEREF _Toc6145893 \h </w:instrText>
+      </w:r>
+      <w:r>
+        <w:fldChar w:fldCharType="separate"/>
+      </w:r>
+      <w:r>
+        <w:t>6</w:t>
+      </w:r>
+      <w:r>
+        <w:fldChar w:fldCharType="end"/>
+      </w:r>
+    </w:p>
+    <w:p>
+      <w:pPr>
+        <w:pStyle w:val="Verzeichnis2"/>
+        <w:rPr>
+          <w:rFonts w:asciiTheme="minorHAnsi" w:eastAsiaTheme="minorEastAsia" w:hAnsiTheme="minorHAnsi" w:cstheme="minorBidi"/>
+          <w:sz w:val="22"/>
+          <w:szCs w:val="22"/>
+          <w:lang w:eastAsia="de-CH"/>
+        </w:rPr>
+      </w:pPr>
+      <w:r>
+        <w:t>2.3</w:t>
+      </w:r>
+      <w:r>
+        <w:rPr>
+          <w:rFonts w:asciiTheme="minorHAnsi" w:eastAsiaTheme="minorEastAsia" w:hAnsiTheme="minorHAnsi" w:cstheme="minorBidi"/>
+          <w:sz w:val="22"/>
+          <w:szCs w:val="22"/>
+          <w:lang w:eastAsia="de-CH"/>
+        </w:rPr>
+        <w:tab/>
+      </w:r>
+      <w:r>
+        <w:t>vCalc</w:t>
+      </w:r>
+      <w:r>
+        <w:tab/>
+      </w:r>
+      <w:r>
+        <w:fldChar w:fldCharType="begin"/>
+      </w:r>
+      <w:r>
+        <w:instrText xml:space="preserve"> PAGEREF _Toc6145894 \h </w:instrText>
+      </w:r>
+      <w:r>
+        <w:fldChar w:fldCharType="separate"/>
+      </w:r>
+      <w:r>
+        <w:t>7</w:t>
       </w:r>
       <w:r>
         <w:fldChar w:fldCharType="end"/>
@@ -776,7 +941,7 @@
         </w:rPr>
       </w:pPr>
       <w:r>
-        <w:t>2</w:t>
+        <w:t>3</w:t>
       </w:r>
       <w:r>
         <w:rPr>
@@ -789,7 +954,7 @@
         <w:tab/>
       </w:r>
       <w:r>
-        <w:t>Fazit</w:t>
+        <w:t>Eventbits</w:t>
       </w:r>
       <w:r>
         <w:tab/>
@@ -798,13 +963,145 @@
         <w:fldChar w:fldCharType="begin"/>
       </w:r>
       <w:r>
-        <w:instrText xml:space="preserve"> PAGEREF _Toc6135136 \h </w:instrText>
+        <w:instrText xml:space="preserve"> PAGEREF _Toc6145895 \h </w:instrText>
       </w:r>
       <w:r>
         <w:fldChar w:fldCharType="separate"/>
       </w:r>
       <w:r>
-        <w:t>6</w:t>
+        <w:t>8</w:t>
+      </w:r>
+      <w:r>
+        <w:fldChar w:fldCharType="end"/>
+      </w:r>
+    </w:p>
+    <w:p>
+      <w:pPr>
+        <w:pStyle w:val="Verzeichnis2"/>
+        <w:rPr>
+          <w:rFonts w:asciiTheme="minorHAnsi" w:eastAsiaTheme="minorEastAsia" w:hAnsiTheme="minorHAnsi" w:cstheme="minorBidi"/>
+          <w:sz w:val="22"/>
+          <w:szCs w:val="22"/>
+          <w:lang w:eastAsia="de-CH"/>
+        </w:rPr>
+      </w:pPr>
+      <w:r>
+        <w:t>3.1</w:t>
+      </w:r>
+      <w:r>
+        <w:rPr>
+          <w:rFonts w:asciiTheme="minorHAnsi" w:eastAsiaTheme="minorEastAsia" w:hAnsiTheme="minorHAnsi" w:cstheme="minorBidi"/>
+          <w:sz w:val="22"/>
+          <w:szCs w:val="22"/>
+          <w:lang w:eastAsia="de-CH"/>
+        </w:rPr>
+        <w:tab/>
+      </w:r>
+      <w:r>
+        <w:t>STARTCALC</w:t>
+      </w:r>
+      <w:r>
+        <w:tab/>
+      </w:r>
+      <w:r>
+        <w:fldChar w:fldCharType="begin"/>
+      </w:r>
+      <w:r>
+        <w:instrText xml:space="preserve"> PAGEREF _Toc6145896 \h </w:instrText>
+      </w:r>
+      <w:r>
+        <w:fldChar w:fldCharType="separate"/>
+      </w:r>
+      <w:r>
+        <w:t>8</w:t>
+      </w:r>
+      <w:r>
+        <w:fldChar w:fldCharType="end"/>
+      </w:r>
+    </w:p>
+    <w:p>
+      <w:pPr>
+        <w:pStyle w:val="Verzeichnis2"/>
+        <w:rPr>
+          <w:rFonts w:asciiTheme="minorHAnsi" w:eastAsiaTheme="minorEastAsia" w:hAnsiTheme="minorHAnsi" w:cstheme="minorBidi"/>
+          <w:sz w:val="22"/>
+          <w:szCs w:val="22"/>
+          <w:lang w:eastAsia="de-CH"/>
+        </w:rPr>
+      </w:pPr>
+      <w:r>
+        <w:t>3.2</w:t>
+      </w:r>
+      <w:r>
+        <w:rPr>
+          <w:rFonts w:asciiTheme="minorHAnsi" w:eastAsiaTheme="minorEastAsia" w:hAnsiTheme="minorHAnsi" w:cstheme="minorBidi"/>
+          <w:sz w:val="22"/>
+          <w:szCs w:val="22"/>
+          <w:lang w:eastAsia="de-CH"/>
+        </w:rPr>
+        <w:tab/>
+      </w:r>
+      <w:r>
+        <w:t>RESETCALC</w:t>
+      </w:r>
+      <w:r>
+        <w:tab/>
+      </w:r>
+      <w:r>
+        <w:fldChar w:fldCharType="begin"/>
+      </w:r>
+      <w:r>
+        <w:instrText xml:space="preserve"> PAGEREF _Toc6145897 \h </w:instrText>
+      </w:r>
+      <w:r>
+        <w:fldChar w:fldCharType="separate"/>
+      </w:r>
+      <w:r>
+        <w:t>8</w:t>
+      </w:r>
+      <w:r>
+        <w:fldChar w:fldCharType="end"/>
+      </w:r>
+    </w:p>
+    <w:p>
+      <w:pPr>
+        <w:pStyle w:val="Verzeichnis2"/>
+        <w:rPr>
+          <w:rFonts w:asciiTheme="minorHAnsi" w:eastAsiaTheme="minorEastAsia" w:hAnsiTheme="minorHAnsi" w:cstheme="minorBidi"/>
+          <w:sz w:val="22"/>
+          <w:szCs w:val="22"/>
+          <w:lang w:eastAsia="de-CH"/>
+        </w:rPr>
+      </w:pPr>
+      <w:r>
+        <w:t>3.3</w:t>
+      </w:r>
+      <w:r>
+        <w:rPr>
+          <w:rFonts w:asciiTheme="minorHAnsi" w:eastAsiaTheme="minorEastAsia" w:hAnsiTheme="minorHAnsi" w:cstheme="minorBidi"/>
+          <w:sz w:val="22"/>
+          <w:szCs w:val="22"/>
+          <w:lang w:eastAsia="de-CH"/>
+        </w:rPr>
+        <w:tab/>
+      </w:r>
+      <w:r>
+        <w:t>FINISHCALC</w:t>
+      </w:r>
+      <w:r>
+        <w:tab/>
+      </w:r>
+      <w:r>
+        <w:fldChar w:fldCharType="begin"/>
+      </w:r>
+      <w:r>
+        <w:instrText xml:space="preserve"> PAGEREF _Toc6145898 \h </w:instrText>
+      </w:r>
+      <w:r>
+        <w:fldChar w:fldCharType="separate"/>
+      </w:r>
+      <w:r>
+        <w:t>8</w:t>
       </w:r>
       <w:r>
         <w:fldChar w:fldCharType="end"/>
@@ -822,7 +1119,7 @@
         </w:rPr>
       </w:pPr>
       <w:r>
-        <w:t>3</w:t>
+        <w:t>4</w:t>
       </w:r>
       <w:r>
         <w:rPr>
@@ -835,6 +1132,274 @@
         <w:tab/>
       </w:r>
       <w:r>
+        <w:t>Zeitmessung</w:t>
+      </w:r>
+      <w:r>
+        <w:tab/>
+      </w:r>
+      <w:r>
+        <w:fldChar w:fldCharType="begin"/>
+      </w:r>
+      <w:r>
+        <w:instrText xml:space="preserve"> PAGEREF _Toc6145899 \h </w:instrText>
+      </w:r>
+      <w:r>
+        <w:fldChar w:fldCharType="separate"/>
+      </w:r>
+      <w:r>
+        <w:t>9</w:t>
+      </w:r>
+      <w:r>
+        <w:fldChar w:fldCharType="end"/>
+      </w:r>
+    </w:p>
+    <w:p>
+      <w:pPr>
+        <w:pStyle w:val="Verzeichnis2"/>
+        <w:rPr>
+          <w:rFonts w:asciiTheme="minorHAnsi" w:eastAsiaTheme="minorEastAsia" w:hAnsiTheme="minorHAnsi" w:cstheme="minorBidi"/>
+          <w:sz w:val="22"/>
+          <w:szCs w:val="22"/>
+          <w:lang w:eastAsia="de-CH"/>
+        </w:rPr>
+      </w:pPr>
+      <w:r>
+        <w:t>4.1</w:t>
+      </w:r>
+      <w:r>
+        <w:rPr>
+          <w:rFonts w:asciiTheme="minorHAnsi" w:eastAsiaTheme="minorEastAsia" w:hAnsiTheme="minorHAnsi" w:cstheme="minorBidi"/>
+          <w:sz w:val="22"/>
+          <w:szCs w:val="22"/>
+          <w:lang w:eastAsia="de-CH"/>
+        </w:rPr>
+        <w:tab/>
+      </w:r>
+      <w:r>
+        <w:t>1ms Tick</w:t>
+      </w:r>
+      <w:r>
+        <w:tab/>
+      </w:r>
+      <w:r>
+        <w:fldChar w:fldCharType="begin"/>
+      </w:r>
+      <w:r>
+        <w:instrText xml:space="preserve"> PAGEREF _Toc6145900 \h </w:instrText>
+      </w:r>
+      <w:r>
+        <w:fldChar w:fldCharType="separate"/>
+      </w:r>
+      <w:r>
+        <w:t>9</w:t>
+      </w:r>
+      <w:r>
+        <w:fldChar w:fldCharType="end"/>
+      </w:r>
+    </w:p>
+    <w:p>
+      <w:pPr>
+        <w:pStyle w:val="Verzeichnis2"/>
+        <w:rPr>
+          <w:rFonts w:asciiTheme="minorHAnsi" w:eastAsiaTheme="minorEastAsia" w:hAnsiTheme="minorHAnsi" w:cstheme="minorBidi"/>
+          <w:sz w:val="22"/>
+          <w:szCs w:val="22"/>
+          <w:lang w:eastAsia="de-CH"/>
+        </w:rPr>
+      </w:pPr>
+      <w:r>
+        <w:t>4.2</w:t>
+      </w:r>
+      <w:r>
+        <w:rPr>
+          <w:rFonts w:asciiTheme="minorHAnsi" w:eastAsiaTheme="minorEastAsia" w:hAnsiTheme="minorHAnsi" w:cstheme="minorBidi"/>
+          <w:sz w:val="22"/>
+          <w:szCs w:val="22"/>
+          <w:lang w:eastAsia="de-CH"/>
+        </w:rPr>
+        <w:tab/>
+      </w:r>
+      <w:r>
+        <w:t>Messung</w:t>
+      </w:r>
+      <w:r>
+        <w:tab/>
+      </w:r>
+      <w:r>
+        <w:fldChar w:fldCharType="begin"/>
+      </w:r>
+      <w:r>
+        <w:instrText xml:space="preserve"> PAGEREF _Toc6145901 \h </w:instrText>
+      </w:r>
+      <w:r>
+        <w:fldChar w:fldCharType="separate"/>
+      </w:r>
+      <w:r>
+        <w:t>10</w:t>
+      </w:r>
+      <w:r>
+        <w:fldChar w:fldCharType="end"/>
+      </w:r>
+    </w:p>
+    <w:p>
+      <w:pPr>
+        <w:pStyle w:val="Verzeichnis2"/>
+        <w:rPr>
+          <w:rFonts w:asciiTheme="minorHAnsi" w:eastAsiaTheme="minorEastAsia" w:hAnsiTheme="minorHAnsi" w:cstheme="minorBidi"/>
+          <w:sz w:val="22"/>
+          <w:szCs w:val="22"/>
+          <w:lang w:eastAsia="de-CH"/>
+        </w:rPr>
+      </w:pPr>
+      <w:r>
+        <w:t>4.3</w:t>
+      </w:r>
+      <w:r>
+        <w:rPr>
+          <w:rFonts w:asciiTheme="minorHAnsi" w:eastAsiaTheme="minorEastAsia" w:hAnsiTheme="minorHAnsi" w:cstheme="minorBidi"/>
+          <w:sz w:val="22"/>
+          <w:szCs w:val="22"/>
+          <w:lang w:eastAsia="de-CH"/>
+        </w:rPr>
+        <w:tab/>
+      </w:r>
+      <w:r>
+        <w:t>Linearität Iterationen – Zeit</w:t>
+      </w:r>
+      <w:r>
+        <w:tab/>
+      </w:r>
+      <w:r>
+        <w:fldChar w:fldCharType="begin"/>
+      </w:r>
+      <w:r>
+        <w:instrText xml:space="preserve"> PAGEREF _Toc6145902 \h </w:instrText>
+      </w:r>
+      <w:r>
+        <w:fldChar w:fldCharType="separate"/>
+      </w:r>
+      <w:r>
+        <w:t>11</w:t>
+      </w:r>
+      <w:r>
+        <w:fldChar w:fldCharType="end"/>
+      </w:r>
+    </w:p>
+    <w:p>
+      <w:pPr>
+        <w:pStyle w:val="Verzeichnis2"/>
+        <w:rPr>
+          <w:rFonts w:asciiTheme="minorHAnsi" w:eastAsiaTheme="minorEastAsia" w:hAnsiTheme="minorHAnsi" w:cstheme="minorBidi"/>
+          <w:sz w:val="22"/>
+          <w:szCs w:val="22"/>
+          <w:lang w:eastAsia="de-CH"/>
+        </w:rPr>
+      </w:pPr>
+      <w:r>
+        <w:t>4.4</w:t>
+      </w:r>
+      <w:r>
+        <w:rPr>
+          <w:rFonts w:asciiTheme="minorHAnsi" w:eastAsiaTheme="minorEastAsia" w:hAnsiTheme="minorHAnsi" w:cstheme="minorBidi"/>
+          <w:sz w:val="22"/>
+          <w:szCs w:val="22"/>
+          <w:lang w:eastAsia="de-CH"/>
+        </w:rPr>
+        <w:tab/>
+      </w:r>
+      <w:r>
+        <w:t>Rückschluss auf Prozessorleistung</w:t>
+      </w:r>
+      <w:r>
+        <w:tab/>
+      </w:r>
+      <w:r>
+        <w:fldChar w:fldCharType="begin"/>
+      </w:r>
+      <w:r>
+        <w:instrText xml:space="preserve"> PAGEREF _Toc6145903 \h </w:instrText>
+      </w:r>
+      <w:r>
+        <w:fldChar w:fldCharType="separate"/>
+      </w:r>
+      <w:r>
+        <w:t>12</w:t>
+      </w:r>
+      <w:r>
+        <w:fldChar w:fldCharType="end"/>
+      </w:r>
+    </w:p>
+    <w:p>
+      <w:pPr>
+        <w:pStyle w:val="Verzeichnis1"/>
+        <w:rPr>
+          <w:rFonts w:asciiTheme="minorHAnsi" w:eastAsiaTheme="minorEastAsia" w:hAnsiTheme="minorHAnsi" w:cstheme="minorBidi"/>
+          <w:b w:val="0"/>
+          <w:sz w:val="22"/>
+          <w:szCs w:val="22"/>
+          <w:lang w:eastAsia="de-CH"/>
+        </w:rPr>
+      </w:pPr>
+      <w:r>
+        <w:t>5</w:t>
+      </w:r>
+      <w:r>
+        <w:rPr>
+          <w:rFonts w:asciiTheme="minorHAnsi" w:eastAsiaTheme="minorEastAsia" w:hAnsiTheme="minorHAnsi" w:cstheme="minorBidi"/>
+          <w:b w:val="0"/>
+          <w:sz w:val="22"/>
+          <w:szCs w:val="22"/>
+          <w:lang w:eastAsia="de-CH"/>
+        </w:rPr>
+        <w:tab/>
+      </w:r>
+      <w:r>
+        <w:t>Fazit</w:t>
+      </w:r>
+      <w:r>
+        <w:tab/>
+      </w:r>
+      <w:r>
+        <w:fldChar w:fldCharType="begin"/>
+      </w:r>
+      <w:r>
+        <w:instrText xml:space="preserve"> PAGEREF _Toc6145904 \h </w:instrText>
+      </w:r>
+      <w:r>
+        <w:fldChar w:fldCharType="separate"/>
+      </w:r>
+      <w:r>
+        <w:t>13</w:t>
+      </w:r>
+      <w:r>
+        <w:fldChar w:fldCharType="end"/>
+      </w:r>
+    </w:p>
+    <w:p>
+      <w:pPr>
+        <w:pStyle w:val="Verzeichnis1"/>
+        <w:rPr>
+          <w:rFonts w:asciiTheme="minorHAnsi" w:eastAsiaTheme="minorEastAsia" w:hAnsiTheme="minorHAnsi" w:cstheme="minorBidi"/>
+          <w:b w:val="0"/>
+          <w:sz w:val="22"/>
+          <w:szCs w:val="22"/>
+          <w:lang w:eastAsia="de-CH"/>
+        </w:rPr>
+      </w:pPr>
+      <w:r>
+        <w:t>6</w:t>
+      </w:r>
+      <w:r>
+        <w:rPr>
+          <w:rFonts w:asciiTheme="minorHAnsi" w:eastAsiaTheme="minorEastAsia" w:hAnsiTheme="minorHAnsi" w:cstheme="minorBidi"/>
+          <w:b w:val="0"/>
+          <w:sz w:val="22"/>
+          <w:szCs w:val="22"/>
+          <w:lang w:eastAsia="de-CH"/>
+        </w:rPr>
+        <w:tab/>
+      </w:r>
+      <w:r>
         <w:t>Reflexion</w:t>
       </w:r>
       <w:r>
@@ -844,13 +1409,13 @@
         <w:fldChar w:fldCharType="begin"/>
       </w:r>
       <w:r>
-        <w:instrText xml:space="preserve"> PAGEREF _Toc6135137 \h </w:instrText>
+        <w:instrText xml:space="preserve"> PAGEREF _Toc6145905 \h </w:instrText>
       </w:r>
       <w:r>
         <w:fldChar w:fldCharType="separate"/>
       </w:r>
       <w:r>
-        <w:t>7</w:t>
+        <w:t>14</w:t>
       </w:r>
       <w:r>
         <w:fldChar w:fldCharType="end"/>
@@ -868,9 +1433,11 @@
         <w:lastRenderedPageBreak/>
         <w:fldChar w:fldCharType="end"/>
       </w:r>
+      <w:bookmarkStart w:id="4" w:name="_Toc6145890"/>
       <w:r>
         <w:t>Algorithmus</w:t>
       </w:r>
+      <w:bookmarkEnd w:id="4"/>
     </w:p>
     <w:p>
       <w:r>
@@ -965,19 +1532,23 @@
       <w:pPr>
         <w:pStyle w:val="berschrift1"/>
       </w:pPr>
+      <w:bookmarkStart w:id="5" w:name="_Toc6145891"/>
       <w:r>
         <w:lastRenderedPageBreak/>
         <w:t>Tasks</w:t>
       </w:r>
+      <w:bookmarkEnd w:id="5"/>
     </w:p>
     <w:p>
       <w:pPr>
         <w:pStyle w:val="berschrift2"/>
       </w:pPr>
+      <w:bookmarkStart w:id="6" w:name="_Toc6145892"/>
       <w:proofErr w:type="spellStart"/>
       <w:r>
         <w:t>vButton</w:t>
       </w:r>
+      <w:bookmarkEnd w:id="6"/>
       <w:proofErr w:type="spellEnd"/>
     </w:p>
     <w:p>
@@ -988,7 +1559,7 @@
         <mc:AlternateContent>
           <mc:Choice Requires="wpc">
             <w:drawing>
-              <wp:inline distT="0" distB="0" distL="0" distR="0" wp14:anchorId="3F443C4F" wp14:editId="3F08A62F">
+              <wp:inline distT="0" distB="0" distL="0" distR="0" wp14:anchorId="3F443C4F" wp14:editId="22BD7591">
                 <wp:extent cx="5486400" cy="7997208"/>
                 <wp:effectExtent l="0" t="0" r="0" b="0"/>
                 <wp:docPr id="6" name="Zeichenbereich 6"/>
@@ -1309,10 +1880,7 @@
                                 </w:rPr>
                               </w:pPr>
                               <w:r>
-                                <w:t>BUTTON</w:t>
-                              </w:r>
-                              <w:r>
-                                <w:t>2</w:t>
+                                <w:t>BUTTON2</w:t>
                               </w:r>
                             </w:p>
                             <w:p>
@@ -1452,10 +2020,7 @@
                                 </w:rPr>
                               </w:pPr>
                               <w:r>
-                                <w:t xml:space="preserve">STARTCALC = </w:t>
-                              </w:r>
-                              <w:r>
-                                <w:t>0</w:t>
+                                <w:t>STARTCALC = 0</w:t>
                               </w:r>
                             </w:p>
                           </w:txbxContent>
@@ -1691,10 +2256,7 @@
                                 </w:rPr>
                               </w:pPr>
                               <w:r>
-                                <w:t>BUTTON</w:t>
-                              </w:r>
-                              <w:r>
-                                <w:t>3</w:t>
+                                <w:t>BUTTON3</w:t>
                               </w:r>
                             </w:p>
                             <w:p>
@@ -1980,13 +2542,7 @@
                                 </w:rPr>
                               </w:pPr>
                               <w:r>
-                                <w:t>RESETCALC</w:t>
-                              </w:r>
-                              <w:r>
-                                <w:t xml:space="preserve"> = </w:t>
-                              </w:r>
-                              <w:r>
-                                <w:t>1</w:t>
+                                <w:t>RESETCALC = 1</w:t>
                               </w:r>
                             </w:p>
                           </w:txbxContent>
@@ -2504,10 +3060,7 @@
                           </w:rPr>
                         </w:pPr>
                         <w:r>
-                          <w:t>BUTTON</w:t>
-                        </w:r>
-                        <w:r>
-                          <w:t>2</w:t>
+                          <w:t>BUTTON2</w:t>
                         </w:r>
                       </w:p>
                       <w:p>
@@ -2563,10 +3116,7 @@
                           </w:rPr>
                         </w:pPr>
                         <w:r>
-                          <w:t xml:space="preserve">STARTCALC = </w:t>
-                        </w:r>
-                        <w:r>
-                          <w:t>0</w:t>
+                          <w:t>STARTCALC = 0</w:t>
                         </w:r>
                       </w:p>
                     </w:txbxContent>
@@ -2644,10 +3194,7 @@
                           </w:rPr>
                         </w:pPr>
                         <w:r>
-                          <w:t>BUTTON</w:t>
-                        </w:r>
-                        <w:r>
-                          <w:t>3</w:t>
+                          <w:t>BUTTON3</w:t>
                         </w:r>
                       </w:p>
                       <w:p>
@@ -2739,13 +3286,7 @@
                           </w:rPr>
                         </w:pPr>
                         <w:r>
-                          <w:t>RESETCALC</w:t>
-                        </w:r>
-                        <w:r>
-                          <w:t xml:space="preserve"> = </w:t>
-                        </w:r>
-                        <w:r>
-                          <w:t>1</w:t>
+                          <w:t>RESETCALC = 1</w:t>
                         </w:r>
                       </w:p>
                     </w:txbxContent>
@@ -2859,40 +3400,4147 @@
           </mc:Fallback>
         </mc:AlternateContent>
       </w:r>
-      <w:bookmarkStart w:id="3" w:name="_GoBack"/>
-      <w:bookmarkEnd w:id="3"/>
     </w:p>
     <w:p>
       <w:pPr>
+        <w:pStyle w:val="berschrift2"/>
+      </w:pPr>
+      <w:bookmarkStart w:id="7" w:name="_Toc6145893"/>
+      <w:proofErr w:type="spellStart"/>
+      <w:r>
+        <w:lastRenderedPageBreak/>
+        <w:t>vUI</w:t>
+      </w:r>
+      <w:bookmarkEnd w:id="7"/>
+      <w:proofErr w:type="spellEnd"/>
+    </w:p>
+    <w:p>
+      <w:r>
+        <w:rPr>
+          <w:noProof/>
+        </w:rPr>
+        <mc:AlternateContent>
+          <mc:Choice Requires="wpc">
+            <w:drawing>
+              <wp:inline distT="0" distB="0" distL="0" distR="0" wp14:anchorId="0D626FEF" wp14:editId="0905FC31">
+                <wp:extent cx="5486400" cy="5636696"/>
+                <wp:effectExtent l="0" t="0" r="0" b="0"/>
+                <wp:docPr id="114" name="Zeichenbereich 114"/>
+                <wp:cNvGraphicFramePr>
+                  <a:graphicFrameLocks xmlns:a="http://schemas.openxmlformats.org/drawingml/2006/main" noChangeAspect="1"/>
+                </wp:cNvGraphicFramePr>
+                <a:graphic xmlns:a="http://schemas.openxmlformats.org/drawingml/2006/main">
+                  <a:graphicData uri="http://schemas.microsoft.com/office/word/2010/wordprocessingCanvas">
+                    <wpc:wpc>
+                      <wpc:bg/>
+                      <wpc:whole/>
+                      <wps:wsp>
+                        <wps:cNvPr id="115" name="Flussdiagramm: Prozess 115"/>
+                        <wps:cNvSpPr/>
+                        <wps:spPr>
+                          <a:xfrm>
+                            <a:off x="1951990" y="358811"/>
+                            <a:ext cx="1379220" cy="435610"/>
+                          </a:xfrm>
+                          <a:prstGeom prst="flowChartProcess">
+                            <a:avLst/>
+                          </a:prstGeom>
+                        </wps:spPr>
+                        <wps:style>
+                          <a:lnRef idx="2">
+                            <a:schemeClr val="accent1">
+                              <a:shade val="50000"/>
+                            </a:schemeClr>
+                          </a:lnRef>
+                          <a:fillRef idx="1">
+                            <a:schemeClr val="accent1"/>
+                          </a:fillRef>
+                          <a:effectRef idx="0">
+                            <a:schemeClr val="accent1"/>
+                          </a:effectRef>
+                          <a:fontRef idx="minor">
+                            <a:schemeClr val="lt1"/>
+                          </a:fontRef>
+                        </wps:style>
+                        <wps:txbx>
+                          <w:txbxContent>
+                            <w:p>
+                              <w:pPr>
+                                <w:pStyle w:val="Diagrammtext"/>
+                                <w:rPr>
+                                  <w:sz w:val="24"/>
+                                  <w:szCs w:val="24"/>
+                                </w:rPr>
+                              </w:pPr>
+                              <w:r>
+                                <w:t>FINISHCALC = 0</w:t>
+                              </w:r>
+                            </w:p>
+                          </w:txbxContent>
+                        </wps:txbx>
+                        <wps:bodyPr rot="0" spcFirstLastPara="0" vert="horz" wrap="square" lIns="0" tIns="0" rIns="0" bIns="0" numCol="1" spcCol="0" rtlCol="0" fromWordArt="0" anchor="ctr" anchorCtr="0" forceAA="0" compatLnSpc="1">
+                          <a:prstTxWarp prst="textNoShape">
+                            <a:avLst/>
+                          </a:prstTxWarp>
+                          <a:noAutofit/>
+                        </wps:bodyPr>
+                      </wps:wsp>
+                      <wps:wsp>
+                        <wps:cNvPr id="117" name="Flussdiagramm: Verzweigung 117"/>
+                        <wps:cNvSpPr/>
+                        <wps:spPr>
+                          <a:xfrm>
+                            <a:off x="1377978" y="1100105"/>
+                            <a:ext cx="2528570" cy="920115"/>
+                          </a:xfrm>
+                          <a:prstGeom prst="flowChartDecision">
+                            <a:avLst/>
+                          </a:prstGeom>
+                        </wps:spPr>
+                        <wps:style>
+                          <a:lnRef idx="2">
+                            <a:schemeClr val="accent1">
+                              <a:shade val="50000"/>
+                            </a:schemeClr>
+                          </a:lnRef>
+                          <a:fillRef idx="1">
+                            <a:schemeClr val="accent1"/>
+                          </a:fillRef>
+                          <a:effectRef idx="0">
+                            <a:schemeClr val="accent1"/>
+                          </a:effectRef>
+                          <a:fontRef idx="minor">
+                            <a:schemeClr val="lt1"/>
+                          </a:fontRef>
+                        </wps:style>
+                        <wps:txbx>
+                          <w:txbxContent>
+                            <w:p>
+                              <w:pPr>
+                                <w:pStyle w:val="Diagrammtext"/>
+                              </w:pPr>
+                              <w:r>
+                                <w:t>dPi4 ≠ Initialwert?</w:t>
+                              </w:r>
+                            </w:p>
+                          </w:txbxContent>
+                        </wps:txbx>
+                        <wps:bodyPr rot="0" spcFirstLastPara="0" vert="horz" wrap="square" lIns="0" tIns="0" rIns="0" bIns="0" numCol="1" spcCol="0" rtlCol="0" fromWordArt="0" anchor="ctr" anchorCtr="0" forceAA="0" compatLnSpc="1">
+                          <a:prstTxWarp prst="textNoShape">
+                            <a:avLst/>
+                          </a:prstTxWarp>
+                          <a:noAutofit/>
+                        </wps:bodyPr>
+                      </wps:wsp>
+                      <wps:wsp>
+                        <wps:cNvPr id="118" name="Flussdiagramm: Prozess 118"/>
+                        <wps:cNvSpPr/>
+                        <wps:spPr>
+                          <a:xfrm>
+                            <a:off x="115598" y="2020221"/>
+                            <a:ext cx="1262380" cy="435610"/>
+                          </a:xfrm>
+                          <a:prstGeom prst="flowChartProcess">
+                            <a:avLst/>
+                          </a:prstGeom>
+                        </wps:spPr>
+                        <wps:style>
+                          <a:lnRef idx="2">
+                            <a:schemeClr val="accent1">
+                              <a:shade val="50000"/>
+                            </a:schemeClr>
+                          </a:lnRef>
+                          <a:fillRef idx="1">
+                            <a:schemeClr val="accent1"/>
+                          </a:fillRef>
+                          <a:effectRef idx="0">
+                            <a:schemeClr val="accent1"/>
+                          </a:effectRef>
+                          <a:fontRef idx="minor">
+                            <a:schemeClr val="lt1"/>
+                          </a:fontRef>
+                        </wps:style>
+                        <wps:txbx>
+                          <w:txbxContent>
+                            <w:p>
+                              <w:pPr>
+                                <w:pStyle w:val="Diagrammtext"/>
+                              </w:pPr>
+                              <w:r>
+                                <w:t>PI = 4*dPi4 in String</w:t>
+                              </w:r>
+                            </w:p>
+                            <w:p>
+                              <w:pPr>
+                                <w:pStyle w:val="Diagrammtext"/>
+                                <w:rPr>
+                                  <w:sz w:val="24"/>
+                                  <w:szCs w:val="24"/>
+                                </w:rPr>
+                              </w:pPr>
+                              <w:r>
+                                <w:t>wandeln</w:t>
+                              </w:r>
+                            </w:p>
+                          </w:txbxContent>
+                        </wps:txbx>
+                        <wps:bodyPr rot="0" spcFirstLastPara="0" vert="horz" wrap="square" lIns="0" tIns="0" rIns="0" bIns="0" numCol="1" spcCol="0" rtlCol="0" fromWordArt="0" anchor="ctr" anchorCtr="0" forceAA="0" compatLnSpc="1">
+                          <a:prstTxWarp prst="textNoShape">
+                            <a:avLst/>
+                          </a:prstTxWarp>
+                          <a:noAutofit/>
+                        </wps:bodyPr>
+                      </wps:wsp>
+                      <wps:wsp>
+                        <wps:cNvPr id="119" name="Flussdiagramm: Prozess 119"/>
+                        <wps:cNvSpPr/>
+                        <wps:spPr>
+                          <a:xfrm>
+                            <a:off x="3906548" y="2027844"/>
+                            <a:ext cx="1262380" cy="435610"/>
+                          </a:xfrm>
+                          <a:prstGeom prst="flowChartProcess">
+                            <a:avLst/>
+                          </a:prstGeom>
+                        </wps:spPr>
+                        <wps:style>
+                          <a:lnRef idx="2">
+                            <a:schemeClr val="accent1">
+                              <a:shade val="50000"/>
+                            </a:schemeClr>
+                          </a:lnRef>
+                          <a:fillRef idx="1">
+                            <a:schemeClr val="accent1"/>
+                          </a:fillRef>
+                          <a:effectRef idx="0">
+                            <a:schemeClr val="accent1"/>
+                          </a:effectRef>
+                          <a:fontRef idx="minor">
+                            <a:schemeClr val="lt1"/>
+                          </a:fontRef>
+                        </wps:style>
+                        <wps:txbx>
+                          <w:txbxContent>
+                            <w:p>
+                              <w:pPr>
+                                <w:pStyle w:val="Diagrammtext"/>
+                                <w:rPr>
+                                  <w:sz w:val="24"/>
+                                  <w:szCs w:val="24"/>
+                                </w:rPr>
+                              </w:pPr>
+                              <w:r>
+                                <w:t xml:space="preserve">PI = «press </w:t>
+                              </w:r>
+                              <w:proofErr w:type="spellStart"/>
+                              <w:r>
+                                <w:t>start</w:t>
+                              </w:r>
+                              <w:proofErr w:type="spellEnd"/>
+                              <w:r>
+                                <w:t>»</w:t>
+                              </w:r>
+                            </w:p>
+                          </w:txbxContent>
+                        </wps:txbx>
+                        <wps:bodyPr rot="0" spcFirstLastPara="0" vert="horz" wrap="square" lIns="0" tIns="0" rIns="0" bIns="0" numCol="1" spcCol="0" rtlCol="0" fromWordArt="0" anchor="ctr" anchorCtr="0" forceAA="0" compatLnSpc="1">
+                          <a:prstTxWarp prst="textNoShape">
+                            <a:avLst/>
+                          </a:prstTxWarp>
+                          <a:noAutofit/>
+                        </wps:bodyPr>
+                      </wps:wsp>
+                      <wps:wsp>
+                        <wps:cNvPr id="120" name="Verbinder: gewinkelt 120"/>
+                        <wps:cNvCnPr>
+                          <a:stCxn id="117" idx="1"/>
+                          <a:endCxn id="118" idx="0"/>
+                        </wps:cNvCnPr>
+                        <wps:spPr>
+                          <a:xfrm rot="10800000" flipV="1">
+                            <a:off x="746787" y="1560160"/>
+                            <a:ext cx="631190" cy="460056"/>
+                          </a:xfrm>
+                          <a:prstGeom prst="bentConnector2">
+                            <a:avLst/>
+                          </a:prstGeom>
+                          <a:ln>
+                            <a:tailEnd type="triangle"/>
+                          </a:ln>
+                        </wps:spPr>
+                        <wps:style>
+                          <a:lnRef idx="1">
+                            <a:schemeClr val="accent1"/>
+                          </a:lnRef>
+                          <a:fillRef idx="0">
+                            <a:schemeClr val="accent1"/>
+                          </a:fillRef>
+                          <a:effectRef idx="0">
+                            <a:schemeClr val="accent1"/>
+                          </a:effectRef>
+                          <a:fontRef idx="minor">
+                            <a:schemeClr val="tx1"/>
+                          </a:fontRef>
+                        </wps:style>
+                        <wps:bodyPr/>
+                      </wps:wsp>
+                      <wps:wsp>
+                        <wps:cNvPr id="121" name="Verbinder: gewinkelt 121"/>
+                        <wps:cNvCnPr>
+                          <a:endCxn id="119" idx="0"/>
+                        </wps:cNvCnPr>
+                        <wps:spPr>
+                          <a:xfrm>
+                            <a:off x="3906548" y="1560156"/>
+                            <a:ext cx="631190" cy="467683"/>
+                          </a:xfrm>
+                          <a:prstGeom prst="bentConnector2">
+                            <a:avLst/>
+                          </a:prstGeom>
+                          <a:ln>
+                            <a:tailEnd type="triangle"/>
+                          </a:ln>
+                        </wps:spPr>
+                        <wps:style>
+                          <a:lnRef idx="1">
+                            <a:schemeClr val="accent1"/>
+                          </a:lnRef>
+                          <a:fillRef idx="0">
+                            <a:schemeClr val="accent1"/>
+                          </a:fillRef>
+                          <a:effectRef idx="0">
+                            <a:schemeClr val="accent1"/>
+                          </a:effectRef>
+                          <a:fontRef idx="minor">
+                            <a:schemeClr val="tx1"/>
+                          </a:fontRef>
+                        </wps:style>
+                        <wps:bodyPr/>
+                      </wps:wsp>
+                      <wps:wsp>
+                        <wps:cNvPr id="122" name="Gerade Verbindung mit Pfeil 122"/>
+                        <wps:cNvCnPr>
+                          <a:stCxn id="115" idx="2"/>
+                          <a:endCxn id="117" idx="0"/>
+                        </wps:cNvCnPr>
+                        <wps:spPr>
+                          <a:xfrm>
+                            <a:off x="2641600" y="794420"/>
+                            <a:ext cx="663" cy="305685"/>
+                          </a:xfrm>
+                          <a:prstGeom prst="straightConnector1">
+                            <a:avLst/>
+                          </a:prstGeom>
+                          <a:ln>
+                            <a:tailEnd type="triangle"/>
+                          </a:ln>
+                        </wps:spPr>
+                        <wps:style>
+                          <a:lnRef idx="1">
+                            <a:schemeClr val="accent1"/>
+                          </a:lnRef>
+                          <a:fillRef idx="0">
+                            <a:schemeClr val="accent1"/>
+                          </a:fillRef>
+                          <a:effectRef idx="0">
+                            <a:schemeClr val="accent1"/>
+                          </a:effectRef>
+                          <a:fontRef idx="minor">
+                            <a:schemeClr val="tx1"/>
+                          </a:fontRef>
+                        </wps:style>
+                        <wps:bodyPr/>
+                      </wps:wsp>
+                      <wps:wsp>
+                        <wps:cNvPr id="124" name="Textfeld 123"/>
+                        <wps:cNvSpPr txBox="1"/>
+                        <wps:spPr>
+                          <a:xfrm>
+                            <a:off x="1160808" y="1381734"/>
+                            <a:ext cx="229235" cy="229235"/>
+                          </a:xfrm>
+                          <a:prstGeom prst="rect">
+                            <a:avLst/>
+                          </a:prstGeom>
+                          <a:noFill/>
+                          <a:ln w="6350">
+                            <a:noFill/>
+                          </a:ln>
+                        </wps:spPr>
+                        <wps:txbx>
+                          <w:txbxContent>
+                            <w:p>
+                              <w:pPr>
+                                <w:pStyle w:val="Diagrammtext"/>
+                                <w:rPr>
+                                  <w:sz w:val="24"/>
+                                  <w:szCs w:val="24"/>
+                                </w:rPr>
+                              </w:pPr>
+                              <w:r>
+                                <w:t>Ja</w:t>
+                              </w:r>
+                            </w:p>
+                          </w:txbxContent>
+                        </wps:txbx>
+                        <wps:bodyPr rot="0" spcFirstLastPara="0" vert="horz" wrap="square" lIns="0" tIns="0" rIns="0" bIns="0" numCol="1" spcCol="0" rtlCol="0" fromWordArt="0" anchor="ctr" anchorCtr="0" forceAA="0" compatLnSpc="1">
+                          <a:prstTxWarp prst="textNoShape">
+                            <a:avLst/>
+                          </a:prstTxWarp>
+                          <a:noAutofit/>
+                        </wps:bodyPr>
+                      </wps:wsp>
+                      <wps:wsp>
+                        <wps:cNvPr id="125" name="Textfeld 123"/>
+                        <wps:cNvSpPr txBox="1"/>
+                        <wps:spPr>
+                          <a:xfrm>
+                            <a:off x="3923743" y="1381731"/>
+                            <a:ext cx="445670" cy="229235"/>
+                          </a:xfrm>
+                          <a:prstGeom prst="rect">
+                            <a:avLst/>
+                          </a:prstGeom>
+                          <a:noFill/>
+                          <a:ln w="6350">
+                            <a:noFill/>
+                          </a:ln>
+                        </wps:spPr>
+                        <wps:txbx>
+                          <w:txbxContent>
+                            <w:p>
+                              <w:pPr>
+                                <w:pStyle w:val="Diagrammtext"/>
+                                <w:rPr>
+                                  <w:sz w:val="24"/>
+                                  <w:szCs w:val="24"/>
+                                </w:rPr>
+                              </w:pPr>
+                              <w:r>
+                                <w:t>Nein</w:t>
+                              </w:r>
+                            </w:p>
+                          </w:txbxContent>
+                        </wps:txbx>
+                        <wps:bodyPr rot="0" spcFirstLastPara="0" vert="horz" wrap="square" lIns="0" tIns="0" rIns="0" bIns="0" numCol="1" spcCol="0" rtlCol="0" fromWordArt="0" anchor="ctr" anchorCtr="0" forceAA="0" compatLnSpc="1">
+                          <a:prstTxWarp prst="textNoShape">
+                            <a:avLst/>
+                          </a:prstTxWarp>
+                          <a:noAutofit/>
+                        </wps:bodyPr>
+                      </wps:wsp>
+                      <wps:wsp>
+                        <wps:cNvPr id="126" name="Flussdiagramm: Vordefinierter Prozess 126"/>
+                        <wps:cNvSpPr/>
+                        <wps:spPr>
+                          <a:xfrm>
+                            <a:off x="1951990" y="2990824"/>
+                            <a:ext cx="1612878" cy="574675"/>
+                          </a:xfrm>
+                          <a:prstGeom prst="flowChartPredefinedProcess">
+                            <a:avLst/>
+                          </a:prstGeom>
+                        </wps:spPr>
+                        <wps:style>
+                          <a:lnRef idx="2">
+                            <a:schemeClr val="accent1">
+                              <a:shade val="50000"/>
+                            </a:schemeClr>
+                          </a:lnRef>
+                          <a:fillRef idx="1">
+                            <a:schemeClr val="accent1"/>
+                          </a:fillRef>
+                          <a:effectRef idx="0">
+                            <a:schemeClr val="accent1"/>
+                          </a:effectRef>
+                          <a:fontRef idx="minor">
+                            <a:schemeClr val="lt1"/>
+                          </a:fontRef>
+                        </wps:style>
+                        <wps:txbx>
+                          <w:txbxContent>
+                            <w:p>
+                              <w:pPr>
+                                <w:pStyle w:val="Diagrammtext"/>
+                              </w:pPr>
+                              <w:r>
+                                <w:t>Displayausgabe</w:t>
+                              </w:r>
+                            </w:p>
+                          </w:txbxContent>
+                        </wps:txbx>
+                        <wps:bodyPr rot="0" spcFirstLastPara="0" vertOverflow="overflow" horzOverflow="overflow" vert="horz" wrap="square" lIns="91440" tIns="45720" rIns="91440" bIns="45720" numCol="1" spcCol="0" rtlCol="0" fromWordArt="0" anchor="ctr" anchorCtr="0" forceAA="0" compatLnSpc="1">
+                          <a:prstTxWarp prst="textNoShape">
+                            <a:avLst/>
+                          </a:prstTxWarp>
+                          <a:noAutofit/>
+                        </wps:bodyPr>
+                      </wps:wsp>
+                      <wps:wsp>
+                        <wps:cNvPr id="127" name="Flussdiagramm: Vordefinierter Prozess 127"/>
+                        <wps:cNvSpPr/>
+                        <wps:spPr>
+                          <a:xfrm>
+                            <a:off x="1951990" y="4599924"/>
+                            <a:ext cx="1612878" cy="574675"/>
+                          </a:xfrm>
+                          <a:prstGeom prst="flowChartPredefinedProcess">
+                            <a:avLst/>
+                          </a:prstGeom>
+                        </wps:spPr>
+                        <wps:style>
+                          <a:lnRef idx="2">
+                            <a:schemeClr val="accent1">
+                              <a:shade val="50000"/>
+                            </a:schemeClr>
+                          </a:lnRef>
+                          <a:fillRef idx="1">
+                            <a:schemeClr val="accent1"/>
+                          </a:fillRef>
+                          <a:effectRef idx="0">
+                            <a:schemeClr val="accent1"/>
+                          </a:effectRef>
+                          <a:fontRef idx="minor">
+                            <a:schemeClr val="lt1"/>
+                          </a:fontRef>
+                        </wps:style>
+                        <wps:txbx>
+                          <w:txbxContent>
+                            <w:p>
+                              <w:pPr>
+                                <w:pStyle w:val="Diagrammtext"/>
+                              </w:pPr>
+                              <w:r>
+                                <w:t xml:space="preserve">Delay </w:t>
+                              </w:r>
+                              <w:proofErr w:type="spellStart"/>
+                              <w:r>
+                                <w:t>until</w:t>
+                              </w:r>
+                              <w:proofErr w:type="spellEnd"/>
+                              <w:r>
+                                <w:t xml:space="preserve"> 500ms</w:t>
+                              </w:r>
+                            </w:p>
+                          </w:txbxContent>
+                        </wps:txbx>
+                        <wps:bodyPr rot="0" spcFirstLastPara="0" vertOverflow="overflow" horzOverflow="overflow" vert="horz" wrap="square" lIns="91440" tIns="45720" rIns="91440" bIns="45720" numCol="1" spcCol="0" rtlCol="0" fromWordArt="0" anchor="ctr" anchorCtr="0" forceAA="0" compatLnSpc="1">
+                          <a:prstTxWarp prst="textNoShape">
+                            <a:avLst/>
+                          </a:prstTxWarp>
+                          <a:noAutofit/>
+                        </wps:bodyPr>
+                      </wps:wsp>
+                      <wps:wsp>
+                        <wps:cNvPr id="128" name="Flussdiagramm: Prozess 128"/>
+                        <wps:cNvSpPr/>
+                        <wps:spPr>
+                          <a:xfrm>
+                            <a:off x="2070713" y="3819500"/>
+                            <a:ext cx="1379220" cy="435610"/>
+                          </a:xfrm>
+                          <a:prstGeom prst="flowChartProcess">
+                            <a:avLst/>
+                          </a:prstGeom>
+                        </wps:spPr>
+                        <wps:style>
+                          <a:lnRef idx="2">
+                            <a:schemeClr val="accent1">
+                              <a:shade val="50000"/>
+                            </a:schemeClr>
+                          </a:lnRef>
+                          <a:fillRef idx="1">
+                            <a:schemeClr val="accent1"/>
+                          </a:fillRef>
+                          <a:effectRef idx="0">
+                            <a:schemeClr val="accent1"/>
+                          </a:effectRef>
+                          <a:fontRef idx="minor">
+                            <a:schemeClr val="lt1"/>
+                          </a:fontRef>
+                        </wps:style>
+                        <wps:txbx>
+                          <w:txbxContent>
+                            <w:p>
+                              <w:pPr>
+                                <w:pStyle w:val="Diagrammtext"/>
+                                <w:rPr>
+                                  <w:sz w:val="24"/>
+                                  <w:szCs w:val="24"/>
+                                </w:rPr>
+                              </w:pPr>
+                              <w:r>
+                                <w:t>FINISHCALC = 1</w:t>
+                              </w:r>
+                            </w:p>
+                          </w:txbxContent>
+                        </wps:txbx>
+                        <wps:bodyPr rot="0" spcFirstLastPara="0" vert="horz" wrap="square" lIns="0" tIns="0" rIns="0" bIns="0" numCol="1" spcCol="0" rtlCol="0" fromWordArt="0" anchor="ctr" anchorCtr="0" forceAA="0" compatLnSpc="1">
+                          <a:prstTxWarp prst="textNoShape">
+                            <a:avLst/>
+                          </a:prstTxWarp>
+                          <a:noAutofit/>
+                        </wps:bodyPr>
+                      </wps:wsp>
+                      <wps:wsp>
+                        <wps:cNvPr id="129" name="Gerade Verbindung mit Pfeil 129"/>
+                        <wps:cNvCnPr>
+                          <a:stCxn id="126" idx="2"/>
+                          <a:endCxn id="128" idx="0"/>
+                        </wps:cNvCnPr>
+                        <wps:spPr>
+                          <a:xfrm>
+                            <a:off x="2758429" y="3565491"/>
+                            <a:ext cx="1894" cy="254000"/>
+                          </a:xfrm>
+                          <a:prstGeom prst="straightConnector1">
+                            <a:avLst/>
+                          </a:prstGeom>
+                          <a:ln>
+                            <a:tailEnd type="triangle"/>
+                          </a:ln>
+                        </wps:spPr>
+                        <wps:style>
+                          <a:lnRef idx="1">
+                            <a:schemeClr val="accent1"/>
+                          </a:lnRef>
+                          <a:fillRef idx="0">
+                            <a:schemeClr val="accent1"/>
+                          </a:fillRef>
+                          <a:effectRef idx="0">
+                            <a:schemeClr val="accent1"/>
+                          </a:effectRef>
+                          <a:fontRef idx="minor">
+                            <a:schemeClr val="tx1"/>
+                          </a:fontRef>
+                        </wps:style>
+                        <wps:bodyPr/>
+                      </wps:wsp>
+                      <wps:wsp>
+                        <wps:cNvPr id="130" name="Gerade Verbindung mit Pfeil 130"/>
+                        <wps:cNvCnPr>
+                          <a:endCxn id="127" idx="0"/>
+                        </wps:cNvCnPr>
+                        <wps:spPr>
+                          <a:xfrm>
+                            <a:off x="2758429" y="4255100"/>
+                            <a:ext cx="0" cy="344814"/>
+                          </a:xfrm>
+                          <a:prstGeom prst="straightConnector1">
+                            <a:avLst/>
+                          </a:prstGeom>
+                          <a:ln>
+                            <a:tailEnd type="triangle"/>
+                          </a:ln>
+                        </wps:spPr>
+                        <wps:style>
+                          <a:lnRef idx="1">
+                            <a:schemeClr val="accent1"/>
+                          </a:lnRef>
+                          <a:fillRef idx="0">
+                            <a:schemeClr val="accent1"/>
+                          </a:fillRef>
+                          <a:effectRef idx="0">
+                            <a:schemeClr val="accent1"/>
+                          </a:effectRef>
+                          <a:fontRef idx="minor">
+                            <a:schemeClr val="tx1"/>
+                          </a:fontRef>
+                        </wps:style>
+                        <wps:bodyPr/>
+                      </wps:wsp>
+                      <wps:wsp>
+                        <wps:cNvPr id="131" name="Verbinder: gewinkelt 131"/>
+                        <wps:cNvCnPr>
+                          <a:stCxn id="118" idx="2"/>
+                          <a:endCxn id="126" idx="0"/>
+                        </wps:cNvCnPr>
+                        <wps:spPr>
+                          <a:xfrm rot="16200000" flipH="1">
+                            <a:off x="1485112" y="1717500"/>
+                            <a:ext cx="534992" cy="2011641"/>
+                          </a:xfrm>
+                          <a:prstGeom prst="bentConnector3">
+                            <a:avLst/>
+                          </a:prstGeom>
+                          <a:ln>
+                            <a:tailEnd type="triangle"/>
+                          </a:ln>
+                        </wps:spPr>
+                        <wps:style>
+                          <a:lnRef idx="1">
+                            <a:schemeClr val="accent1"/>
+                          </a:lnRef>
+                          <a:fillRef idx="0">
+                            <a:schemeClr val="accent1"/>
+                          </a:fillRef>
+                          <a:effectRef idx="0">
+                            <a:schemeClr val="accent1"/>
+                          </a:effectRef>
+                          <a:fontRef idx="minor">
+                            <a:schemeClr val="tx1"/>
+                          </a:fontRef>
+                        </wps:style>
+                        <wps:bodyPr/>
+                      </wps:wsp>
+                      <wps:wsp>
+                        <wps:cNvPr id="132" name="Verbinder: gewinkelt 132"/>
+                        <wps:cNvCnPr>
+                          <a:stCxn id="119" idx="2"/>
+                          <a:endCxn id="126" idx="0"/>
+                        </wps:cNvCnPr>
+                        <wps:spPr>
+                          <a:xfrm rot="5400000">
+                            <a:off x="3384400" y="1837478"/>
+                            <a:ext cx="527369" cy="1779309"/>
+                          </a:xfrm>
+                          <a:prstGeom prst="bentConnector3">
+                            <a:avLst/>
+                          </a:prstGeom>
+                          <a:ln>
+                            <a:tailEnd type="triangle"/>
+                          </a:ln>
+                        </wps:spPr>
+                        <wps:style>
+                          <a:lnRef idx="1">
+                            <a:schemeClr val="accent1"/>
+                          </a:lnRef>
+                          <a:fillRef idx="0">
+                            <a:schemeClr val="accent1"/>
+                          </a:fillRef>
+                          <a:effectRef idx="0">
+                            <a:schemeClr val="accent1"/>
+                          </a:effectRef>
+                          <a:fontRef idx="minor">
+                            <a:schemeClr val="tx1"/>
+                          </a:fontRef>
+                        </wps:style>
+                        <wps:bodyPr/>
+                      </wps:wsp>
+                      <wps:wsp>
+                        <wps:cNvPr id="133" name="Verbinder: gewinkelt 133"/>
+                        <wps:cNvCnPr>
+                          <a:stCxn id="127" idx="2"/>
+                          <a:endCxn id="115" idx="0"/>
+                        </wps:cNvCnPr>
+                        <wps:spPr>
+                          <a:xfrm rot="5400000" flipH="1">
+                            <a:off x="292126" y="2708285"/>
+                            <a:ext cx="4815778" cy="116829"/>
+                          </a:xfrm>
+                          <a:prstGeom prst="bentConnector5">
+                            <a:avLst>
+                              <a:gd name="adj1" fmla="val -4747"/>
+                              <a:gd name="adj2" fmla="val -2266534"/>
+                              <a:gd name="adj3" fmla="val 104747"/>
+                            </a:avLst>
+                          </a:prstGeom>
+                          <a:ln>
+                            <a:tailEnd type="triangle"/>
+                          </a:ln>
+                        </wps:spPr>
+                        <wps:style>
+                          <a:lnRef idx="1">
+                            <a:schemeClr val="accent1"/>
+                          </a:lnRef>
+                          <a:fillRef idx="0">
+                            <a:schemeClr val="accent1"/>
+                          </a:fillRef>
+                          <a:effectRef idx="0">
+                            <a:schemeClr val="accent1"/>
+                          </a:effectRef>
+                          <a:fontRef idx="minor">
+                            <a:schemeClr val="tx1"/>
+                          </a:fontRef>
+                        </wps:style>
+                        <wps:bodyPr/>
+                      </wps:wsp>
+                    </wpc:wpc>
+                  </a:graphicData>
+                </a:graphic>
+              </wp:inline>
+            </w:drawing>
+          </mc:Choice>
+          <mc:Fallback>
+            <w:pict>
+              <v:group w14:anchorId="0D626FEF" id="Zeichenbereich 114" o:spid="_x0000_s1062" editas="canvas" style="width:6in;height:443.85pt;mso-position-horizontal-relative:char;mso-position-vertical-relative:line" coordsize="54864,56362" o:gfxdata="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">
+                <v:shape id="_x0000_s1063" type="#_x0000_t75" style="position:absolute;width:54864;height:56362;visibility:visible;mso-wrap-style:square">
+                  <v:fill o:detectmouseclick="t"/>
+                  <v:path o:connecttype="none"/>
+                </v:shape>
+                <v:shape id="Flussdiagramm: Prozess 115" o:spid="_x0000_s1064" type="#_x0000_t109" style="position:absolute;left:19519;top:3588;width:13793;height:4356;visibility:visible;mso-wrap-style:square;v-text-anchor:middle" o:gfxdata="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" fillcolor="#4f81bd [3204]" strokecolor="#243f60 [1604]" strokeweight="2pt">
+                  <v:textbox inset="0,0,0,0">
+                    <w:txbxContent>
+                      <w:p>
+                        <w:pPr>
+                          <w:pStyle w:val="Diagrammtext"/>
+                          <w:rPr>
+                            <w:sz w:val="24"/>
+                            <w:szCs w:val="24"/>
+                          </w:rPr>
+                        </w:pPr>
+                        <w:r>
+                          <w:t>FINISHCALC = 0</w:t>
+                        </w:r>
+                      </w:p>
+                    </w:txbxContent>
+                  </v:textbox>
+                </v:shape>
+                <v:shape id="Flussdiagramm: Verzweigung 117" o:spid="_x0000_s1065" type="#_x0000_t110" style="position:absolute;left:13779;top:11001;width:25286;height:9201;visibility:visible;mso-wrap-style:square;v-text-anchor:middle" o:gfxdata="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" fillcolor="#4f81bd [3204]" strokecolor="#243f60 [1604]" strokeweight="2pt">
+                  <v:textbox inset="0,0,0,0">
+                    <w:txbxContent>
+                      <w:p>
+                        <w:pPr>
+                          <w:pStyle w:val="Diagrammtext"/>
+                        </w:pPr>
+                        <w:r>
+                          <w:t>dPi4 ≠ Initialwert?</w:t>
+                        </w:r>
+                      </w:p>
+                    </w:txbxContent>
+                  </v:textbox>
+                </v:shape>
+                <v:shape id="Flussdiagramm: Prozess 118" o:spid="_x0000_s1066" type="#_x0000_t109" style="position:absolute;left:1155;top:20202;width:12624;height:4356;visibility:visible;mso-wrap-style:square;v-text-anchor:middle" o:gfxdata="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" fillcolor="#4f81bd [3204]" strokecolor="#243f60 [1604]" strokeweight="2pt">
+                  <v:textbox inset="0,0,0,0">
+                    <w:txbxContent>
+                      <w:p>
+                        <w:pPr>
+                          <w:pStyle w:val="Diagrammtext"/>
+                        </w:pPr>
+                        <w:r>
+                          <w:t>PI = 4*dPi4 in String</w:t>
+                        </w:r>
+                      </w:p>
+                      <w:p>
+                        <w:pPr>
+                          <w:pStyle w:val="Diagrammtext"/>
+                          <w:rPr>
+                            <w:sz w:val="24"/>
+                            <w:szCs w:val="24"/>
+                          </w:rPr>
+                        </w:pPr>
+                        <w:r>
+                          <w:t>wandeln</w:t>
+                        </w:r>
+                      </w:p>
+                    </w:txbxContent>
+                  </v:textbox>
+                </v:shape>
+                <v:shape id="Flussdiagramm: Prozess 119" o:spid="_x0000_s1067" type="#_x0000_t109" style="position:absolute;left:39065;top:20278;width:12624;height:4356;visibility:visible;mso-wrap-style:square;v-text-anchor:middle" o:gfxdata="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" fillcolor="#4f81bd [3204]" strokecolor="#243f60 [1604]" strokeweight="2pt">
+                  <v:textbox inset="0,0,0,0">
+                    <w:txbxContent>
+                      <w:p>
+                        <w:pPr>
+                          <w:pStyle w:val="Diagrammtext"/>
+                          <w:rPr>
+                            <w:sz w:val="24"/>
+                            <w:szCs w:val="24"/>
+                          </w:rPr>
+                        </w:pPr>
+                        <w:r>
+                          <w:t xml:space="preserve">PI = «press </w:t>
+                        </w:r>
+                        <w:proofErr w:type="spellStart"/>
+                        <w:r>
+                          <w:t>start</w:t>
+                        </w:r>
+                        <w:proofErr w:type="spellEnd"/>
+                        <w:r>
+                          <w:t>»</w:t>
+                        </w:r>
+                      </w:p>
+                    </w:txbxContent>
+                  </v:textbox>
+                </v:shape>
+                <v:shape id="Verbinder: gewinkelt 120" o:spid="_x0000_s1068" type="#_x0000_t33" style="position:absolute;left:7467;top:15601;width:6312;height:4601;rotation:180;flip:y;visibility:visible;mso-wrap-style:square" o:connectortype="elbow" o:gfxdata="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" strokecolor="#4579b8 [3044]">
+                  <v:stroke endarrow="block"/>
+                </v:shape>
+                <v:shape id="Verbinder: gewinkelt 121" o:spid="_x0000_s1069" type="#_x0000_t33" style="position:absolute;left:39065;top:15601;width:6312;height:4677;visibility:visible;mso-wrap-style:square" o:connectortype="elbow" o:gfxdata="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" strokecolor="#4579b8 [3044]">
+                  <v:stroke endarrow="block"/>
+                </v:shape>
+                <v:shape id="Gerade Verbindung mit Pfeil 122" o:spid="_x0000_s1070" type="#_x0000_t32" style="position:absolute;left:26416;top:7944;width:6;height:3057;visibility:visible;mso-wrap-style:square" o:connectortype="straight" o:gfxdata="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" strokecolor="#4579b8 [3044]">
+                  <v:stroke endarrow="block"/>
+                </v:shape>
+                <v:shape id="Textfeld 123" o:spid="_x0000_s1071" type="#_x0000_t202" style="position:absolute;left:11608;top:13817;width:2292;height:2292;visibility:visible;mso-wrap-style:square;v-text-anchor:middle" o:gfxdata="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" filled="f" stroked="f" strokeweight=".5pt">
+                  <v:textbox inset="0,0,0,0">
+                    <w:txbxContent>
+                      <w:p>
+                        <w:pPr>
+                          <w:pStyle w:val="Diagrammtext"/>
+                          <w:rPr>
+                            <w:sz w:val="24"/>
+                            <w:szCs w:val="24"/>
+                          </w:rPr>
+                        </w:pPr>
+                        <w:r>
+                          <w:t>Ja</w:t>
+                        </w:r>
+                      </w:p>
+                    </w:txbxContent>
+                  </v:textbox>
+                </v:shape>
+                <v:shape id="Textfeld 123" o:spid="_x0000_s1072" type="#_x0000_t202" style="position:absolute;left:39237;top:13817;width:4457;height:2292;visibility:visible;mso-wrap-style:square;v-text-anchor:middle" o:gfxdata="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" filled="f" stroked="f" strokeweight=".5pt">
+                  <v:textbox inset="0,0,0,0">
+                    <w:txbxContent>
+                      <w:p>
+                        <w:pPr>
+                          <w:pStyle w:val="Diagrammtext"/>
+                          <w:rPr>
+                            <w:sz w:val="24"/>
+                            <w:szCs w:val="24"/>
+                          </w:rPr>
+                        </w:pPr>
+                        <w:r>
+                          <w:t>Nein</w:t>
+                        </w:r>
+                      </w:p>
+                    </w:txbxContent>
+                  </v:textbox>
+                </v:shape>
+                <v:shape id="Flussdiagramm: Vordefinierter Prozess 126" o:spid="_x0000_s1073" type="#_x0000_t112" style="position:absolute;left:19519;top:29908;width:16129;height:5746;visibility:visible;mso-wrap-style:square;v-text-anchor:middle" o:gfxdata="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" fillcolor="#4f81bd [3204]" strokecolor="#243f60 [1604]" strokeweight="2pt">
+                  <v:textbox>
+                    <w:txbxContent>
+                      <w:p>
+                        <w:pPr>
+                          <w:pStyle w:val="Diagrammtext"/>
+                        </w:pPr>
+                        <w:r>
+                          <w:t>Displayausgabe</w:t>
+                        </w:r>
+                      </w:p>
+                    </w:txbxContent>
+                  </v:textbox>
+                </v:shape>
+                <v:shape id="Flussdiagramm: Vordefinierter Prozess 127" o:spid="_x0000_s1074" type="#_x0000_t112" style="position:absolute;left:19519;top:45999;width:16129;height:5746;visibility:visible;mso-wrap-style:square;v-text-anchor:middle" o:gfxdata="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" fillcolor="#4f81bd [3204]" strokecolor="#243f60 [1604]" strokeweight="2pt">
+                  <v:textbox>
+                    <w:txbxContent>
+                      <w:p>
+                        <w:pPr>
+                          <w:pStyle w:val="Diagrammtext"/>
+                        </w:pPr>
+                        <w:r>
+                          <w:t xml:space="preserve">Delay </w:t>
+                        </w:r>
+                        <w:proofErr w:type="spellStart"/>
+                        <w:r>
+                          <w:t>until</w:t>
+                        </w:r>
+                        <w:proofErr w:type="spellEnd"/>
+                        <w:r>
+                          <w:t xml:space="preserve"> 500ms</w:t>
+                        </w:r>
+                      </w:p>
+                    </w:txbxContent>
+                  </v:textbox>
+                </v:shape>
+                <v:shape id="Flussdiagramm: Prozess 128" o:spid="_x0000_s1075" type="#_x0000_t109" style="position:absolute;left:20707;top:38195;width:13792;height:4356;visibility:visible;mso-wrap-style:square;v-text-anchor:middle" o:gfxdata="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" fillcolor="#4f81bd [3204]" strokecolor="#243f60 [1604]" strokeweight="2pt">
+                  <v:textbox inset="0,0,0,0">
+                    <w:txbxContent>
+                      <w:p>
+                        <w:pPr>
+                          <w:pStyle w:val="Diagrammtext"/>
+                          <w:rPr>
+                            <w:sz w:val="24"/>
+                            <w:szCs w:val="24"/>
+                          </w:rPr>
+                        </w:pPr>
+                        <w:r>
+                          <w:t>FINISHCALC = 1</w:t>
+                        </w:r>
+                      </w:p>
+                    </w:txbxContent>
+                  </v:textbox>
+                </v:shape>
+                <v:shape id="Gerade Verbindung mit Pfeil 129" o:spid="_x0000_s1076" type="#_x0000_t32" style="position:absolute;left:27584;top:35654;width:19;height:2540;visibility:visible;mso-wrap-style:square" o:connectortype="straight" o:gfxdata="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" strokecolor="#4579b8 [3044]">
+                  <v:stroke endarrow="block"/>
+                </v:shape>
+                <v:shape id="Gerade Verbindung mit Pfeil 130" o:spid="_x0000_s1077" type="#_x0000_t32" style="position:absolute;left:27584;top:42551;width:0;height:3448;visibility:visible;mso-wrap-style:square" o:connectortype="straight" o:gfxdata="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" strokecolor="#4579b8 [3044]">
+                  <v:stroke endarrow="block"/>
+                </v:shape>
+                <v:shape id="Verbinder: gewinkelt 131" o:spid="_x0000_s1078" type="#_x0000_t34" style="position:absolute;left:14851;top:17174;width:5350;height:20117;rotation:90;flip:x;visibility:visible;mso-wrap-style:square" o:connectortype="elbow" o:gfxdata="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" strokecolor="#4579b8 [3044]">
+                  <v:stroke endarrow="block"/>
+                </v:shape>
+                <v:shape id="Verbinder: gewinkelt 132" o:spid="_x0000_s1079" type="#_x0000_t34" style="position:absolute;left:33844;top:18374;width:5274;height:17793;rotation:90;visibility:visible;mso-wrap-style:square" o:connectortype="elbow" o:gfxdata="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" strokecolor="#4579b8 [3044]">
+                  <v:stroke endarrow="block"/>
+                </v:shape>
+                <v:shapetype id="_x0000_t36" coordsize="21600,21600" o:spt="36" o:oned="t" adj="10800,10800,10800" path="m,l@0,0@0@1@2@1@2,21600,21600,21600e" filled="f">
+                  <v:stroke joinstyle="miter"/>
+                  <v:formulas>
+                    <v:f eqn="val #0"/>
+                    <v:f eqn="val #1"/>
+                    <v:f eqn="val #2"/>
+                    <v:f eqn="prod #1 1 2"/>
+                    <v:f eqn="mid #0 #2"/>
+                    <v:f eqn="mid #1 height"/>
+                  </v:formulas>
+                  <v:path arrowok="t" fillok="f" o:connecttype="none"/>
+                  <v:handles>
+                    <v:h position="#0,@3"/>
+                    <v:h position="@4,#1"/>
+                    <v:h position="#2,@5"/>
+                  </v:handles>
+                  <o:lock v:ext="edit" shapetype="t"/>
+                </v:shapetype>
+                <v:shape id="Verbinder: gewinkelt 133" o:spid="_x0000_s1080" type="#_x0000_t36" style="position:absolute;left:2921;top:27083;width:48157;height:1168;rotation:-90;flip:x;visibility:visible;mso-wrap-style:square" o:connectortype="elbow" o:gfxdata="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" adj="-1025,-489571,22625" strokecolor="#4579b8 [3044]">
+                  <v:stroke endarrow="block"/>
+                </v:shape>
+                <w10:anchorlock/>
+              </v:group>
+            </w:pict>
+          </mc:Fallback>
+        </mc:AlternateContent>
+      </w:r>
+    </w:p>
+    <w:p/>
+    <w:p>
+      <w:pPr>
         <w:spacing w:before="0" w:line="240" w:lineRule="auto"/>
         <w:jc w:val="left"/>
       </w:pPr>
       <w:r>
-        <w:lastRenderedPageBreak/>
         <w:br w:type="page"/>
       </w:r>
     </w:p>
     <w:p>
       <w:pPr>
+        <w:pStyle w:val="berschrift2"/>
+      </w:pPr>
+      <w:bookmarkStart w:id="8" w:name="_Toc6145894"/>
+      <w:proofErr w:type="spellStart"/>
+      <w:r>
+        <w:lastRenderedPageBreak/>
+        <w:t>vCalc</w:t>
+      </w:r>
+      <w:bookmarkEnd w:id="8"/>
+      <w:proofErr w:type="spellEnd"/>
+    </w:p>
+    <w:p>
+      <w:r>
+        <w:rPr>
+          <w:noProof/>
+        </w:rPr>
+        <mc:AlternateContent>
+          <mc:Choice Requires="wpc">
+            <w:drawing>
+              <wp:inline distT="0" distB="0" distL="0" distR="0" wp14:anchorId="25436EEE" wp14:editId="5F0B879F">
+                <wp:extent cx="4826028" cy="8539480"/>
+                <wp:effectExtent l="0" t="0" r="0" b="0"/>
+                <wp:docPr id="152" name="Zeichenbereich 152"/>
+                <wp:cNvGraphicFramePr>
+                  <a:graphicFrameLocks xmlns:a="http://schemas.openxmlformats.org/drawingml/2006/main" noChangeAspect="1"/>
+                </wp:cNvGraphicFramePr>
+                <a:graphic xmlns:a="http://schemas.openxmlformats.org/drawingml/2006/main">
+                  <a:graphicData uri="http://schemas.microsoft.com/office/word/2010/wordprocessingCanvas">
+                    <wpc:wpc>
+                      <wpc:bg/>
+                      <wpc:whole/>
+                      <wps:wsp>
+                        <wps:cNvPr id="135" name="Flussdiagramm: Prozess 135"/>
+                        <wps:cNvSpPr/>
+                        <wps:spPr>
+                          <a:xfrm>
+                            <a:off x="1952625" y="35999"/>
+                            <a:ext cx="1379220" cy="435610"/>
+                          </a:xfrm>
+                          <a:prstGeom prst="flowChartProcess">
+                            <a:avLst/>
+                          </a:prstGeom>
+                        </wps:spPr>
+                        <wps:style>
+                          <a:lnRef idx="2">
+                            <a:schemeClr val="accent1">
+                              <a:shade val="50000"/>
+                            </a:schemeClr>
+                          </a:lnRef>
+                          <a:fillRef idx="1">
+                            <a:schemeClr val="accent1"/>
+                          </a:fillRef>
+                          <a:effectRef idx="0">
+                            <a:schemeClr val="accent1"/>
+                          </a:effectRef>
+                          <a:fontRef idx="minor">
+                            <a:schemeClr val="lt1"/>
+                          </a:fontRef>
+                        </wps:style>
+                        <wps:txbx>
+                          <w:txbxContent>
+                            <w:p>
+                              <w:pPr>
+                                <w:pStyle w:val="Diagrammtext"/>
+                              </w:pPr>
+                              <w:r>
+                                <w:t xml:space="preserve">1ms </w:t>
+                              </w:r>
+                              <w:proofErr w:type="spellStart"/>
+                              <w:r>
+                                <w:t>Timer</w:t>
+                              </w:r>
+                              <w:proofErr w:type="spellEnd"/>
+                              <w:r>
+                                <w:t xml:space="preserve"> initialisieren</w:t>
+                              </w:r>
+                            </w:p>
+                          </w:txbxContent>
+                        </wps:txbx>
+                        <wps:bodyPr rot="0" spcFirstLastPara="0" vert="horz" wrap="square" lIns="0" tIns="0" rIns="0" bIns="0" numCol="1" spcCol="0" rtlCol="0" fromWordArt="0" anchor="ctr" anchorCtr="0" forceAA="0" compatLnSpc="1">
+                          <a:prstTxWarp prst="textNoShape">
+                            <a:avLst/>
+                          </a:prstTxWarp>
+                          <a:noAutofit/>
+                        </wps:bodyPr>
+                      </wps:wsp>
+                      <wps:wsp>
+                        <wps:cNvPr id="136" name="Flussdiagramm: Verzweigung 136"/>
+                        <wps:cNvSpPr/>
+                        <wps:spPr>
+                          <a:xfrm>
+                            <a:off x="1378267" y="1476679"/>
+                            <a:ext cx="2528570" cy="920115"/>
+                          </a:xfrm>
+                          <a:prstGeom prst="flowChartDecision">
+                            <a:avLst/>
+                          </a:prstGeom>
+                        </wps:spPr>
+                        <wps:style>
+                          <a:lnRef idx="2">
+                            <a:schemeClr val="accent1">
+                              <a:shade val="50000"/>
+                            </a:schemeClr>
+                          </a:lnRef>
+                          <a:fillRef idx="1">
+                            <a:schemeClr val="accent1"/>
+                          </a:fillRef>
+                          <a:effectRef idx="0">
+                            <a:schemeClr val="accent1"/>
+                          </a:effectRef>
+                          <a:fontRef idx="minor">
+                            <a:schemeClr val="lt1"/>
+                          </a:fontRef>
+                        </wps:style>
+                        <wps:txbx>
+                          <w:txbxContent>
+                            <w:p>
+                              <w:pPr>
+                                <w:pStyle w:val="Diagrammtext"/>
+                              </w:pPr>
+                              <w:r>
+                                <w:t>FINISHCALC = 1</w:t>
+                              </w:r>
+                            </w:p>
+                          </w:txbxContent>
+                        </wps:txbx>
+                        <wps:bodyPr rot="0" spcFirstLastPara="0" vert="horz" wrap="square" lIns="0" tIns="0" rIns="0" bIns="0" numCol="1" spcCol="0" rtlCol="0" fromWordArt="0" anchor="ctr" anchorCtr="0" forceAA="0" compatLnSpc="1">
+                          <a:prstTxWarp prst="textNoShape">
+                            <a:avLst/>
+                          </a:prstTxWarp>
+                          <a:noAutofit/>
+                        </wps:bodyPr>
+                      </wps:wsp>
+                      <wps:wsp>
+                        <wps:cNvPr id="138" name="Flussdiagramm: Prozess 138"/>
+                        <wps:cNvSpPr/>
+                        <wps:spPr>
+                          <a:xfrm>
+                            <a:off x="1953298" y="3797029"/>
+                            <a:ext cx="1378268" cy="690352"/>
+                          </a:xfrm>
+                          <a:prstGeom prst="flowChartProcess">
+                            <a:avLst/>
+                          </a:prstGeom>
+                        </wps:spPr>
+                        <wps:style>
+                          <a:lnRef idx="2">
+                            <a:schemeClr val="accent1">
+                              <a:shade val="50000"/>
+                            </a:schemeClr>
+                          </a:lnRef>
+                          <a:fillRef idx="1">
+                            <a:schemeClr val="accent1"/>
+                          </a:fillRef>
+                          <a:effectRef idx="0">
+                            <a:schemeClr val="accent1"/>
+                          </a:effectRef>
+                          <a:fontRef idx="minor">
+                            <a:schemeClr val="lt1"/>
+                          </a:fontRef>
+                        </wps:style>
+                        <wps:txbx>
+                          <w:txbxContent>
+                            <w:p>
+                              <w:pPr>
+                                <w:pStyle w:val="Diagrammtext"/>
+                                <w:rPr>
+                                  <w:sz w:val="24"/>
+                                  <w:szCs w:val="24"/>
+                                </w:rPr>
+                              </w:pPr>
+                              <w:r>
+                                <w:t>nächster Iterationsschritt von dPi4 berechnen</w:t>
+                              </w:r>
+                            </w:p>
+                          </w:txbxContent>
+                        </wps:txbx>
+                        <wps:bodyPr rot="0" spcFirstLastPara="0" vert="horz" wrap="square" lIns="0" tIns="0" rIns="0" bIns="0" numCol="1" spcCol="0" rtlCol="0" fromWordArt="0" anchor="ctr" anchorCtr="0" forceAA="0" compatLnSpc="1">
+                          <a:prstTxWarp prst="textNoShape">
+                            <a:avLst/>
+                          </a:prstTxWarp>
+                          <a:noAutofit/>
+                        </wps:bodyPr>
+                      </wps:wsp>
+                      <wps:wsp>
+                        <wps:cNvPr id="141" name="Gerade Verbindung mit Pfeil 141"/>
+                        <wps:cNvCnPr/>
+                        <wps:spPr>
+                          <a:xfrm>
+                            <a:off x="2640330" y="356464"/>
+                            <a:ext cx="46" cy="368935"/>
+                          </a:xfrm>
+                          <a:prstGeom prst="straightConnector1">
+                            <a:avLst/>
+                          </a:prstGeom>
+                          <a:ln>
+                            <a:tailEnd type="triangle"/>
+                          </a:ln>
+                        </wps:spPr>
+                        <wps:style>
+                          <a:lnRef idx="1">
+                            <a:schemeClr val="accent1"/>
+                          </a:lnRef>
+                          <a:fillRef idx="0">
+                            <a:schemeClr val="accent1"/>
+                          </a:fillRef>
+                          <a:effectRef idx="0">
+                            <a:schemeClr val="accent1"/>
+                          </a:effectRef>
+                          <a:fontRef idx="minor">
+                            <a:schemeClr val="tx1"/>
+                          </a:fontRef>
+                        </wps:style>
+                        <wps:bodyPr/>
+                      </wps:wsp>
+                      <wps:wsp>
+                        <wps:cNvPr id="142" name="Textfeld 123"/>
+                        <wps:cNvSpPr txBox="1"/>
+                        <wps:spPr>
+                          <a:xfrm>
+                            <a:off x="2640993" y="2448657"/>
+                            <a:ext cx="229235" cy="229235"/>
+                          </a:xfrm>
+                          <a:prstGeom prst="rect">
+                            <a:avLst/>
+                          </a:prstGeom>
+                          <a:noFill/>
+                          <a:ln w="6350">
+                            <a:noFill/>
+                          </a:ln>
+                        </wps:spPr>
+                        <wps:txbx>
+                          <w:txbxContent>
+                            <w:p>
+                              <w:pPr>
+                                <w:pStyle w:val="Diagrammtext"/>
+                                <w:rPr>
+                                  <w:sz w:val="24"/>
+                                  <w:szCs w:val="24"/>
+                                </w:rPr>
+                              </w:pPr>
+                              <w:r>
+                                <w:t>Ja</w:t>
+                              </w:r>
+                            </w:p>
+                          </w:txbxContent>
+                        </wps:txbx>
+                        <wps:bodyPr rot="0" spcFirstLastPara="0" vert="horz" wrap="square" lIns="0" tIns="0" rIns="0" bIns="0" numCol="1" spcCol="0" rtlCol="0" fromWordArt="0" anchor="ctr" anchorCtr="0" forceAA="0" compatLnSpc="1">
+                          <a:prstTxWarp prst="textNoShape">
+                            <a:avLst/>
+                          </a:prstTxWarp>
+                          <a:noAutofit/>
+                        </wps:bodyPr>
+                      </wps:wsp>
+                      <wps:wsp>
+                        <wps:cNvPr id="143" name="Textfeld 123"/>
+                        <wps:cNvSpPr txBox="1"/>
+                        <wps:spPr>
+                          <a:xfrm>
+                            <a:off x="745684" y="1758330"/>
+                            <a:ext cx="445670" cy="229235"/>
+                          </a:xfrm>
+                          <a:prstGeom prst="rect">
+                            <a:avLst/>
+                          </a:prstGeom>
+                          <a:noFill/>
+                          <a:ln w="6350">
+                            <a:noFill/>
+                          </a:ln>
+                        </wps:spPr>
+                        <wps:txbx>
+                          <w:txbxContent>
+                            <w:p>
+                              <w:pPr>
+                                <w:pStyle w:val="Diagrammtext"/>
+                                <w:rPr>
+                                  <w:sz w:val="24"/>
+                                  <w:szCs w:val="24"/>
+                                </w:rPr>
+                              </w:pPr>
+                              <w:r>
+                                <w:t>Nein</w:t>
+                              </w:r>
+                            </w:p>
+                          </w:txbxContent>
+                        </wps:txbx>
+                        <wps:bodyPr rot="0" spcFirstLastPara="0" vert="horz" wrap="square" lIns="0" tIns="0" rIns="0" bIns="0" numCol="1" spcCol="0" rtlCol="0" fromWordArt="0" anchor="ctr" anchorCtr="0" forceAA="0" compatLnSpc="1">
+                          <a:prstTxWarp prst="textNoShape">
+                            <a:avLst/>
+                          </a:prstTxWarp>
+                          <a:noAutofit/>
+                        </wps:bodyPr>
+                      </wps:wsp>
+                      <wps:wsp>
+                        <wps:cNvPr id="144" name="Flussdiagramm: Vordefinierter Prozess 144"/>
+                        <wps:cNvSpPr/>
+                        <wps:spPr>
+                          <a:xfrm>
+                            <a:off x="1835842" y="725399"/>
+                            <a:ext cx="1612878" cy="574675"/>
+                          </a:xfrm>
+                          <a:prstGeom prst="flowChartPredefinedProcess">
+                            <a:avLst/>
+                          </a:prstGeom>
+                        </wps:spPr>
+                        <wps:style>
+                          <a:lnRef idx="2">
+                            <a:schemeClr val="accent1">
+                              <a:shade val="50000"/>
+                            </a:schemeClr>
+                          </a:lnRef>
+                          <a:fillRef idx="1">
+                            <a:schemeClr val="accent1"/>
+                          </a:fillRef>
+                          <a:effectRef idx="0">
+                            <a:schemeClr val="accent1"/>
+                          </a:effectRef>
+                          <a:fontRef idx="minor">
+                            <a:schemeClr val="lt1"/>
+                          </a:fontRef>
+                        </wps:style>
+                        <wps:txbx>
+                          <w:txbxContent>
+                            <w:p>
+                              <w:pPr>
+                                <w:pStyle w:val="Diagrammtext"/>
+                              </w:pPr>
+                              <w:r>
+                                <w:t>Eventbits abfragen</w:t>
+                              </w:r>
+                            </w:p>
+                          </w:txbxContent>
+                        </wps:txbx>
+                        <wps:bodyPr rot="0" spcFirstLastPara="0" vertOverflow="overflow" horzOverflow="overflow" vert="horz" wrap="square" lIns="91440" tIns="45720" rIns="91440" bIns="45720" numCol="1" spcCol="0" rtlCol="0" fromWordArt="0" anchor="ctr" anchorCtr="0" forceAA="0" compatLnSpc="1">
+                          <a:prstTxWarp prst="textNoShape">
+                            <a:avLst/>
+                          </a:prstTxWarp>
+                          <a:noAutofit/>
+                        </wps:bodyPr>
+                      </wps:wsp>
+                      <wps:wsp>
+                        <wps:cNvPr id="153" name="Flussdiagramm: Verzweigung 153"/>
+                        <wps:cNvSpPr/>
+                        <wps:spPr>
+                          <a:xfrm>
+                            <a:off x="1378267" y="4716509"/>
+                            <a:ext cx="2528570" cy="1149769"/>
+                          </a:xfrm>
+                          <a:prstGeom prst="flowChartDecision">
+                            <a:avLst/>
+                          </a:prstGeom>
+                        </wps:spPr>
+                        <wps:style>
+                          <a:lnRef idx="2">
+                            <a:schemeClr val="accent1">
+                              <a:shade val="50000"/>
+                            </a:schemeClr>
+                          </a:lnRef>
+                          <a:fillRef idx="1">
+                            <a:schemeClr val="accent1"/>
+                          </a:fillRef>
+                          <a:effectRef idx="0">
+                            <a:schemeClr val="accent1"/>
+                          </a:effectRef>
+                          <a:fontRef idx="minor">
+                            <a:schemeClr val="lt1"/>
+                          </a:fontRef>
+                        </wps:style>
+                        <wps:txbx>
+                          <w:txbxContent>
+                            <w:p>
+                              <w:pPr>
+                                <w:pStyle w:val="Diagrammtext"/>
+                              </w:pPr>
+                              <w:r>
+                                <w:t>Pi auf 5 Kommastellen genau?</w:t>
+                              </w:r>
+                            </w:p>
+                          </w:txbxContent>
+                        </wps:txbx>
+                        <wps:bodyPr rot="0" spcFirstLastPara="0" vert="horz" wrap="square" lIns="0" tIns="0" rIns="0" bIns="0" numCol="1" spcCol="0" rtlCol="0" fromWordArt="0" anchor="ctr" anchorCtr="0" forceAA="0" compatLnSpc="1">
+                          <a:prstTxWarp prst="textNoShape">
+                            <a:avLst/>
+                          </a:prstTxWarp>
+                          <a:noAutofit/>
+                        </wps:bodyPr>
+                      </wps:wsp>
+                      <wps:wsp>
+                        <wps:cNvPr id="154" name="Flussdiagramm: Verzweigung 154"/>
+                        <wps:cNvSpPr/>
+                        <wps:spPr>
+                          <a:xfrm>
+                            <a:off x="1378267" y="2647679"/>
+                            <a:ext cx="2528570" cy="920115"/>
+                          </a:xfrm>
+                          <a:prstGeom prst="flowChartDecision">
+                            <a:avLst/>
+                          </a:prstGeom>
+                        </wps:spPr>
+                        <wps:style>
+                          <a:lnRef idx="2">
+                            <a:schemeClr val="accent1">
+                              <a:shade val="50000"/>
+                            </a:schemeClr>
+                          </a:lnRef>
+                          <a:fillRef idx="1">
+                            <a:schemeClr val="accent1"/>
+                          </a:fillRef>
+                          <a:effectRef idx="0">
+                            <a:schemeClr val="accent1"/>
+                          </a:effectRef>
+                          <a:fontRef idx="minor">
+                            <a:schemeClr val="lt1"/>
+                          </a:fontRef>
+                        </wps:style>
+                        <wps:txbx>
+                          <w:txbxContent>
+                            <w:p>
+                              <w:pPr>
+                                <w:pStyle w:val="Diagrammtext"/>
+                              </w:pPr>
+                              <w:r>
+                                <w:t>STARTCALC = 1</w:t>
+                              </w:r>
+                            </w:p>
+                          </w:txbxContent>
+                        </wps:txbx>
+                        <wps:bodyPr rot="0" spcFirstLastPara="0" vert="horz" wrap="square" lIns="0" tIns="0" rIns="0" bIns="0" numCol="1" spcCol="0" rtlCol="0" fromWordArt="0" anchor="ctr" anchorCtr="0" forceAA="0" compatLnSpc="1">
+                          <a:prstTxWarp prst="textNoShape">
+                            <a:avLst/>
+                          </a:prstTxWarp>
+                          <a:noAutofit/>
+                        </wps:bodyPr>
+                      </wps:wsp>
+                      <wps:wsp>
+                        <wps:cNvPr id="156" name="Flussdiagramm: Prozess 156"/>
+                        <wps:cNvSpPr/>
+                        <wps:spPr>
+                          <a:xfrm>
+                            <a:off x="1953260" y="6095012"/>
+                            <a:ext cx="1378268" cy="344921"/>
+                          </a:xfrm>
+                          <a:prstGeom prst="flowChartProcess">
+                            <a:avLst/>
+                          </a:prstGeom>
+                        </wps:spPr>
+                        <wps:style>
+                          <a:lnRef idx="2">
+                            <a:schemeClr val="accent1">
+                              <a:shade val="50000"/>
+                            </a:schemeClr>
+                          </a:lnRef>
+                          <a:fillRef idx="1">
+                            <a:schemeClr val="accent1"/>
+                          </a:fillRef>
+                          <a:effectRef idx="0">
+                            <a:schemeClr val="accent1"/>
+                          </a:effectRef>
+                          <a:fontRef idx="minor">
+                            <a:schemeClr val="lt1"/>
+                          </a:fontRef>
+                        </wps:style>
+                        <wps:txbx>
+                          <w:txbxContent>
+                            <w:p>
+                              <w:pPr>
+                                <w:pStyle w:val="Diagrammtext"/>
+                                <w:rPr>
+                                  <w:sz w:val="24"/>
+                                  <w:szCs w:val="24"/>
+                                </w:rPr>
+                              </w:pPr>
+                              <w:r>
+                                <w:t xml:space="preserve">1ms </w:t>
+                              </w:r>
+                              <w:proofErr w:type="spellStart"/>
+                              <w:r>
+                                <w:t>Timer</w:t>
+                              </w:r>
+                              <w:proofErr w:type="spellEnd"/>
+                              <w:r>
+                                <w:t xml:space="preserve"> stoppen</w:t>
+                              </w:r>
+                            </w:p>
+                          </w:txbxContent>
+                        </wps:txbx>
+                        <wps:bodyPr rot="0" spcFirstLastPara="0" vert="horz" wrap="square" lIns="0" tIns="0" rIns="0" bIns="0" numCol="1" spcCol="0" rtlCol="0" fromWordArt="0" anchor="ctr" anchorCtr="0" forceAA="0" compatLnSpc="1">
+                          <a:prstTxWarp prst="textNoShape">
+                            <a:avLst/>
+                          </a:prstTxWarp>
+                          <a:noAutofit/>
+                        </wps:bodyPr>
+                      </wps:wsp>
+                      <wps:wsp>
+                        <wps:cNvPr id="157" name="Gerade Verbindung mit Pfeil 157"/>
+                        <wps:cNvCnPr/>
+                        <wps:spPr>
+                          <a:xfrm flipH="1">
+                            <a:off x="2643029" y="5866278"/>
+                            <a:ext cx="158" cy="344386"/>
+                          </a:xfrm>
+                          <a:prstGeom prst="straightConnector1">
+                            <a:avLst/>
+                          </a:prstGeom>
+                          <a:ln>
+                            <a:tailEnd type="triangle"/>
+                          </a:ln>
+                        </wps:spPr>
+                        <wps:style>
+                          <a:lnRef idx="1">
+                            <a:schemeClr val="accent1"/>
+                          </a:lnRef>
+                          <a:fillRef idx="0">
+                            <a:schemeClr val="accent1"/>
+                          </a:fillRef>
+                          <a:effectRef idx="0">
+                            <a:schemeClr val="accent1"/>
+                          </a:effectRef>
+                          <a:fontRef idx="minor">
+                            <a:schemeClr val="tx1"/>
+                          </a:fontRef>
+                        </wps:style>
+                        <wps:bodyPr/>
+                      </wps:wsp>
+                      <wps:wsp>
+                        <wps:cNvPr id="158" name="Gerade Verbindung mit Pfeil 158"/>
+                        <wps:cNvCnPr>
+                          <a:endCxn id="156" idx="0"/>
+                        </wps:cNvCnPr>
+                        <wps:spPr>
+                          <a:xfrm flipH="1">
+                            <a:off x="2642394" y="5866278"/>
+                            <a:ext cx="793" cy="228734"/>
+                          </a:xfrm>
+                          <a:prstGeom prst="straightConnector1">
+                            <a:avLst/>
+                          </a:prstGeom>
+                          <a:ln>
+                            <a:tailEnd type="triangle"/>
+                          </a:ln>
+                        </wps:spPr>
+                        <wps:style>
+                          <a:lnRef idx="1">
+                            <a:schemeClr val="accent1"/>
+                          </a:lnRef>
+                          <a:fillRef idx="0">
+                            <a:schemeClr val="accent1"/>
+                          </a:fillRef>
+                          <a:effectRef idx="0">
+                            <a:schemeClr val="accent1"/>
+                          </a:effectRef>
+                          <a:fontRef idx="minor">
+                            <a:schemeClr val="tx1"/>
+                          </a:fontRef>
+                        </wps:style>
+                        <wps:bodyPr/>
+                      </wps:wsp>
+                      <wps:wsp>
+                        <wps:cNvPr id="159" name="Gerade Verbindung mit Pfeil 159"/>
+                        <wps:cNvCnPr/>
+                        <wps:spPr>
+                          <a:xfrm flipH="1">
+                            <a:off x="2640358" y="4487381"/>
+                            <a:ext cx="2074" cy="229128"/>
+                          </a:xfrm>
+                          <a:prstGeom prst="straightConnector1">
+                            <a:avLst/>
+                          </a:prstGeom>
+                          <a:ln>
+                            <a:tailEnd type="triangle"/>
+                          </a:ln>
+                        </wps:spPr>
+                        <wps:style>
+                          <a:lnRef idx="1">
+                            <a:schemeClr val="accent1"/>
+                          </a:lnRef>
+                          <a:fillRef idx="0">
+                            <a:schemeClr val="accent1"/>
+                          </a:fillRef>
+                          <a:effectRef idx="0">
+                            <a:schemeClr val="accent1"/>
+                          </a:effectRef>
+                          <a:fontRef idx="minor">
+                            <a:schemeClr val="tx1"/>
+                          </a:fontRef>
+                        </wps:style>
+                        <wps:bodyPr/>
+                      </wps:wsp>
+                      <wps:wsp>
+                        <wps:cNvPr id="160" name="Gerade Verbindung mit Pfeil 160"/>
+                        <wps:cNvCnPr/>
+                        <wps:spPr>
+                          <a:xfrm flipH="1">
+                            <a:off x="2642432" y="3567794"/>
+                            <a:ext cx="120" cy="229235"/>
+                          </a:xfrm>
+                          <a:prstGeom prst="straightConnector1">
+                            <a:avLst/>
+                          </a:prstGeom>
+                          <a:ln>
+                            <a:tailEnd type="triangle"/>
+                          </a:ln>
+                        </wps:spPr>
+                        <wps:style>
+                          <a:lnRef idx="1">
+                            <a:schemeClr val="accent1"/>
+                          </a:lnRef>
+                          <a:fillRef idx="0">
+                            <a:schemeClr val="accent1"/>
+                          </a:fillRef>
+                          <a:effectRef idx="0">
+                            <a:schemeClr val="accent1"/>
+                          </a:effectRef>
+                          <a:fontRef idx="minor">
+                            <a:schemeClr val="tx1"/>
+                          </a:fontRef>
+                        </wps:style>
+                        <wps:bodyPr/>
+                      </wps:wsp>
+                      <wps:wsp>
+                        <wps:cNvPr id="161" name="Gerade Verbindung mit Pfeil 161"/>
+                        <wps:cNvCnPr>
+                          <a:endCxn id="154" idx="0"/>
+                        </wps:cNvCnPr>
+                        <wps:spPr>
+                          <a:xfrm>
+                            <a:off x="2642552" y="2396790"/>
+                            <a:ext cx="0" cy="250884"/>
+                          </a:xfrm>
+                          <a:prstGeom prst="straightConnector1">
+                            <a:avLst/>
+                          </a:prstGeom>
+                          <a:ln>
+                            <a:tailEnd type="triangle"/>
+                          </a:ln>
+                        </wps:spPr>
+                        <wps:style>
+                          <a:lnRef idx="1">
+                            <a:schemeClr val="accent1"/>
+                          </a:lnRef>
+                          <a:fillRef idx="0">
+                            <a:schemeClr val="accent1"/>
+                          </a:fillRef>
+                          <a:effectRef idx="0">
+                            <a:schemeClr val="accent1"/>
+                          </a:effectRef>
+                          <a:fontRef idx="minor">
+                            <a:schemeClr val="tx1"/>
+                          </a:fontRef>
+                        </wps:style>
+                        <wps:bodyPr/>
+                      </wps:wsp>
+                      <wps:wsp>
+                        <wps:cNvPr id="162" name="Gerade Verbindung mit Pfeil 162"/>
+                        <wps:cNvCnPr/>
+                        <wps:spPr>
+                          <a:xfrm>
+                            <a:off x="2639741" y="1300074"/>
+                            <a:ext cx="271" cy="176605"/>
+                          </a:xfrm>
+                          <a:prstGeom prst="straightConnector1">
+                            <a:avLst/>
+                          </a:prstGeom>
+                          <a:ln>
+                            <a:tailEnd type="triangle"/>
+                          </a:ln>
+                        </wps:spPr>
+                        <wps:style>
+                          <a:lnRef idx="1">
+                            <a:schemeClr val="accent1"/>
+                          </a:lnRef>
+                          <a:fillRef idx="0">
+                            <a:schemeClr val="accent1"/>
+                          </a:fillRef>
+                          <a:effectRef idx="0">
+                            <a:schemeClr val="accent1"/>
+                          </a:effectRef>
+                          <a:fontRef idx="minor">
+                            <a:schemeClr val="tx1"/>
+                          </a:fontRef>
+                        </wps:style>
+                        <wps:bodyPr/>
+                      </wps:wsp>
+                      <wps:wsp>
+                        <wps:cNvPr id="163" name="Flussdiagramm: Verzweigung 163"/>
+                        <wps:cNvSpPr/>
+                        <wps:spPr>
+                          <a:xfrm>
+                            <a:off x="1493635" y="6669687"/>
+                            <a:ext cx="2299133" cy="804545"/>
+                          </a:xfrm>
+                          <a:prstGeom prst="flowChartDecision">
+                            <a:avLst/>
+                          </a:prstGeom>
+                        </wps:spPr>
+                        <wps:style>
+                          <a:lnRef idx="2">
+                            <a:schemeClr val="accent1">
+                              <a:shade val="50000"/>
+                            </a:schemeClr>
+                          </a:lnRef>
+                          <a:fillRef idx="1">
+                            <a:schemeClr val="accent1"/>
+                          </a:fillRef>
+                          <a:effectRef idx="0">
+                            <a:schemeClr val="accent1"/>
+                          </a:effectRef>
+                          <a:fontRef idx="minor">
+                            <a:schemeClr val="lt1"/>
+                          </a:fontRef>
+                        </wps:style>
+                        <wps:txbx>
+                          <w:txbxContent>
+                            <w:p>
+                              <w:pPr>
+                                <w:pStyle w:val="Diagrammtext"/>
+                              </w:pPr>
+                              <w:r>
+                                <w:t>RESETCALC = 1</w:t>
+                              </w:r>
+                            </w:p>
+                          </w:txbxContent>
+                        </wps:txbx>
+                        <wps:bodyPr rot="0" spcFirstLastPara="0" vert="horz" wrap="square" lIns="0" tIns="0" rIns="0" bIns="0" numCol="1" spcCol="0" rtlCol="0" fromWordArt="0" anchor="ctr" anchorCtr="0" forceAA="0" compatLnSpc="1">
+                          <a:prstTxWarp prst="textNoShape">
+                            <a:avLst/>
+                          </a:prstTxWarp>
+                          <a:noAutofit/>
+                        </wps:bodyPr>
+                      </wps:wsp>
+                      <wps:wsp>
+                        <wps:cNvPr id="164" name="Verbinder: gewinkelt 164"/>
+                        <wps:cNvCnPr>
+                          <a:stCxn id="136" idx="1"/>
+                          <a:endCxn id="163" idx="0"/>
+                        </wps:cNvCnPr>
+                        <wps:spPr>
+                          <a:xfrm rot="10800000" flipH="1" flipV="1">
+                            <a:off x="1378266" y="1936737"/>
+                            <a:ext cx="1264935" cy="4732950"/>
+                          </a:xfrm>
+                          <a:prstGeom prst="bentConnector4">
+                            <a:avLst>
+                              <a:gd name="adj1" fmla="val -18072"/>
+                              <a:gd name="adj2" fmla="val 54860"/>
+                            </a:avLst>
+                          </a:prstGeom>
+                          <a:ln>
+                            <a:tailEnd type="triangle"/>
+                          </a:ln>
+                        </wps:spPr>
+                        <wps:style>
+                          <a:lnRef idx="1">
+                            <a:schemeClr val="accent1"/>
+                          </a:lnRef>
+                          <a:fillRef idx="0">
+                            <a:schemeClr val="accent1"/>
+                          </a:fillRef>
+                          <a:effectRef idx="0">
+                            <a:schemeClr val="accent1"/>
+                          </a:effectRef>
+                          <a:fontRef idx="minor">
+                            <a:schemeClr val="tx1"/>
+                          </a:fontRef>
+                        </wps:style>
+                        <wps:bodyPr/>
+                      </wps:wsp>
+                      <wps:wsp>
+                        <wps:cNvPr id="165" name="Gerade Verbindung mit Pfeil 165"/>
+                        <wps:cNvCnPr>
+                          <a:stCxn id="156" idx="2"/>
+                          <a:endCxn id="163" idx="0"/>
+                        </wps:cNvCnPr>
+                        <wps:spPr>
+                          <a:xfrm>
+                            <a:off x="2642394" y="6439933"/>
+                            <a:ext cx="808" cy="229754"/>
+                          </a:xfrm>
+                          <a:prstGeom prst="straightConnector1">
+                            <a:avLst/>
+                          </a:prstGeom>
+                          <a:ln>
+                            <a:tailEnd type="triangle"/>
+                          </a:ln>
+                        </wps:spPr>
+                        <wps:style>
+                          <a:lnRef idx="1">
+                            <a:schemeClr val="accent1"/>
+                          </a:lnRef>
+                          <a:fillRef idx="0">
+                            <a:schemeClr val="accent1"/>
+                          </a:fillRef>
+                          <a:effectRef idx="0">
+                            <a:schemeClr val="accent1"/>
+                          </a:effectRef>
+                          <a:fontRef idx="minor">
+                            <a:schemeClr val="tx1"/>
+                          </a:fontRef>
+                        </wps:style>
+                        <wps:bodyPr/>
+                      </wps:wsp>
+                      <wps:wsp>
+                        <wps:cNvPr id="166" name="Verbinder: gewinkelt 166"/>
+                        <wps:cNvCnPr>
+                          <a:stCxn id="154" idx="1"/>
+                          <a:endCxn id="163" idx="0"/>
+                        </wps:cNvCnPr>
+                        <wps:spPr>
+                          <a:xfrm rot="10800000" flipH="1" flipV="1">
+                            <a:off x="1378266" y="3107737"/>
+                            <a:ext cx="1264935" cy="3561950"/>
+                          </a:xfrm>
+                          <a:prstGeom prst="bentConnector4">
+                            <a:avLst>
+                              <a:gd name="adj1" fmla="val -18072"/>
+                              <a:gd name="adj2" fmla="val 96068"/>
+                            </a:avLst>
+                          </a:prstGeom>
+                          <a:ln>
+                            <a:tailEnd type="triangle"/>
+                          </a:ln>
+                        </wps:spPr>
+                        <wps:style>
+                          <a:lnRef idx="1">
+                            <a:schemeClr val="accent1"/>
+                          </a:lnRef>
+                          <a:fillRef idx="0">
+                            <a:schemeClr val="accent1"/>
+                          </a:fillRef>
+                          <a:effectRef idx="0">
+                            <a:schemeClr val="accent1"/>
+                          </a:effectRef>
+                          <a:fontRef idx="minor">
+                            <a:schemeClr val="tx1"/>
+                          </a:fontRef>
+                        </wps:style>
+                        <wps:bodyPr/>
+                      </wps:wsp>
+                      <wps:wsp>
+                        <wps:cNvPr id="167" name="Verbinder: gewinkelt 167"/>
+                        <wps:cNvCnPr>
+                          <a:stCxn id="153" idx="1"/>
+                          <a:endCxn id="163" idx="0"/>
+                        </wps:cNvCnPr>
+                        <wps:spPr>
+                          <a:xfrm rot="10800000" flipH="1" flipV="1">
+                            <a:off x="1378266" y="5291393"/>
+                            <a:ext cx="1264935" cy="1378293"/>
+                          </a:xfrm>
+                          <a:prstGeom prst="bentConnector4">
+                            <a:avLst>
+                              <a:gd name="adj1" fmla="val -18072"/>
+                              <a:gd name="adj2" fmla="val 89859"/>
+                            </a:avLst>
+                          </a:prstGeom>
+                          <a:ln>
+                            <a:tailEnd type="triangle"/>
+                          </a:ln>
+                        </wps:spPr>
+                        <wps:style>
+                          <a:lnRef idx="1">
+                            <a:schemeClr val="accent1"/>
+                          </a:lnRef>
+                          <a:fillRef idx="0">
+                            <a:schemeClr val="accent1"/>
+                          </a:fillRef>
+                          <a:effectRef idx="0">
+                            <a:schemeClr val="accent1"/>
+                          </a:effectRef>
+                          <a:fontRef idx="minor">
+                            <a:schemeClr val="tx1"/>
+                          </a:fontRef>
+                        </wps:style>
+                        <wps:bodyPr/>
+                      </wps:wsp>
+                      <wps:wsp>
+                        <wps:cNvPr id="168" name="Textfeld 123"/>
+                        <wps:cNvSpPr txBox="1"/>
+                        <wps:spPr>
+                          <a:xfrm>
+                            <a:off x="2639741" y="5865777"/>
+                            <a:ext cx="229235" cy="229235"/>
+                          </a:xfrm>
+                          <a:prstGeom prst="rect">
+                            <a:avLst/>
+                          </a:prstGeom>
+                          <a:noFill/>
+                          <a:ln w="6350">
+                            <a:noFill/>
+                          </a:ln>
+                        </wps:spPr>
+                        <wps:txbx>
+                          <w:txbxContent>
+                            <w:p>
+                              <w:pPr>
+                                <w:pStyle w:val="Diagrammtext"/>
+                                <w:rPr>
+                                  <w:sz w:val="24"/>
+                                  <w:szCs w:val="24"/>
+                                </w:rPr>
+                              </w:pPr>
+                              <w:r>
+                                <w:t>Ja</w:t>
+                              </w:r>
+                            </w:p>
+                          </w:txbxContent>
+                        </wps:txbx>
+                        <wps:bodyPr rot="0" spcFirstLastPara="0" vert="horz" wrap="square" lIns="0" tIns="0" rIns="0" bIns="0" numCol="1" spcCol="0" rtlCol="0" fromWordArt="0" anchor="ctr" anchorCtr="0" forceAA="0" compatLnSpc="1">
+                          <a:prstTxWarp prst="textNoShape">
+                            <a:avLst/>
+                          </a:prstTxWarp>
+                          <a:noAutofit/>
+                        </wps:bodyPr>
+                      </wps:wsp>
+                      <wps:wsp>
+                        <wps:cNvPr id="169" name="Textfeld 123"/>
+                        <wps:cNvSpPr txBox="1"/>
+                        <wps:spPr>
+                          <a:xfrm>
+                            <a:off x="2643202" y="3567794"/>
+                            <a:ext cx="229235" cy="229235"/>
+                          </a:xfrm>
+                          <a:prstGeom prst="rect">
+                            <a:avLst/>
+                          </a:prstGeom>
+                          <a:noFill/>
+                          <a:ln w="6350">
+                            <a:noFill/>
+                          </a:ln>
+                        </wps:spPr>
+                        <wps:txbx>
+                          <w:txbxContent>
+                            <w:p>
+                              <w:pPr>
+                                <w:pStyle w:val="Diagrammtext"/>
+                                <w:rPr>
+                                  <w:sz w:val="24"/>
+                                  <w:szCs w:val="24"/>
+                                </w:rPr>
+                              </w:pPr>
+                              <w:r>
+                                <w:t>Ja</w:t>
+                              </w:r>
+                            </w:p>
+                          </w:txbxContent>
+                        </wps:txbx>
+                        <wps:bodyPr rot="0" spcFirstLastPara="0" vert="horz" wrap="square" lIns="0" tIns="0" rIns="0" bIns="0" numCol="1" spcCol="0" rtlCol="0" fromWordArt="0" anchor="ctr" anchorCtr="0" forceAA="0" compatLnSpc="1">
+                          <a:prstTxWarp prst="textNoShape">
+                            <a:avLst/>
+                          </a:prstTxWarp>
+                          <a:noAutofit/>
+                        </wps:bodyPr>
+                      </wps:wsp>
+                      <wps:wsp>
+                        <wps:cNvPr id="170" name="Textfeld 123"/>
+                        <wps:cNvSpPr txBox="1"/>
+                        <wps:spPr>
+                          <a:xfrm>
+                            <a:off x="689090" y="2991767"/>
+                            <a:ext cx="445670" cy="229235"/>
+                          </a:xfrm>
+                          <a:prstGeom prst="rect">
+                            <a:avLst/>
+                          </a:prstGeom>
+                          <a:noFill/>
+                          <a:ln w="6350">
+                            <a:noFill/>
+                          </a:ln>
+                        </wps:spPr>
+                        <wps:txbx>
+                          <w:txbxContent>
+                            <w:p>
+                              <w:pPr>
+                                <w:pStyle w:val="Diagrammtext"/>
+                                <w:rPr>
+                                  <w:sz w:val="24"/>
+                                  <w:szCs w:val="24"/>
+                                </w:rPr>
+                              </w:pPr>
+                              <w:r>
+                                <w:t>Nein</w:t>
+                              </w:r>
+                            </w:p>
+                          </w:txbxContent>
+                        </wps:txbx>
+                        <wps:bodyPr rot="0" spcFirstLastPara="0" vert="horz" wrap="square" lIns="0" tIns="0" rIns="0" bIns="0" numCol="1" spcCol="0" rtlCol="0" fromWordArt="0" anchor="ctr" anchorCtr="0" forceAA="0" compatLnSpc="1">
+                          <a:prstTxWarp prst="textNoShape">
+                            <a:avLst/>
+                          </a:prstTxWarp>
+                          <a:noAutofit/>
+                        </wps:bodyPr>
+                      </wps:wsp>
+                      <wps:wsp>
+                        <wps:cNvPr id="171" name="Textfeld 123"/>
+                        <wps:cNvSpPr txBox="1"/>
+                        <wps:spPr>
+                          <a:xfrm>
+                            <a:off x="689090" y="5175532"/>
+                            <a:ext cx="445670" cy="229235"/>
+                          </a:xfrm>
+                          <a:prstGeom prst="rect">
+                            <a:avLst/>
+                          </a:prstGeom>
+                          <a:noFill/>
+                          <a:ln w="6350">
+                            <a:noFill/>
+                          </a:ln>
+                        </wps:spPr>
+                        <wps:txbx>
+                          <w:txbxContent>
+                            <w:p>
+                              <w:pPr>
+                                <w:pStyle w:val="Diagrammtext"/>
+                                <w:rPr>
+                                  <w:sz w:val="24"/>
+                                  <w:szCs w:val="24"/>
+                                </w:rPr>
+                              </w:pPr>
+                              <w:r>
+                                <w:t>Nein</w:t>
+                              </w:r>
+                            </w:p>
+                          </w:txbxContent>
+                        </wps:txbx>
+                        <wps:bodyPr rot="0" spcFirstLastPara="0" vert="horz" wrap="square" lIns="0" tIns="0" rIns="0" bIns="0" numCol="1" spcCol="0" rtlCol="0" fromWordArt="0" anchor="ctr" anchorCtr="0" forceAA="0" compatLnSpc="1">
+                          <a:prstTxWarp prst="textNoShape">
+                            <a:avLst/>
+                          </a:prstTxWarp>
+                          <a:noAutofit/>
+                        </wps:bodyPr>
+                      </wps:wsp>
+                      <wps:wsp>
+                        <wps:cNvPr id="172" name="Flussdiagramm: Prozess 172"/>
+                        <wps:cNvSpPr/>
+                        <wps:spPr>
+                          <a:xfrm>
+                            <a:off x="1835843" y="7589139"/>
+                            <a:ext cx="1612008" cy="344921"/>
+                          </a:xfrm>
+                          <a:prstGeom prst="flowChartProcess">
+                            <a:avLst/>
+                          </a:prstGeom>
+                        </wps:spPr>
+                        <wps:style>
+                          <a:lnRef idx="2">
+                            <a:schemeClr val="accent1">
+                              <a:shade val="50000"/>
+                            </a:schemeClr>
+                          </a:lnRef>
+                          <a:fillRef idx="1">
+                            <a:schemeClr val="accent1"/>
+                          </a:fillRef>
+                          <a:effectRef idx="0">
+                            <a:schemeClr val="accent1"/>
+                          </a:effectRef>
+                          <a:fontRef idx="minor">
+                            <a:schemeClr val="lt1"/>
+                          </a:fontRef>
+                        </wps:style>
+                        <wps:txbx>
+                          <w:txbxContent>
+                            <w:p>
+                              <w:pPr>
+                                <w:pStyle w:val="Diagrammtext"/>
+                                <w:rPr>
+                                  <w:sz w:val="24"/>
+                                  <w:szCs w:val="24"/>
+                                </w:rPr>
+                              </w:pPr>
+                              <w:r>
+                                <w:t>Initialwerte setzen</w:t>
+                              </w:r>
+                            </w:p>
+                          </w:txbxContent>
+                        </wps:txbx>
+                        <wps:bodyPr rot="0" spcFirstLastPara="0" vert="horz" wrap="square" lIns="0" tIns="0" rIns="0" bIns="0" numCol="1" spcCol="0" rtlCol="0" fromWordArt="0" anchor="ctr" anchorCtr="0" forceAA="0" compatLnSpc="1">
+                          <a:prstTxWarp prst="textNoShape">
+                            <a:avLst/>
+                          </a:prstTxWarp>
+                          <a:noAutofit/>
+                        </wps:bodyPr>
+                      </wps:wsp>
+                      <wps:wsp>
+                        <wps:cNvPr id="173" name="Flussdiagramm: Vordefinierter Prozess 173"/>
+                        <wps:cNvSpPr/>
+                        <wps:spPr>
+                          <a:xfrm>
+                            <a:off x="1723827" y="8164568"/>
+                            <a:ext cx="1838638" cy="344805"/>
+                          </a:xfrm>
+                          <a:prstGeom prst="flowChartPredefinedProcess">
+                            <a:avLst/>
+                          </a:prstGeom>
+                        </wps:spPr>
+                        <wps:style>
+                          <a:lnRef idx="2">
+                            <a:schemeClr val="accent1">
+                              <a:shade val="50000"/>
+                            </a:schemeClr>
+                          </a:lnRef>
+                          <a:fillRef idx="1">
+                            <a:schemeClr val="accent1"/>
+                          </a:fillRef>
+                          <a:effectRef idx="0">
+                            <a:schemeClr val="accent1"/>
+                          </a:effectRef>
+                          <a:fontRef idx="minor">
+                            <a:schemeClr val="lt1"/>
+                          </a:fontRef>
+                        </wps:style>
+                        <wps:txbx>
+                          <w:txbxContent>
+                            <w:p>
+                              <w:pPr>
+                                <w:pStyle w:val="Diagrammtext"/>
+                              </w:pPr>
+                              <w:r>
+                                <w:t>RESETCALC = 0</w:t>
+                              </w:r>
+                            </w:p>
+                          </w:txbxContent>
+                        </wps:txbx>
+                        <wps:bodyPr rot="0" spcFirstLastPara="0" vertOverflow="overflow" horzOverflow="overflow" vert="horz" wrap="square" lIns="91440" tIns="45720" rIns="91440" bIns="45720" numCol="1" spcCol="0" rtlCol="0" fromWordArt="0" anchor="ctr" anchorCtr="0" forceAA="0" compatLnSpc="1">
+                          <a:prstTxWarp prst="textNoShape">
+                            <a:avLst/>
+                          </a:prstTxWarp>
+                          <a:noAutofit/>
+                        </wps:bodyPr>
+                      </wps:wsp>
+                      <wps:wsp>
+                        <wps:cNvPr id="174" name="Gerade Verbindung mit Pfeil 174"/>
+                        <wps:cNvCnPr>
+                          <a:stCxn id="163" idx="2"/>
+                          <a:endCxn id="172" idx="0"/>
+                        </wps:cNvCnPr>
+                        <wps:spPr>
+                          <a:xfrm flipH="1">
+                            <a:off x="2641847" y="7474232"/>
+                            <a:ext cx="1355" cy="114907"/>
+                          </a:xfrm>
+                          <a:prstGeom prst="straightConnector1">
+                            <a:avLst/>
+                          </a:prstGeom>
+                          <a:ln>
+                            <a:tailEnd type="triangle"/>
+                          </a:ln>
+                        </wps:spPr>
+                        <wps:style>
+                          <a:lnRef idx="1">
+                            <a:schemeClr val="accent1"/>
+                          </a:lnRef>
+                          <a:fillRef idx="0">
+                            <a:schemeClr val="accent1"/>
+                          </a:fillRef>
+                          <a:effectRef idx="0">
+                            <a:schemeClr val="accent1"/>
+                          </a:effectRef>
+                          <a:fontRef idx="minor">
+                            <a:schemeClr val="tx1"/>
+                          </a:fontRef>
+                        </wps:style>
+                        <wps:bodyPr/>
+                      </wps:wsp>
+                      <wps:wsp>
+                        <wps:cNvPr id="176" name="Gerade Verbindung mit Pfeil 176"/>
+                        <wps:cNvCnPr>
+                          <a:stCxn id="172" idx="2"/>
+                          <a:endCxn id="173" idx="0"/>
+                        </wps:cNvCnPr>
+                        <wps:spPr>
+                          <a:xfrm>
+                            <a:off x="2641847" y="7934060"/>
+                            <a:ext cx="1299" cy="230508"/>
+                          </a:xfrm>
+                          <a:prstGeom prst="straightConnector1">
+                            <a:avLst/>
+                          </a:prstGeom>
+                          <a:ln>
+                            <a:tailEnd type="triangle"/>
+                          </a:ln>
+                        </wps:spPr>
+                        <wps:style>
+                          <a:lnRef idx="1">
+                            <a:schemeClr val="accent1"/>
+                          </a:lnRef>
+                          <a:fillRef idx="0">
+                            <a:schemeClr val="accent1"/>
+                          </a:fillRef>
+                          <a:effectRef idx="0">
+                            <a:schemeClr val="accent1"/>
+                          </a:effectRef>
+                          <a:fontRef idx="minor">
+                            <a:schemeClr val="tx1"/>
+                          </a:fontRef>
+                        </wps:style>
+                        <wps:bodyPr/>
+                      </wps:wsp>
+                      <wps:wsp>
+                        <wps:cNvPr id="178" name="Verbinder: gewinkelt 178"/>
+                        <wps:cNvCnPr>
+                          <a:stCxn id="173" idx="3"/>
+                          <a:endCxn id="144" idx="3"/>
+                        </wps:cNvCnPr>
+                        <wps:spPr>
+                          <a:xfrm flipH="1" flipV="1">
+                            <a:off x="3448720" y="1012735"/>
+                            <a:ext cx="113745" cy="7324221"/>
+                          </a:xfrm>
+                          <a:prstGeom prst="bentConnector3">
+                            <a:avLst>
+                              <a:gd name="adj1" fmla="val -501044"/>
+                            </a:avLst>
+                          </a:prstGeom>
+                          <a:ln>
+                            <a:tailEnd type="triangle"/>
+                          </a:ln>
+                        </wps:spPr>
+                        <wps:style>
+                          <a:lnRef idx="1">
+                            <a:schemeClr val="accent1"/>
+                          </a:lnRef>
+                          <a:fillRef idx="0">
+                            <a:schemeClr val="accent1"/>
+                          </a:fillRef>
+                          <a:effectRef idx="0">
+                            <a:schemeClr val="accent1"/>
+                          </a:effectRef>
+                          <a:fontRef idx="minor">
+                            <a:schemeClr val="tx1"/>
+                          </a:fontRef>
+                        </wps:style>
+                        <wps:bodyPr/>
+                      </wps:wsp>
+                      <wps:wsp>
+                        <wps:cNvPr id="179" name="Verbinder: gewinkelt 179"/>
+                        <wps:cNvCnPr>
+                          <a:stCxn id="163" idx="3"/>
+                          <a:endCxn id="144" idx="3"/>
+                        </wps:cNvCnPr>
+                        <wps:spPr>
+                          <a:xfrm flipH="1" flipV="1">
+                            <a:off x="3448720" y="1012735"/>
+                            <a:ext cx="344048" cy="6059212"/>
+                          </a:xfrm>
+                          <a:prstGeom prst="bentConnector3">
+                            <a:avLst>
+                              <a:gd name="adj1" fmla="val -98743"/>
+                            </a:avLst>
+                          </a:prstGeom>
+                          <a:ln>
+                            <a:tailEnd type="triangle"/>
+                          </a:ln>
+                        </wps:spPr>
+                        <wps:style>
+                          <a:lnRef idx="1">
+                            <a:schemeClr val="accent1"/>
+                          </a:lnRef>
+                          <a:fillRef idx="0">
+                            <a:schemeClr val="accent1"/>
+                          </a:fillRef>
+                          <a:effectRef idx="0">
+                            <a:schemeClr val="accent1"/>
+                          </a:effectRef>
+                          <a:fontRef idx="minor">
+                            <a:schemeClr val="tx1"/>
+                          </a:fontRef>
+                        </wps:style>
+                        <wps:bodyPr/>
+                      </wps:wsp>
+                      <wps:wsp>
+                        <wps:cNvPr id="181" name="Textfeld 123"/>
+                        <wps:cNvSpPr txBox="1"/>
+                        <wps:spPr>
+                          <a:xfrm>
+                            <a:off x="4136418" y="7015213"/>
+                            <a:ext cx="445670" cy="229235"/>
+                          </a:xfrm>
+                          <a:prstGeom prst="rect">
+                            <a:avLst/>
+                          </a:prstGeom>
+                          <a:noFill/>
+                          <a:ln w="6350">
+                            <a:noFill/>
+                          </a:ln>
+                        </wps:spPr>
+                        <wps:txbx>
+                          <w:txbxContent>
+                            <w:p>
+                              <w:pPr>
+                                <w:pStyle w:val="Diagrammtext"/>
+                                <w:rPr>
+                                  <w:sz w:val="24"/>
+                                  <w:szCs w:val="24"/>
+                                </w:rPr>
+                              </w:pPr>
+                              <w:r>
+                                <w:t>Nein</w:t>
+                              </w:r>
+                            </w:p>
+                          </w:txbxContent>
+                        </wps:txbx>
+                        <wps:bodyPr rot="0" spcFirstLastPara="0" vert="horz" wrap="square" lIns="0" tIns="0" rIns="0" bIns="0" numCol="1" spcCol="0" rtlCol="0" fromWordArt="0" anchor="ctr" anchorCtr="0" forceAA="0" compatLnSpc="1">
+                          <a:prstTxWarp prst="textNoShape">
+                            <a:avLst/>
+                          </a:prstTxWarp>
+                          <a:noAutofit/>
+                        </wps:bodyPr>
+                      </wps:wsp>
+                      <wps:wsp>
+                        <wps:cNvPr id="182" name="Textfeld 123"/>
+                        <wps:cNvSpPr txBox="1"/>
+                        <wps:spPr>
+                          <a:xfrm>
+                            <a:off x="2887377" y="7384896"/>
+                            <a:ext cx="229235" cy="229235"/>
+                          </a:xfrm>
+                          <a:prstGeom prst="rect">
+                            <a:avLst/>
+                          </a:prstGeom>
+                          <a:noFill/>
+                          <a:ln w="6350">
+                            <a:noFill/>
+                          </a:ln>
+                        </wps:spPr>
+                        <wps:txbx>
+                          <w:txbxContent>
+                            <w:p>
+                              <w:pPr>
+                                <w:pStyle w:val="Diagrammtext"/>
+                                <w:rPr>
+                                  <w:sz w:val="24"/>
+                                  <w:szCs w:val="24"/>
+                                </w:rPr>
+                              </w:pPr>
+                              <w:r>
+                                <w:t>Ja</w:t>
+                              </w:r>
+                            </w:p>
+                          </w:txbxContent>
+                        </wps:txbx>
+                        <wps:bodyPr rot="0" spcFirstLastPara="0" vert="horz" wrap="square" lIns="0" tIns="0" rIns="0" bIns="0" numCol="1" spcCol="0" rtlCol="0" fromWordArt="0" anchor="ctr" anchorCtr="0" forceAA="0" compatLnSpc="1">
+                          <a:prstTxWarp prst="textNoShape">
+                            <a:avLst/>
+                          </a:prstTxWarp>
+                          <a:noAutofit/>
+                        </wps:bodyPr>
+                      </wps:wsp>
+                    </wpc:wpc>
+                  </a:graphicData>
+                </a:graphic>
+              </wp:inline>
+            </w:drawing>
+          </mc:Choice>
+          <mc:Fallback>
+            <w:pict>
+              <v:group w14:anchorId="25436EEE" id="Zeichenbereich 152" o:spid="_x0000_s1081" editas="canvas" style="width:380pt;height:672.4pt;mso-position-horizontal-relative:char;mso-position-vertical-relative:line" coordsize="48260,85394" o:gfxdata="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">
+                <v:shape id="_x0000_s1082" type="#_x0000_t75" style="position:absolute;width:48260;height:85394;visibility:visible;mso-wrap-style:square">
+                  <v:fill o:detectmouseclick="t"/>
+                  <v:path o:connecttype="none"/>
+                </v:shape>
+                <v:shape id="Flussdiagramm: Prozess 135" o:spid="_x0000_s1083" type="#_x0000_t109" style="position:absolute;left:19526;top:359;width:13792;height:4357;visibility:visible;mso-wrap-style:square;v-text-anchor:middle" o:gfxdata="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" fillcolor="#4f81bd [3204]" strokecolor="#243f60 [1604]" strokeweight="2pt">
+                  <v:textbox inset="0,0,0,0">
+                    <w:txbxContent>
+                      <w:p>
+                        <w:pPr>
+                          <w:pStyle w:val="Diagrammtext"/>
+                        </w:pPr>
+                        <w:r>
+                          <w:t xml:space="preserve">1ms </w:t>
+                        </w:r>
+                        <w:proofErr w:type="spellStart"/>
+                        <w:r>
+                          <w:t>Timer</w:t>
+                        </w:r>
+                        <w:proofErr w:type="spellEnd"/>
+                        <w:r>
+                          <w:t xml:space="preserve"> initialisieren</w:t>
+                        </w:r>
+                      </w:p>
+                    </w:txbxContent>
+                  </v:textbox>
+                </v:shape>
+                <v:shape id="Flussdiagramm: Verzweigung 136" o:spid="_x0000_s1084" type="#_x0000_t110" style="position:absolute;left:13782;top:14766;width:25286;height:9201;visibility:visible;mso-wrap-style:square;v-text-anchor:middle" o:gfxdata="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" fillcolor="#4f81bd [3204]" strokecolor="#243f60 [1604]" strokeweight="2pt">
+                  <v:textbox inset="0,0,0,0">
+                    <w:txbxContent>
+                      <w:p>
+                        <w:pPr>
+                          <w:pStyle w:val="Diagrammtext"/>
+                        </w:pPr>
+                        <w:r>
+                          <w:t>FINISHCALC = 1</w:t>
+                        </w:r>
+                      </w:p>
+                    </w:txbxContent>
+                  </v:textbox>
+                </v:shape>
+                <v:shape id="Flussdiagramm: Prozess 138" o:spid="_x0000_s1085" type="#_x0000_t109" style="position:absolute;left:19532;top:37970;width:13783;height:6903;visibility:visible;mso-wrap-style:square;v-text-anchor:middle" o:gfxdata="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" fillcolor="#4f81bd [3204]" strokecolor="#243f60 [1604]" strokeweight="2pt">
+                  <v:textbox inset="0,0,0,0">
+                    <w:txbxContent>
+                      <w:p>
+                        <w:pPr>
+                          <w:pStyle w:val="Diagrammtext"/>
+                          <w:rPr>
+                            <w:sz w:val="24"/>
+                            <w:szCs w:val="24"/>
+                          </w:rPr>
+                        </w:pPr>
+                        <w:r>
+                          <w:t>nächster Iterationsschritt von dPi4 berechnen</w:t>
+                        </w:r>
+                      </w:p>
+                    </w:txbxContent>
+                  </v:textbox>
+                </v:shape>
+                <v:shape id="Gerade Verbindung mit Pfeil 141" o:spid="_x0000_s1086" type="#_x0000_t32" style="position:absolute;left:26403;top:3564;width:0;height:3689;visibility:visible;mso-wrap-style:square" o:connectortype="straight" o:gfxdata="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" strokecolor="#4579b8 [3044]">
+                  <v:stroke endarrow="block"/>
+                </v:shape>
+                <v:shape id="Textfeld 123" o:spid="_x0000_s1087" type="#_x0000_t202" style="position:absolute;left:26409;top:24486;width:2293;height:2292;visibility:visible;mso-wrap-style:square;v-text-anchor:middle" o:gfxdata="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" filled="f" stroked="f" strokeweight=".5pt">
+                  <v:textbox inset="0,0,0,0">
+                    <w:txbxContent>
+                      <w:p>
+                        <w:pPr>
+                          <w:pStyle w:val="Diagrammtext"/>
+                          <w:rPr>
+                            <w:sz w:val="24"/>
+                            <w:szCs w:val="24"/>
+                          </w:rPr>
+                        </w:pPr>
+                        <w:r>
+                          <w:t>Ja</w:t>
+                        </w:r>
+                      </w:p>
+                    </w:txbxContent>
+                  </v:textbox>
+                </v:shape>
+                <v:shape id="Textfeld 123" o:spid="_x0000_s1088" type="#_x0000_t202" style="position:absolute;left:7456;top:17583;width:4457;height:2292;visibility:visible;mso-wrap-style:square;v-text-anchor:middle" o:gfxdata="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" filled="f" stroked="f" strokeweight=".5pt">
+                  <v:textbox inset="0,0,0,0">
+                    <w:txbxContent>
+                      <w:p>
+                        <w:pPr>
+                          <w:pStyle w:val="Diagrammtext"/>
+                          <w:rPr>
+                            <w:sz w:val="24"/>
+                            <w:szCs w:val="24"/>
+                          </w:rPr>
+                        </w:pPr>
+                        <w:r>
+                          <w:t>Nein</w:t>
+                        </w:r>
+                      </w:p>
+                    </w:txbxContent>
+                  </v:textbox>
+                </v:shape>
+                <v:shape id="Flussdiagramm: Vordefinierter Prozess 144" o:spid="_x0000_s1089" type="#_x0000_t112" style="position:absolute;left:18358;top:7253;width:16129;height:5747;visibility:visible;mso-wrap-style:square;v-text-anchor:middle" o:gfxdata="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" fillcolor="#4f81bd [3204]" strokecolor="#243f60 [1604]" strokeweight="2pt">
+                  <v:textbox>
+                    <w:txbxContent>
+                      <w:p>
+                        <w:pPr>
+                          <w:pStyle w:val="Diagrammtext"/>
+                        </w:pPr>
+                        <w:r>
+                          <w:t>Eventbits abfragen</w:t>
+                        </w:r>
+                      </w:p>
+                    </w:txbxContent>
+                  </v:textbox>
+                </v:shape>
+                <v:shape id="Flussdiagramm: Verzweigung 153" o:spid="_x0000_s1090" type="#_x0000_t110" style="position:absolute;left:13782;top:47165;width:25286;height:11497;visibility:visible;mso-wrap-style:square;v-text-anchor:middle" o:gfxdata="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" fillcolor="#4f81bd [3204]" strokecolor="#243f60 [1604]" strokeweight="2pt">
+                  <v:textbox inset="0,0,0,0">
+                    <w:txbxContent>
+                      <w:p>
+                        <w:pPr>
+                          <w:pStyle w:val="Diagrammtext"/>
+                        </w:pPr>
+                        <w:r>
+                          <w:t>Pi auf 5 Kommastellen genau?</w:t>
+                        </w:r>
+                      </w:p>
+                    </w:txbxContent>
+                  </v:textbox>
+                </v:shape>
+                <v:shape id="Flussdiagramm: Verzweigung 154" o:spid="_x0000_s1091" type="#_x0000_t110" style="position:absolute;left:13782;top:26476;width:25286;height:9201;visibility:visible;mso-wrap-style:square;v-text-anchor:middle" o:gfxdata="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" fillcolor="#4f81bd [3204]" strokecolor="#243f60 [1604]" strokeweight="2pt">
+                  <v:textbox inset="0,0,0,0">
+                    <w:txbxContent>
+                      <w:p>
+                        <w:pPr>
+                          <w:pStyle w:val="Diagrammtext"/>
+                        </w:pPr>
+                        <w:r>
+                          <w:t>STARTCALC = 1</w:t>
+                        </w:r>
+                      </w:p>
+                    </w:txbxContent>
+                  </v:textbox>
+                </v:shape>
+                <v:shape id="Flussdiagramm: Prozess 156" o:spid="_x0000_s1092" type="#_x0000_t109" style="position:absolute;left:19532;top:60950;width:13783;height:3449;visibility:visible;mso-wrap-style:square;v-text-anchor:middle" o:gfxdata="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" fillcolor="#4f81bd [3204]" strokecolor="#243f60 [1604]" strokeweight="2pt">
+                  <v:textbox inset="0,0,0,0">
+                    <w:txbxContent>
+                      <w:p>
+                        <w:pPr>
+                          <w:pStyle w:val="Diagrammtext"/>
+                          <w:rPr>
+                            <w:sz w:val="24"/>
+                            <w:szCs w:val="24"/>
+                          </w:rPr>
+                        </w:pPr>
+                        <w:r>
+                          <w:t xml:space="preserve">1ms </w:t>
+                        </w:r>
+                        <w:proofErr w:type="spellStart"/>
+                        <w:r>
+                          <w:t>Timer</w:t>
+                        </w:r>
+                        <w:proofErr w:type="spellEnd"/>
+                        <w:r>
+                          <w:t xml:space="preserve"> stoppen</w:t>
+                        </w:r>
+                      </w:p>
+                    </w:txbxContent>
+                  </v:textbox>
+                </v:shape>
+                <v:shape id="Gerade Verbindung mit Pfeil 157" o:spid="_x0000_s1093" type="#_x0000_t32" style="position:absolute;left:26430;top:58662;width:1;height:3444;flip:x;visibility:visible;mso-wrap-style:square" o:connectortype="straight" o:gfxdata="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" strokecolor="#4579b8 [3044]">
+                  <v:stroke endarrow="block"/>
+                </v:shape>
+                <v:shape id="Gerade Verbindung mit Pfeil 158" o:spid="_x0000_s1094" type="#_x0000_t32" style="position:absolute;left:26423;top:58662;width:8;height:2288;flip:x;visibility:visible;mso-wrap-style:square" o:connectortype="straight" o:gfxdata="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" strokecolor="#4579b8 [3044]">
+                  <v:stroke endarrow="block"/>
+                </v:shape>
+                <v:shape id="Gerade Verbindung mit Pfeil 159" o:spid="_x0000_s1095" type="#_x0000_t32" style="position:absolute;left:26403;top:44873;width:21;height:2292;flip:x;visibility:visible;mso-wrap-style:square" o:connectortype="straight" o:gfxdata="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" strokecolor="#4579b8 [3044]">
+                  <v:stroke endarrow="block"/>
+                </v:shape>
+                <v:shape id="Gerade Verbindung mit Pfeil 160" o:spid="_x0000_s1096" type="#_x0000_t32" style="position:absolute;left:26424;top:35677;width:1;height:2293;flip:x;visibility:visible;mso-wrap-style:square" o:connectortype="straight" o:gfxdata="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" strokecolor="#4579b8 [3044]">
+                  <v:stroke endarrow="block"/>
+                </v:shape>
+                <v:shape id="Gerade Verbindung mit Pfeil 161" o:spid="_x0000_s1097" type="#_x0000_t32" style="position:absolute;left:26425;top:23967;width:0;height:2509;visibility:visible;mso-wrap-style:square" o:connectortype="straight" o:gfxdata="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" strokecolor="#4579b8 [3044]">
+                  <v:stroke endarrow="block"/>
+                </v:shape>
+                <v:shape id="Gerade Verbindung mit Pfeil 162" o:spid="_x0000_s1098" type="#_x0000_t32" style="position:absolute;left:26397;top:13000;width:3;height:1766;visibility:visible;mso-wrap-style:square" o:connectortype="straight" o:gfxdata="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" strokecolor="#4579b8 [3044]">
+                  <v:stroke endarrow="block"/>
+                </v:shape>
+                <v:shape id="Flussdiagramm: Verzweigung 163" o:spid="_x0000_s1099" type="#_x0000_t110" style="position:absolute;left:14936;top:66696;width:22991;height:8046;visibility:visible;mso-wrap-style:square;v-text-anchor:middle" o:gfxdata="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" fillcolor="#4f81bd [3204]" strokecolor="#243f60 [1604]" strokeweight="2pt">
+                  <v:textbox inset="0,0,0,0">
+                    <w:txbxContent>
+                      <w:p>
+                        <w:pPr>
+                          <w:pStyle w:val="Diagrammtext"/>
+                        </w:pPr>
+                        <w:r>
+                          <w:t>RESETCALC = 1</w:t>
+                        </w:r>
+                      </w:p>
+                    </w:txbxContent>
+                  </v:textbox>
+                </v:shape>
+                <v:shape id="Verbinder: gewinkelt 164" o:spid="_x0000_s1100" type="#_x0000_t35" style="position:absolute;left:13782;top:19367;width:12650;height:47329;rotation:180;flip:x y;visibility:visible;mso-wrap-style:square" o:connectortype="elbow" o:gfxdata="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" adj="-3904,11850" strokecolor="#4579b8 [3044]">
+                  <v:stroke endarrow="block"/>
+                </v:shape>
+                <v:shape id="Gerade Verbindung mit Pfeil 165" o:spid="_x0000_s1101" type="#_x0000_t32" style="position:absolute;left:26423;top:64399;width:9;height:2297;visibility:visible;mso-wrap-style:square" o:connectortype="straight" o:gfxdata="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" strokecolor="#4579b8 [3044]">
+                  <v:stroke endarrow="block"/>
+                </v:shape>
+                <v:shape id="Verbinder: gewinkelt 166" o:spid="_x0000_s1102" type="#_x0000_t35" style="position:absolute;left:13782;top:31077;width:12650;height:35619;rotation:180;flip:x y;visibility:visible;mso-wrap-style:square" o:connectortype="elbow" o:gfxdata="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" adj="-3904,20751" strokecolor="#4579b8 [3044]">
+                  <v:stroke endarrow="block"/>
+                </v:shape>
+                <v:shape id="Verbinder: gewinkelt 167" o:spid="_x0000_s1103" type="#_x0000_t35" style="position:absolute;left:13782;top:52913;width:12650;height:13783;rotation:180;flip:x y;visibility:visible;mso-wrap-style:square" o:connectortype="elbow" o:gfxdata="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" adj="-3904,19410" strokecolor="#4579b8 [3044]">
+                  <v:stroke endarrow="block"/>
+                </v:shape>
+                <v:shape id="Textfeld 123" o:spid="_x0000_s1104" type="#_x0000_t202" style="position:absolute;left:26397;top:58657;width:2292;height:2293;visibility:visible;mso-wrap-style:square;v-text-anchor:middle" o:gfxdata="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" filled="f" stroked="f" strokeweight=".5pt">
+                  <v:textbox inset="0,0,0,0">
+                    <w:txbxContent>
+                      <w:p>
+                        <w:pPr>
+                          <w:pStyle w:val="Diagrammtext"/>
+                          <w:rPr>
+                            <w:sz w:val="24"/>
+                            <w:szCs w:val="24"/>
+                          </w:rPr>
+                        </w:pPr>
+                        <w:r>
+                          <w:t>Ja</w:t>
+                        </w:r>
+                      </w:p>
+                    </w:txbxContent>
+                  </v:textbox>
+                </v:shape>
+                <v:shape id="Textfeld 123" o:spid="_x0000_s1105" type="#_x0000_t202" style="position:absolute;left:26432;top:35677;width:2292;height:2293;visibility:visible;mso-wrap-style:square;v-text-anchor:middle" o:gfxdata="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" filled="f" stroked="f" strokeweight=".5pt">
+                  <v:textbox inset="0,0,0,0">
+                    <w:txbxContent>
+                      <w:p>
+                        <w:pPr>
+                          <w:pStyle w:val="Diagrammtext"/>
+                          <w:rPr>
+                            <w:sz w:val="24"/>
+                            <w:szCs w:val="24"/>
+                          </w:rPr>
+                        </w:pPr>
+                        <w:r>
+                          <w:t>Ja</w:t>
+                        </w:r>
+                      </w:p>
+                    </w:txbxContent>
+                  </v:textbox>
+                </v:shape>
+                <v:shape id="Textfeld 123" o:spid="_x0000_s1106" type="#_x0000_t202" style="position:absolute;left:6890;top:29917;width:4457;height:2293;visibility:visible;mso-wrap-style:square;v-text-anchor:middle" o:gfxdata="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" filled="f" stroked="f" strokeweight=".5pt">
+                  <v:textbox inset="0,0,0,0">
+                    <w:txbxContent>
+                      <w:p>
+                        <w:pPr>
+                          <w:pStyle w:val="Diagrammtext"/>
+                          <w:rPr>
+                            <w:sz w:val="24"/>
+                            <w:szCs w:val="24"/>
+                          </w:rPr>
+                        </w:pPr>
+                        <w:r>
+                          <w:t>Nein</w:t>
+                        </w:r>
+                      </w:p>
+                    </w:txbxContent>
+                  </v:textbox>
+                </v:shape>
+                <v:shape id="Textfeld 123" o:spid="_x0000_s1107" type="#_x0000_t202" style="position:absolute;left:6890;top:51755;width:4457;height:2292;visibility:visible;mso-wrap-style:square;v-text-anchor:middle" o:gfxdata="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" filled="f" stroked="f" strokeweight=".5pt">
+                  <v:textbox inset="0,0,0,0">
+                    <w:txbxContent>
+                      <w:p>
+                        <w:pPr>
+                          <w:pStyle w:val="Diagrammtext"/>
+                          <w:rPr>
+                            <w:sz w:val="24"/>
+                            <w:szCs w:val="24"/>
+                          </w:rPr>
+                        </w:pPr>
+                        <w:r>
+                          <w:t>Nein</w:t>
+                        </w:r>
+                      </w:p>
+                    </w:txbxContent>
+                  </v:textbox>
+                </v:shape>
+                <v:shape id="Flussdiagramm: Prozess 172" o:spid="_x0000_s1108" type="#_x0000_t109" style="position:absolute;left:18358;top:75891;width:16120;height:3449;visibility:visible;mso-wrap-style:square;v-text-anchor:middle" o:gfxdata="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" fillcolor="#4f81bd [3204]" strokecolor="#243f60 [1604]" strokeweight="2pt">
+                  <v:textbox inset="0,0,0,0">
+                    <w:txbxContent>
+                      <w:p>
+                        <w:pPr>
+                          <w:pStyle w:val="Diagrammtext"/>
+                          <w:rPr>
+                            <w:sz w:val="24"/>
+                            <w:szCs w:val="24"/>
+                          </w:rPr>
+                        </w:pPr>
+                        <w:r>
+                          <w:t>Initialwerte setzen</w:t>
+                        </w:r>
+                      </w:p>
+                    </w:txbxContent>
+                  </v:textbox>
+                </v:shape>
+                <v:shape id="Flussdiagramm: Vordefinierter Prozess 173" o:spid="_x0000_s1109" type="#_x0000_t112" style="position:absolute;left:17238;top:81645;width:18386;height:3448;visibility:visible;mso-wrap-style:square;v-text-anchor:middle" o:gfxdata="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" fillcolor="#4f81bd [3204]" strokecolor="#243f60 [1604]" strokeweight="2pt">
+                  <v:textbox>
+                    <w:txbxContent>
+                      <w:p>
+                        <w:pPr>
+                          <w:pStyle w:val="Diagrammtext"/>
+                        </w:pPr>
+                        <w:r>
+                          <w:t>RESETCALC = 0</w:t>
+                        </w:r>
+                      </w:p>
+                    </w:txbxContent>
+                  </v:textbox>
+                </v:shape>
+                <v:shape id="Gerade Verbindung mit Pfeil 174" o:spid="_x0000_s1110" type="#_x0000_t32" style="position:absolute;left:26418;top:74742;width:14;height:1149;flip:x;visibility:visible;mso-wrap-style:square" o:connectortype="straight" o:gfxdata="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" strokecolor="#4579b8 [3044]">
+                  <v:stroke endarrow="block"/>
+                </v:shape>
+                <v:shape id="Gerade Verbindung mit Pfeil 176" o:spid="_x0000_s1111" type="#_x0000_t32" style="position:absolute;left:26418;top:79340;width:13;height:2305;visibility:visible;mso-wrap-style:square" o:connectortype="straight" o:gfxdata="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" strokecolor="#4579b8 [3044]">
+                  <v:stroke endarrow="block"/>
+                </v:shape>
+                <v:shape id="Verbinder: gewinkelt 178" o:spid="_x0000_s1112" type="#_x0000_t34" style="position:absolute;left:34487;top:10127;width:1137;height:73242;flip:x y;visibility:visible;mso-wrap-style:square" o:connectortype="elbow" o:gfxdata="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" adj="-108226" strokecolor="#4579b8 [3044]">
+                  <v:stroke endarrow="block"/>
+                </v:shape>
+                <v:shape id="Verbinder: gewinkelt 179" o:spid="_x0000_s1113" type="#_x0000_t34" style="position:absolute;left:34487;top:10127;width:3440;height:60592;flip:x y;visibility:visible;mso-wrap-style:square" o:connectortype="elbow" o:gfxdata="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" adj="-21328" strokecolor="#4579b8 [3044]">
+                  <v:stroke endarrow="block"/>
+                </v:shape>
+                <v:shape id="Textfeld 123" o:spid="_x0000_s1114" type="#_x0000_t202" style="position:absolute;left:41364;top:70152;width:4456;height:2292;visibility:visible;mso-wrap-style:square;v-text-anchor:middle" o:gfxdata="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" filled="f" stroked="f" strokeweight=".5pt">
+                  <v:textbox inset="0,0,0,0">
+                    <w:txbxContent>
+                      <w:p>
+                        <w:pPr>
+                          <w:pStyle w:val="Diagrammtext"/>
+                          <w:rPr>
+                            <w:sz w:val="24"/>
+                            <w:szCs w:val="24"/>
+                          </w:rPr>
+                        </w:pPr>
+                        <w:r>
+                          <w:t>Nein</w:t>
+                        </w:r>
+                      </w:p>
+                    </w:txbxContent>
+                  </v:textbox>
+                </v:shape>
+                <v:shape id="Textfeld 123" o:spid="_x0000_s1115" type="#_x0000_t202" style="position:absolute;left:28873;top:73848;width:2293;height:2293;visibility:visible;mso-wrap-style:square;v-text-anchor:middle" o:gfxdata="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" filled="f" stroked="f" strokeweight=".5pt">
+                  <v:textbox inset="0,0,0,0">
+                    <w:txbxContent>
+                      <w:p>
+                        <w:pPr>
+                          <w:pStyle w:val="Diagrammtext"/>
+                          <w:rPr>
+                            <w:sz w:val="24"/>
+                            <w:szCs w:val="24"/>
+                          </w:rPr>
+                        </w:pPr>
+                        <w:r>
+                          <w:t>Ja</w:t>
+                        </w:r>
+                      </w:p>
+                    </w:txbxContent>
+                  </v:textbox>
+                </v:shape>
+                <w10:anchorlock/>
+              </v:group>
+            </w:pict>
+          </mc:Fallback>
+        </mc:AlternateContent>
+      </w:r>
+    </w:p>
+    <w:p>
+      <w:pPr>
         <w:pStyle w:val="berschrift1"/>
       </w:pPr>
-      <w:bookmarkStart w:id="4" w:name="_Toc6135136"/>
+      <w:bookmarkStart w:id="9" w:name="_Toc6145895"/>
+      <w:r>
+        <w:lastRenderedPageBreak/>
+        <w:t>Eventbits</w:t>
+      </w:r>
+      <w:bookmarkEnd w:id="9"/>
+    </w:p>
+    <w:p>
+      <w:pPr>
+        <w:pStyle w:val="berschrift2"/>
+      </w:pPr>
+      <w:bookmarkStart w:id="10" w:name="_Toc6145896"/>
+      <w:r>
+        <w:t>STARTCALC</w:t>
+      </w:r>
+      <w:bookmarkEnd w:id="10"/>
+    </w:p>
+    <w:p>
+      <w:r>
+        <w:t>Das Start-</w:t>
+      </w:r>
+      <w:proofErr w:type="spellStart"/>
+      <w:r>
+        <w:t>Eventbit</w:t>
+      </w:r>
+      <w:proofErr w:type="spellEnd"/>
+      <w:r>
+        <w:t xml:space="preserve"> erfüllt gleich 2 Aufgaben:</w:t>
+      </w:r>
+    </w:p>
+    <w:p>
+      <w:pPr>
+        <w:pStyle w:val="Listenabsatz"/>
+        <w:numPr>
+          <w:ilvl w:val="0"/>
+          <w:numId w:val="32"/>
+        </w:numPr>
+      </w:pPr>
+      <w:r>
+        <w:t>Starten der Berechnung</w:t>
+      </w:r>
+    </w:p>
+    <w:p>
+      <w:pPr>
+        <w:pStyle w:val="Listenabsatz"/>
+        <w:numPr>
+          <w:ilvl w:val="0"/>
+          <w:numId w:val="32"/>
+        </w:numPr>
+      </w:pPr>
+      <w:r>
+        <w:t>Stoppen der Berechnung</w:t>
+      </w:r>
+    </w:p>
+    <w:p>
+      <w:r>
+        <w:t>Das in der Aufgabenstellung verlangte Stopp-</w:t>
+      </w:r>
+      <w:proofErr w:type="spellStart"/>
+      <w:r>
+        <w:t>Eventbit</w:t>
+      </w:r>
+      <w:proofErr w:type="spellEnd"/>
+      <w:r>
+        <w:t xml:space="preserve"> wurde in das Start-</w:t>
+      </w:r>
+      <w:proofErr w:type="spellStart"/>
+      <w:r>
+        <w:t>Eventbit</w:t>
+      </w:r>
+      <w:proofErr w:type="spellEnd"/>
+      <w:r>
+        <w:t xml:space="preserve"> integriert und wegoptimiert.</w:t>
+      </w:r>
+    </w:p>
+    <w:p>
+      <w:r>
+        <w:t>Die Berechnung von Pi läuft, wenn STARTCALC = 1 und wird angehalten, wenn STARTCALC = 0</w:t>
+      </w:r>
+    </w:p>
+    <w:p>
+      <w:pPr>
+        <w:pStyle w:val="berschrift2"/>
+      </w:pPr>
+      <w:bookmarkStart w:id="11" w:name="_Toc6145897"/>
+      <w:r>
+        <w:t>RESETCALC</w:t>
+      </w:r>
+      <w:bookmarkEnd w:id="11"/>
+    </w:p>
+    <w:p>
+      <w:r>
+        <w:t xml:space="preserve">Das </w:t>
+      </w:r>
+      <w:proofErr w:type="spellStart"/>
+      <w:r>
+        <w:t>Reset-Eventbit</w:t>
+      </w:r>
+      <w:proofErr w:type="spellEnd"/>
+      <w:r>
+        <w:t xml:space="preserve"> bewirkt eine Rückstellung der Berechnungsvariablen auf den Initialwert. Die komplette Berechnung und wird als </w:t>
+      </w:r>
+      <w:proofErr w:type="spellStart"/>
+      <w:r>
+        <w:t>geresettet</w:t>
+      </w:r>
+      <w:proofErr w:type="spellEnd"/>
+      <w:r>
+        <w:t>.</w:t>
+      </w:r>
+    </w:p>
+    <w:p>
+      <w:pPr>
+        <w:pStyle w:val="berschrift2"/>
+      </w:pPr>
+      <w:bookmarkStart w:id="12" w:name="_Toc6145898"/>
+      <w:r>
+        <w:t>FINISHCALC</w:t>
+      </w:r>
+      <w:bookmarkEnd w:id="12"/>
+    </w:p>
+    <w:p>
+      <w:r>
+        <w:t>Geändert wird das</w:t>
+      </w:r>
+      <w:r>
+        <w:t xml:space="preserve"> Finish-</w:t>
+      </w:r>
+      <w:proofErr w:type="spellStart"/>
+      <w:r>
+        <w:t>Eventbit</w:t>
+      </w:r>
+      <w:proofErr w:type="spellEnd"/>
+      <w:r>
+        <w:t xml:space="preserve"> nur vom </w:t>
+      </w:r>
+      <w:proofErr w:type="spellStart"/>
+      <w:r>
+        <w:t>vUI</w:t>
+      </w:r>
+      <w:proofErr w:type="spellEnd"/>
+      <w:r>
+        <w:t>-Task. Dieser pausiert sozusagen die weitere Berechnung von PI während der Ausgabe auf das Display.</w:t>
+      </w:r>
+      <w:r>
+        <w:t xml:space="preserve"> Diese wird nur durchgeführt, wenn FINISHCALC = 1</w:t>
+      </w:r>
+    </w:p>
+    <w:p/>
+    <w:p>
+      <w:pPr>
+        <w:pStyle w:val="berschrift1"/>
+      </w:pPr>
+      <w:bookmarkStart w:id="13" w:name="_Toc6145899"/>
+      <w:r>
+        <w:lastRenderedPageBreak/>
+        <w:t>Zeitmessung</w:t>
+      </w:r>
+      <w:bookmarkEnd w:id="13"/>
+    </w:p>
+    <w:p>
+      <w:pPr>
+        <w:pStyle w:val="berschrift2"/>
+      </w:pPr>
+      <w:bookmarkStart w:id="14" w:name="_Toc6145900"/>
+      <w:r>
+        <w:t>1ms Tick</w:t>
+      </w:r>
+      <w:bookmarkEnd w:id="14"/>
+    </w:p>
+    <w:p>
+      <w:r>
+        <w:rPr>
+          <w:noProof/>
+        </w:rPr>
+        <w:drawing>
+          <wp:inline distT="0" distB="0" distL="0" distR="0" wp14:anchorId="035778C8" wp14:editId="6E8EF88D">
+            <wp:extent cx="5581015" cy="3919220"/>
+            <wp:effectExtent l="0" t="0" r="635" b="5080"/>
+            <wp:docPr id="183" name="Grafik 183"/>
+            <wp:cNvGraphicFramePr>
+              <a:graphicFrameLocks xmlns:a="http://schemas.openxmlformats.org/drawingml/2006/main" noChangeAspect="1"/>
+            </wp:cNvGraphicFramePr>
+            <a:graphic xmlns:a="http://schemas.openxmlformats.org/drawingml/2006/main">
+              <a:graphicData uri="http://schemas.openxmlformats.org/drawingml/2006/picture">
+                <pic:pic xmlns:pic="http://schemas.openxmlformats.org/drawingml/2006/picture">
+                  <pic:nvPicPr>
+                    <pic:cNvPr id="1" name=""/>
+                    <pic:cNvPicPr/>
+                  </pic:nvPicPr>
+                  <pic:blipFill>
+                    <a:blip r:embed="rId10"/>
+                    <a:stretch>
+                      <a:fillRect/>
+                    </a:stretch>
+                  </pic:blipFill>
+                  <pic:spPr>
+                    <a:xfrm>
+                      <a:off x="0" y="0"/>
+                      <a:ext cx="5581015" cy="3919220"/>
+                    </a:xfrm>
+                    <a:prstGeom prst="rect">
+                      <a:avLst/>
+                    </a:prstGeom>
+                  </pic:spPr>
+                </pic:pic>
+              </a:graphicData>
+            </a:graphic>
+          </wp:inline>
+        </w:drawing>
+      </w:r>
+    </w:p>
+    <w:p>
+      <w:r>
+        <w:t xml:space="preserve">Für die Zeitmessung wurde das LED1 bei jedem Tick invertiert. Mittels </w:t>
+      </w:r>
+      <w:proofErr w:type="spellStart"/>
+      <w:r>
+        <w:t>PicoScope</w:t>
+      </w:r>
+      <w:proofErr w:type="spellEnd"/>
+      <w:r>
+        <w:t xml:space="preserve"> wurde dann diese Zeit ausgemessen.</w:t>
+      </w:r>
+    </w:p>
+    <w:p>
+      <w:r>
+        <w:t xml:space="preserve">Gemäss der Messung dauern 2 Ticks 1.997ms. </w:t>
+      </w:r>
+      <w:r>
+        <w:t>Dies ergibt einen Fehler von 0.15% und ist für unsere Aufgabe völlig ausreichend.</w:t>
+      </w:r>
+    </w:p>
+    <w:p>
+      <w:pPr>
+        <w:spacing w:before="0" w:line="240" w:lineRule="auto"/>
+        <w:jc w:val="left"/>
+        <w:rPr>
+          <w:b/>
+          <w:kern w:val="28"/>
+          <w:sz w:val="28"/>
+        </w:rPr>
+      </w:pPr>
+      <w:r>
+        <w:br w:type="page"/>
+      </w:r>
+    </w:p>
+    <w:p>
+      <w:pPr>
+        <w:pStyle w:val="berschrift2"/>
+      </w:pPr>
+      <w:bookmarkStart w:id="15" w:name="_Toc6145901"/>
+      <w:r>
+        <w:lastRenderedPageBreak/>
+        <w:t>Messung</w:t>
+      </w:r>
+      <w:bookmarkEnd w:id="15"/>
+    </w:p>
+    <w:p>
+      <w:r>
+        <w:t xml:space="preserve">Für eine Zeitmessung muss die Berechnung zuerst gestoppt (Button 2) und danach </w:t>
+      </w:r>
+      <w:r>
+        <w:t>zurückgesetzt</w:t>
+      </w:r>
+      <w:r>
+        <w:t xml:space="preserve"> (Button 3) werden. Nachdem «press </w:t>
+      </w:r>
+      <w:proofErr w:type="spellStart"/>
+      <w:r>
+        <w:t>start</w:t>
+      </w:r>
+      <w:proofErr w:type="spellEnd"/>
+      <w:r>
+        <w:t>» auf dem Display erscheint, kann die Berechnung mit korrekter Zeitmessung gestartet werden (Button1)</w:t>
+      </w:r>
+      <w:r>
+        <w:t>.</w:t>
+      </w:r>
+    </w:p>
+    <w:p/>
+    <w:tbl>
+      <w:tblPr>
+        <w:tblStyle w:val="Tabellenraster"/>
+        <w:tblW w:w="0" w:type="auto"/>
+        <w:tblLook w:val="04A0" w:firstRow="1" w:lastRow="0" w:firstColumn="1" w:lastColumn="0" w:noHBand="0" w:noVBand="1"/>
+      </w:tblPr>
+      <w:tblGrid>
+        <w:gridCol w:w="1838"/>
+        <w:gridCol w:w="2126"/>
+      </w:tblGrid>
+      <w:tr>
+        <w:tc>
+          <w:tcPr>
+            <w:tcW w:w="1838" w:type="dxa"/>
+          </w:tcPr>
+          <w:p>
+            <w:pPr>
+              <w:rPr>
+                <w:b/>
+              </w:rPr>
+            </w:pPr>
+            <w:r>
+              <w:rPr>
+                <w:b/>
+              </w:rPr>
+              <w:t>Messung</w:t>
+            </w:r>
+          </w:p>
+        </w:tc>
+        <w:tc>
+          <w:tcPr>
+            <w:tcW w:w="2126" w:type="dxa"/>
+          </w:tcPr>
+          <w:p>
+            <w:pPr>
+              <w:rPr>
+                <w:b/>
+              </w:rPr>
+            </w:pPr>
+            <w:r>
+              <w:rPr>
+                <w:b/>
+              </w:rPr>
+              <w:t>Zeit</w:t>
+            </w:r>
+          </w:p>
+        </w:tc>
+      </w:tr>
+      <w:tr>
+        <w:tc>
+          <w:tcPr>
+            <w:tcW w:w="1838" w:type="dxa"/>
+          </w:tcPr>
+          <w:p>
+            <w:r>
+              <w:t>#1</w:t>
+            </w:r>
+          </w:p>
+        </w:tc>
+        <w:tc>
+          <w:tcPr>
+            <w:tcW w:w="2126" w:type="dxa"/>
+          </w:tcPr>
+          <w:p>
+            <w:r>
+              <w:t>10267ms</w:t>
+            </w:r>
+          </w:p>
+        </w:tc>
+      </w:tr>
+      <w:tr>
+        <w:tc>
+          <w:tcPr>
+            <w:tcW w:w="1838" w:type="dxa"/>
+          </w:tcPr>
+          <w:p>
+            <w:r>
+              <w:t>#2</w:t>
+            </w:r>
+          </w:p>
+        </w:tc>
+        <w:tc>
+          <w:tcPr>
+            <w:tcW w:w="2126" w:type="dxa"/>
+          </w:tcPr>
+          <w:p>
+            <w:r>
+              <w:t>10267ms</w:t>
+            </w:r>
+          </w:p>
+        </w:tc>
+      </w:tr>
+      <w:tr>
+        <w:tc>
+          <w:tcPr>
+            <w:tcW w:w="1838" w:type="dxa"/>
+          </w:tcPr>
+          <w:p>
+            <w:r>
+              <w:t>#3</w:t>
+            </w:r>
+          </w:p>
+        </w:tc>
+        <w:tc>
+          <w:tcPr>
+            <w:tcW w:w="2126" w:type="dxa"/>
+          </w:tcPr>
+          <w:p>
+            <w:r>
+              <w:t>10267ms</w:t>
+            </w:r>
+          </w:p>
+        </w:tc>
+      </w:tr>
+      <w:tr>
+        <w:tc>
+          <w:tcPr>
+            <w:tcW w:w="1838" w:type="dxa"/>
+          </w:tcPr>
+          <w:p>
+            <w:r>
+              <w:t>#4</w:t>
+            </w:r>
+          </w:p>
+        </w:tc>
+        <w:tc>
+          <w:tcPr>
+            <w:tcW w:w="2126" w:type="dxa"/>
+          </w:tcPr>
+          <w:p>
+            <w:r>
+              <w:t>10200ms</w:t>
+            </w:r>
+          </w:p>
+        </w:tc>
+      </w:tr>
+      <w:tr>
+        <w:tc>
+          <w:tcPr>
+            <w:tcW w:w="1838" w:type="dxa"/>
+          </w:tcPr>
+          <w:p>
+            <w:r>
+              <w:t>#5</w:t>
+            </w:r>
+          </w:p>
+        </w:tc>
+        <w:tc>
+          <w:tcPr>
+            <w:tcW w:w="2126" w:type="dxa"/>
+          </w:tcPr>
+          <w:p>
+            <w:r>
+              <w:t>10245ms</w:t>
+            </w:r>
+          </w:p>
+        </w:tc>
+      </w:tr>
+      <w:tr>
+        <w:tc>
+          <w:tcPr>
+            <w:tcW w:w="1838" w:type="dxa"/>
+          </w:tcPr>
+          <w:p>
+            <w:r>
+              <w:t>Mittelwert</w:t>
+            </w:r>
+          </w:p>
+        </w:tc>
+        <w:tc>
+          <w:tcPr>
+            <w:tcW w:w="2126" w:type="dxa"/>
+          </w:tcPr>
+          <w:p>
+            <w:r>
+              <w:t>10249ms</w:t>
+            </w:r>
+          </w:p>
+        </w:tc>
+      </w:tr>
+    </w:tbl>
+    <w:p>
+      <w:r>
+        <w:t xml:space="preserve">Die Berechnung von Pi dauert mit dem finalen Code </w:t>
+      </w:r>
+      <w:r>
+        <w:t>durchschnittlich 10249ms</w:t>
+      </w:r>
+      <w:r>
+        <w:t>.</w:t>
+      </w:r>
+    </w:p>
+    <w:p/>
+    <w:p>
+      <w:r>
+        <w:t>Da die Berechnung von Pi und die Ausgabe der Iterationen bei Erreichen der gewünschten Genauigkeit von Pi auf 5 Kommastellen nicht angehalten wird, wurde mittels Brakepoint die Messreihe wiederholt:</w:t>
+      </w:r>
+    </w:p>
+    <w:tbl>
+      <w:tblPr>
+        <w:tblStyle w:val="Tabellenraster"/>
+        <w:tblW w:w="0" w:type="auto"/>
+        <w:tblLook w:val="04A0" w:firstRow="1" w:lastRow="0" w:firstColumn="1" w:lastColumn="0" w:noHBand="0" w:noVBand="1"/>
+      </w:tblPr>
+      <w:tblGrid>
+        <w:gridCol w:w="1838"/>
+        <w:gridCol w:w="2126"/>
+        <w:gridCol w:w="2126"/>
+      </w:tblGrid>
+      <w:tr>
+        <w:tc>
+          <w:tcPr>
+            <w:tcW w:w="1838" w:type="dxa"/>
+          </w:tcPr>
+          <w:p>
+            <w:pPr>
+              <w:rPr>
+                <w:b/>
+              </w:rPr>
+            </w:pPr>
+            <w:r>
+              <w:rPr>
+                <w:b/>
+              </w:rPr>
+              <w:t>Messung</w:t>
+            </w:r>
+          </w:p>
+        </w:tc>
+        <w:tc>
+          <w:tcPr>
+            <w:tcW w:w="2126" w:type="dxa"/>
+          </w:tcPr>
+          <w:p>
+            <w:pPr>
+              <w:rPr>
+                <w:b/>
+              </w:rPr>
+            </w:pPr>
+            <w:r>
+              <w:rPr>
+                <w:b/>
+              </w:rPr>
+              <w:t>Iterationen</w:t>
+            </w:r>
+          </w:p>
+        </w:tc>
+        <w:tc>
+          <w:tcPr>
+            <w:tcW w:w="2126" w:type="dxa"/>
+          </w:tcPr>
+          <w:p>
+            <w:pPr>
+              <w:rPr>
+                <w:b/>
+              </w:rPr>
+            </w:pPr>
+            <w:r>
+              <w:rPr>
+                <w:b/>
+              </w:rPr>
+              <w:t>Zeit</w:t>
+            </w:r>
+          </w:p>
+        </w:tc>
+      </w:tr>
+      <w:tr>
+        <w:tc>
+          <w:tcPr>
+            <w:tcW w:w="1838" w:type="dxa"/>
+          </w:tcPr>
+          <w:p>
+            <w:r>
+              <w:t>#1</w:t>
+            </w:r>
+          </w:p>
+        </w:tc>
+        <w:tc>
+          <w:tcPr>
+            <w:tcW w:w="2126" w:type="dxa"/>
+          </w:tcPr>
+          <w:p>
+            <w:r>
+              <w:t>131852</w:t>
+            </w:r>
+          </w:p>
+        </w:tc>
+        <w:tc>
+          <w:tcPr>
+            <w:tcW w:w="2126" w:type="dxa"/>
+          </w:tcPr>
+          <w:p>
+            <w:r>
+              <w:t>9841</w:t>
+            </w:r>
+            <w:r>
+              <w:t>ms</w:t>
+            </w:r>
+          </w:p>
+        </w:tc>
+      </w:tr>
+      <w:tr>
+        <w:tc>
+          <w:tcPr>
+            <w:tcW w:w="1838" w:type="dxa"/>
+          </w:tcPr>
+          <w:p>
+            <w:r>
+              <w:t>#2</w:t>
+            </w:r>
+          </w:p>
+        </w:tc>
+        <w:tc>
+          <w:tcPr>
+            <w:tcW w:w="2126" w:type="dxa"/>
+          </w:tcPr>
+          <w:p>
+            <w:r>
+              <w:t>130009</w:t>
+            </w:r>
+          </w:p>
+        </w:tc>
+        <w:tc>
+          <w:tcPr>
+            <w:tcW w:w="2126" w:type="dxa"/>
+          </w:tcPr>
+          <w:p>
+            <w:r>
+              <w:t>9711</w:t>
+            </w:r>
+            <w:r>
+              <w:t>ms</w:t>
+            </w:r>
+          </w:p>
+        </w:tc>
+      </w:tr>
+      <w:tr>
+        <w:tc>
+          <w:tcPr>
+            <w:tcW w:w="1838" w:type="dxa"/>
+          </w:tcPr>
+          <w:p>
+            <w:r>
+              <w:t>#3</w:t>
+            </w:r>
+          </w:p>
+        </w:tc>
+        <w:tc>
+          <w:tcPr>
+            <w:tcW w:w="2126" w:type="dxa"/>
+          </w:tcPr>
+          <w:p>
+            <w:r>
+              <w:t>133107</w:t>
+            </w:r>
+          </w:p>
+        </w:tc>
+        <w:tc>
+          <w:tcPr>
+            <w:tcW w:w="2126" w:type="dxa"/>
+          </w:tcPr>
+          <w:p>
+            <w:r>
+              <w:t>9951</w:t>
+            </w:r>
+            <w:r>
+              <w:t>ms</w:t>
+            </w:r>
+          </w:p>
+        </w:tc>
+      </w:tr>
+      <w:tr>
+        <w:tc>
+          <w:tcPr>
+            <w:tcW w:w="1838" w:type="dxa"/>
+          </w:tcPr>
+          <w:p>
+            <w:r>
+              <w:t>#4</w:t>
+            </w:r>
+          </w:p>
+        </w:tc>
+        <w:tc>
+          <w:tcPr>
+            <w:tcW w:w="2126" w:type="dxa"/>
+          </w:tcPr>
+          <w:p>
+            <w:r>
+              <w:t>128167</w:t>
+            </w:r>
+          </w:p>
+        </w:tc>
+        <w:tc>
+          <w:tcPr>
+            <w:tcW w:w="2126" w:type="dxa"/>
+          </w:tcPr>
+          <w:p>
+            <w:r>
+              <w:t>9603</w:t>
+            </w:r>
+            <w:r>
+              <w:t>ms</w:t>
+            </w:r>
+          </w:p>
+        </w:tc>
+      </w:tr>
+      <w:tr>
+        <w:tc>
+          <w:tcPr>
+            <w:tcW w:w="1838" w:type="dxa"/>
+          </w:tcPr>
+          <w:p>
+            <w:r>
+              <w:t>#5</w:t>
+            </w:r>
+          </w:p>
+        </w:tc>
+        <w:tc>
+          <w:tcPr>
+            <w:tcW w:w="2126" w:type="dxa"/>
+          </w:tcPr>
+          <w:p>
+            <w:r>
+              <w:t>130285</w:t>
+            </w:r>
+          </w:p>
+        </w:tc>
+        <w:tc>
+          <w:tcPr>
+            <w:tcW w:w="2126" w:type="dxa"/>
+          </w:tcPr>
+          <w:p>
+            <w:r>
+              <w:t>9714</w:t>
+            </w:r>
+            <w:r>
+              <w:t>ms</w:t>
+            </w:r>
+          </w:p>
+        </w:tc>
+      </w:tr>
+      <w:tr>
+        <w:tc>
+          <w:tcPr>
+            <w:tcW w:w="1838" w:type="dxa"/>
+          </w:tcPr>
+          <w:p>
+            <w:r>
+              <w:t>Mittelwert</w:t>
+            </w:r>
+          </w:p>
+        </w:tc>
+        <w:tc>
+          <w:tcPr>
+            <w:tcW w:w="2126" w:type="dxa"/>
+          </w:tcPr>
+          <w:p>
+            <w:r>
+              <w:t>130684</w:t>
+            </w:r>
+          </w:p>
+        </w:tc>
+        <w:tc>
+          <w:tcPr>
+            <w:tcW w:w="2126" w:type="dxa"/>
+          </w:tcPr>
+          <w:p>
+            <w:r>
+              <w:t>9764</w:t>
+            </w:r>
+            <w:r>
+              <w:t>ms</w:t>
+            </w:r>
+          </w:p>
+        </w:tc>
+      </w:tr>
+    </w:tbl>
+    <w:p/>
+    <w:p>
+      <w:pPr>
+        <w:spacing w:before="0" w:line="240" w:lineRule="auto"/>
+        <w:jc w:val="left"/>
+        <w:rPr>
+          <w:b/>
+          <w:kern w:val="28"/>
+          <w:sz w:val="28"/>
+        </w:rPr>
+      </w:pPr>
+      <w:r>
+        <w:br w:type="page"/>
+      </w:r>
+    </w:p>
+    <w:p>
+      <w:pPr>
+        <w:pStyle w:val="berschrift2"/>
+      </w:pPr>
+      <w:bookmarkStart w:id="16" w:name="_Toc6145902"/>
+      <w:r>
+        <w:lastRenderedPageBreak/>
+        <w:t>Linearität Iterationen – Zeit</w:t>
+      </w:r>
+      <w:bookmarkEnd w:id="16"/>
+    </w:p>
+    <w:p>
+      <w:r>
+        <w:t xml:space="preserve">Hier soll untersucht werden, ob die Anzahl Iterationen und die gemessene Zeit linear verlaufen. Dazu wird eine Berechnung von Pi mehrmals gestoppt und die </w:t>
+      </w:r>
+      <w:r>
+        <w:t xml:space="preserve">Iterationen und die Zeit in </w:t>
+      </w:r>
+      <w:proofErr w:type="spellStart"/>
+      <w:r>
+        <w:t>ms</w:t>
+      </w:r>
+      <w:proofErr w:type="spellEnd"/>
+      <w:r>
+        <w:t xml:space="preserve"> notiert</w:t>
+      </w:r>
+    </w:p>
+    <w:tbl>
+      <w:tblPr>
+        <w:tblStyle w:val="Tabellenraster"/>
+        <w:tblW w:w="0" w:type="auto"/>
+        <w:tblLook w:val="04A0" w:firstRow="1" w:lastRow="0" w:firstColumn="1" w:lastColumn="0" w:noHBand="0" w:noVBand="1"/>
+      </w:tblPr>
+      <w:tblGrid>
+        <w:gridCol w:w="2126"/>
+        <w:gridCol w:w="2126"/>
+      </w:tblGrid>
+      <w:tr>
+        <w:tc>
+          <w:tcPr>
+            <w:tcW w:w="2126" w:type="dxa"/>
+          </w:tcPr>
+          <w:p>
+            <w:pPr>
+              <w:rPr>
+                <w:b/>
+              </w:rPr>
+            </w:pPr>
+            <w:r>
+              <w:rPr>
+                <w:b/>
+              </w:rPr>
+              <w:t>Iterationen</w:t>
+            </w:r>
+          </w:p>
+        </w:tc>
+        <w:tc>
+          <w:tcPr>
+            <w:tcW w:w="2126" w:type="dxa"/>
+          </w:tcPr>
+          <w:p>
+            <w:pPr>
+              <w:rPr>
+                <w:b/>
+              </w:rPr>
+            </w:pPr>
+            <w:r>
+              <w:rPr>
+                <w:b/>
+              </w:rPr>
+              <w:t>Zeit [</w:t>
+            </w:r>
+            <w:proofErr w:type="spellStart"/>
+            <w:r>
+              <w:rPr>
+                <w:b/>
+              </w:rPr>
+              <w:t>ms</w:t>
+            </w:r>
+            <w:proofErr w:type="spellEnd"/>
+            <w:r>
+              <w:rPr>
+                <w:b/>
+              </w:rPr>
+              <w:t>]</w:t>
+            </w:r>
+          </w:p>
+        </w:tc>
+      </w:tr>
+      <w:tr>
+        <w:tc>
+          <w:tcPr>
+            <w:tcW w:w="2126" w:type="dxa"/>
+          </w:tcPr>
+          <w:p>
+            <w:r>
+              <w:t>0</w:t>
+            </w:r>
+          </w:p>
+        </w:tc>
+        <w:tc>
+          <w:tcPr>
+            <w:tcW w:w="2126" w:type="dxa"/>
+          </w:tcPr>
+          <w:p>
+            <w:r>
+              <w:t>0</w:t>
+            </w:r>
+          </w:p>
+        </w:tc>
+      </w:tr>
+      <w:tr>
+        <w:tc>
+          <w:tcPr>
+            <w:tcW w:w="2126" w:type="dxa"/>
+          </w:tcPr>
+          <w:p>
+            <w:r>
+              <w:t>16792</w:t>
+            </w:r>
+          </w:p>
+        </w:tc>
+        <w:tc>
+          <w:tcPr>
+            <w:tcW w:w="2126" w:type="dxa"/>
+          </w:tcPr>
+          <w:p>
+            <w:r>
+              <w:t>1270</w:t>
+            </w:r>
+          </w:p>
+        </w:tc>
+      </w:tr>
+      <w:tr>
+        <w:tc>
+          <w:tcPr>
+            <w:tcW w:w="2126" w:type="dxa"/>
+          </w:tcPr>
+          <w:p>
+            <w:r>
+              <w:t>31081</w:t>
+            </w:r>
+          </w:p>
+        </w:tc>
+        <w:tc>
+          <w:tcPr>
+            <w:tcW w:w="2126" w:type="dxa"/>
+          </w:tcPr>
+          <w:p>
+            <w:r>
+              <w:t>2360</w:t>
+            </w:r>
+          </w:p>
+        </w:tc>
+      </w:tr>
+      <w:tr>
+        <w:tc>
+          <w:tcPr>
+            <w:tcW w:w="2126" w:type="dxa"/>
+          </w:tcPr>
+          <w:p>
+            <w:r>
+              <w:t>45946</w:t>
+            </w:r>
+          </w:p>
+        </w:tc>
+        <w:tc>
+          <w:tcPr>
+            <w:tcW w:w="2126" w:type="dxa"/>
+          </w:tcPr>
+          <w:p>
+            <w:r>
+              <w:t>3491</w:t>
+            </w:r>
+          </w:p>
+        </w:tc>
+      </w:tr>
+      <w:tr>
+        <w:tc>
+          <w:tcPr>
+            <w:tcW w:w="2126" w:type="dxa"/>
+          </w:tcPr>
+          <w:p>
+            <w:r>
+              <w:t>64145</w:t>
+            </w:r>
+          </w:p>
+        </w:tc>
+        <w:tc>
+          <w:tcPr>
+            <w:tcW w:w="2126" w:type="dxa"/>
+          </w:tcPr>
+          <w:p>
+            <w:r>
+              <w:t>4870</w:t>
+            </w:r>
+          </w:p>
+        </w:tc>
+      </w:tr>
+      <w:tr>
+        <w:tc>
+          <w:tcPr>
+            <w:tcW w:w="2126" w:type="dxa"/>
+          </w:tcPr>
+          <w:p>
+            <w:r>
+              <w:t>79983</w:t>
+            </w:r>
+          </w:p>
+        </w:tc>
+        <w:tc>
+          <w:tcPr>
+            <w:tcW w:w="2126" w:type="dxa"/>
+          </w:tcPr>
+          <w:p>
+            <w:r>
+              <w:t>6090</w:t>
+            </w:r>
+          </w:p>
+        </w:tc>
+      </w:tr>
+      <w:tr>
+        <w:tc>
+          <w:tcPr>
+            <w:tcW w:w="2126" w:type="dxa"/>
+          </w:tcPr>
+          <w:p>
+            <w:r>
+              <w:t>99238</w:t>
+            </w:r>
+          </w:p>
+        </w:tc>
+        <w:tc>
+          <w:tcPr>
+            <w:tcW w:w="2126" w:type="dxa"/>
+          </w:tcPr>
+          <w:p>
+            <w:r>
+              <w:t>7560</w:t>
+            </w:r>
+          </w:p>
+        </w:tc>
+      </w:tr>
+      <w:tr>
+        <w:tc>
+          <w:tcPr>
+            <w:tcW w:w="2126" w:type="dxa"/>
+          </w:tcPr>
+          <w:p>
+            <w:r>
+              <w:t>114871</w:t>
+            </w:r>
+          </w:p>
+        </w:tc>
+        <w:tc>
+          <w:tcPr>
+            <w:tcW w:w="2126" w:type="dxa"/>
+          </w:tcPr>
+          <w:p>
+            <w:r>
+              <w:t>8730</w:t>
+            </w:r>
+          </w:p>
+        </w:tc>
+      </w:tr>
+    </w:tbl>
+    <w:p>
+      <w:r>
+        <w:rPr>
+          <w:noProof/>
+        </w:rPr>
+        <w:drawing>
+          <wp:inline distT="0" distB="0" distL="0" distR="0" wp14:anchorId="10960DC2" wp14:editId="657B94F7">
+            <wp:extent cx="5486400" cy="3200400"/>
+            <wp:effectExtent l="0" t="0" r="0" b="0"/>
+            <wp:docPr id="185" name="Diagramm 185"/>
+            <wp:cNvGraphicFramePr/>
+            <a:graphic xmlns:a="http://schemas.openxmlformats.org/drawingml/2006/main">
+              <a:graphicData uri="http://schemas.openxmlformats.org/drawingml/2006/chart">
+                <c:chart xmlns:c="http://schemas.openxmlformats.org/drawingml/2006/chart" xmlns:r="http://schemas.openxmlformats.org/officeDocument/2006/relationships" r:id="rId11"/>
+              </a:graphicData>
+            </a:graphic>
+          </wp:inline>
+        </w:drawing>
+      </w:r>
+    </w:p>
+    <w:p>
+      <w:pPr>
+        <w:spacing w:before="0" w:line="240" w:lineRule="auto"/>
+        <w:jc w:val="left"/>
+      </w:pPr>
+    </w:p>
+    <w:p>
+      <w:pPr>
+        <w:spacing w:before="0" w:line="240" w:lineRule="auto"/>
+        <w:jc w:val="left"/>
+        <w:rPr>
+          <w:b/>
+          <w:kern w:val="28"/>
+          <w:sz w:val="28"/>
+        </w:rPr>
+      </w:pPr>
+      <w:r>
+        <w:t>Im Diagramm ist zu sehen, dass die Zeit mit der Anzahl Iterationen linear ansteigt.</w:t>
+      </w:r>
+      <w:r>
+        <w:t xml:space="preserve"> Dies beweist, dass der </w:t>
+      </w:r>
+      <w:proofErr w:type="spellStart"/>
+      <w:r>
+        <w:t>uC</w:t>
+      </w:r>
+      <w:proofErr w:type="spellEnd"/>
+      <w:r>
+        <w:t xml:space="preserve"> für jede Iteration der Leibniz-Reihe die gleiche Anzahl Zyklen benötigt.</w:t>
+      </w:r>
+      <w:r>
+        <w:br w:type="page"/>
+      </w:r>
+    </w:p>
+    <w:p>
+      <w:pPr>
+        <w:pStyle w:val="berschrift2"/>
+      </w:pPr>
+      <w:bookmarkStart w:id="17" w:name="_Toc6145903"/>
+      <w:r>
+        <w:lastRenderedPageBreak/>
+        <w:t xml:space="preserve">Rückschluss auf </w:t>
+      </w:r>
+      <w:r>
+        <w:t>Prozessorleistung</w:t>
+      </w:r>
+      <w:bookmarkEnd w:id="17"/>
+    </w:p>
+    <w:p>
+      <w:r>
+        <w:t xml:space="preserve">Gemäss der zweiten Messreihe waren durchschnittlich 130684 Iterationen </w:t>
+      </w:r>
+      <w:r>
+        <w:t xml:space="preserve">und 9764ms </w:t>
+      </w:r>
+      <w:r>
+        <w:t>nötig, um Pi auf 5 Kommastellen genau zu berechnen.</w:t>
+      </w:r>
+    </w:p>
+    <w:p>
+      <w:r>
+        <w:t xml:space="preserve">Der </w:t>
+      </w:r>
+      <w:proofErr w:type="spellStart"/>
+      <w:r>
+        <w:t>uC</w:t>
+      </w:r>
+      <w:proofErr w:type="spellEnd"/>
+      <w:r>
+        <w:t xml:space="preserve"> läuft mit einer Taktfrequenz von 32MHz, was einer Zykluszeit von 31.25ns entspricht.</w:t>
+      </w:r>
+    </w:p>
+    <w:p/>
+    <w:p>
+      <m:oMathPara>
+        <m:oMathParaPr>
+          <m:jc m:val="left"/>
+        </m:oMathParaPr>
+        <m:oMath>
+          <m:f>
+            <m:fPr>
+              <m:ctrlPr>
+                <w:rPr>
+                  <w:rFonts w:ascii="Cambria Math" w:hAnsi="Cambria Math"/>
+                  <w:i/>
+                </w:rPr>
+              </m:ctrlPr>
+            </m:fPr>
+            <m:num>
+              <m:r>
+                <w:rPr>
+                  <w:rFonts w:ascii="Cambria Math" w:hAnsi="Cambria Math"/>
+                </w:rPr>
+                <m:t>9764ms</m:t>
+              </m:r>
+            </m:num>
+            <m:den>
+              <m:r>
+                <w:rPr>
+                  <w:rFonts w:ascii="Cambria Math" w:hAnsi="Cambria Math"/>
+                </w:rPr>
+                <m:t>130684 Iterationen</m:t>
+              </m:r>
+            </m:den>
+          </m:f>
+          <m:r>
+            <w:rPr>
+              <w:rFonts w:ascii="Cambria Math" w:hAnsi="Cambria Math"/>
+            </w:rPr>
+            <m:t>=0.0747</m:t>
+          </m:r>
+          <m:f>
+            <m:fPr>
+              <m:ctrlPr>
+                <w:rPr>
+                  <w:rFonts w:ascii="Cambria Math" w:hAnsi="Cambria Math"/>
+                  <w:i/>
+                </w:rPr>
+              </m:ctrlPr>
+            </m:fPr>
+            <m:num>
+              <m:r>
+                <w:rPr>
+                  <w:rFonts w:ascii="Cambria Math" w:hAnsi="Cambria Math"/>
+                </w:rPr>
+                <m:t>ms</m:t>
+              </m:r>
+            </m:num>
+            <m:den>
+              <m:r>
+                <w:rPr>
+                  <w:rFonts w:ascii="Cambria Math" w:hAnsi="Cambria Math"/>
+                </w:rPr>
+                <m:t>Iteration</m:t>
+              </m:r>
+            </m:den>
+          </m:f>
+          <m:r>
+            <w:rPr>
+              <w:rFonts w:ascii="Cambria Math" w:hAnsi="Cambria Math"/>
+            </w:rPr>
+            <m:t>=74.7</m:t>
+          </m:r>
+          <m:f>
+            <m:fPr>
+              <m:ctrlPr>
+                <w:rPr>
+                  <w:rFonts w:ascii="Cambria Math" w:hAnsi="Cambria Math"/>
+                  <w:i/>
+                </w:rPr>
+              </m:ctrlPr>
+            </m:fPr>
+            <m:num>
+              <m:r>
+                <w:rPr>
+                  <w:rFonts w:ascii="Cambria Math" w:hAnsi="Cambria Math"/>
+                </w:rPr>
+                <m:t>us</m:t>
+              </m:r>
+            </m:num>
+            <m:den>
+              <m:r>
+                <w:rPr>
+                  <w:rFonts w:ascii="Cambria Math" w:hAnsi="Cambria Math"/>
+                </w:rPr>
+                <m:t>Iteration</m:t>
+              </m:r>
+            </m:den>
+          </m:f>
+          <m:r>
+            <w:rPr>
+              <w:rFonts w:ascii="Cambria Math" w:hAnsi="Cambria Math"/>
+            </w:rPr>
+            <m:t xml:space="preserve">= </m:t>
+          </m:r>
+          <m:r>
+            <w:rPr>
+              <w:rFonts w:ascii="Cambria Math" w:hAnsi="Cambria Math"/>
+            </w:rPr>
+            <m:t>2391</m:t>
+          </m:r>
+          <m:f>
+            <m:fPr>
+              <m:ctrlPr>
+                <w:rPr>
+                  <w:rFonts w:ascii="Cambria Math" w:hAnsi="Cambria Math"/>
+                  <w:i/>
+                </w:rPr>
+              </m:ctrlPr>
+            </m:fPr>
+            <m:num>
+              <m:r>
+                <w:rPr>
+                  <w:rFonts w:ascii="Cambria Math" w:hAnsi="Cambria Math"/>
+                </w:rPr>
+                <m:t>Zyklen</m:t>
+              </m:r>
+            </m:num>
+            <m:den>
+              <m:r>
+                <w:rPr>
+                  <w:rFonts w:ascii="Cambria Math" w:hAnsi="Cambria Math"/>
+                </w:rPr>
+                <m:t>Iteration</m:t>
+              </m:r>
+            </m:den>
+          </m:f>
+        </m:oMath>
+      </m:oMathPara>
+    </w:p>
+    <w:p/>
+    <w:p>
+      <w:r>
+        <w:t>Die berechnete Zyklenzahl von 2391 pro Iteration</w:t>
+      </w:r>
+      <w:r>
+        <w:t xml:space="preserve"> werden für den kompletten Durchlauf der Schleife im </w:t>
+      </w:r>
+      <w:proofErr w:type="spellStart"/>
+      <w:r>
+        <w:t>vCalc</w:t>
+      </w:r>
+      <w:proofErr w:type="spellEnd"/>
+      <w:r>
+        <w:t xml:space="preserve"> benötigt.</w:t>
+      </w:r>
+      <w:r>
+        <w:t xml:space="preserve"> Dazu kommen noch Overhead vom FreeRTOS und den anderen Tasks (</w:t>
+      </w:r>
+      <w:proofErr w:type="spellStart"/>
+      <w:r>
+        <w:t>vUI</w:t>
+      </w:r>
+      <w:proofErr w:type="spellEnd"/>
+      <w:r>
+        <w:t xml:space="preserve"> und </w:t>
+      </w:r>
+      <w:proofErr w:type="spellStart"/>
+      <w:r>
+        <w:t>vButton</w:t>
+      </w:r>
+      <w:proofErr w:type="spellEnd"/>
+      <w:r>
+        <w:t>).</w:t>
+      </w:r>
+    </w:p>
+    <w:p>
+      <w:r>
+        <w:t>Diese werden im Verhältnis aber sehr wenig aufgerufen</w:t>
+      </w:r>
+      <w:r>
+        <w:t xml:space="preserve"> und werden hier somit vernachlässigt.</w:t>
+      </w:r>
+    </w:p>
+    <w:p>
+      <w:r>
+        <w:t xml:space="preserve">In der </w:t>
+      </w:r>
+      <w:proofErr w:type="spellStart"/>
+      <w:r>
+        <w:t>vCalc</w:t>
+      </w:r>
+      <w:proofErr w:type="spellEnd"/>
+      <w:r>
+        <w:t xml:space="preserve">-Schleife werden im Berechnungsbetrieb 3 </w:t>
+      </w:r>
+      <w:proofErr w:type="spellStart"/>
+      <w:r>
+        <w:t>if</w:t>
+      </w:r>
+      <w:proofErr w:type="spellEnd"/>
+      <w:r>
+        <w:t>-Abfragen betätigt.</w:t>
+      </w:r>
+    </w:p>
+    <w:p>
+      <w:pPr>
+        <w:pStyle w:val="berschrift1"/>
+      </w:pPr>
+      <w:bookmarkStart w:id="18" w:name="_Toc6145904"/>
       <w:r>
         <w:lastRenderedPageBreak/>
         <w:t>Fazit</w:t>
       </w:r>
-      <w:bookmarkEnd w:id="4"/>
+      <w:bookmarkEnd w:id="18"/>
     </w:p>
     <w:p>
+      <w:r>
+        <w:t xml:space="preserve">Die Vorgaben aus der Aufgabenstellung wurden alle erfüllt. </w:t>
+      </w:r>
+    </w:p>
+    <w:p>
+      <w:r>
+        <w:t>Auf die Verwendung des Stopp-Eventbits wurde verzichtet, da dieses nur ein Soll-Kriterium war</w:t>
+      </w:r>
+      <w:r>
+        <w:t xml:space="preserve"> und ohne dieses das Programm schlanker gestaltet werden konnte. Es wurde also wegoptimiert.</w:t>
+      </w:r>
+    </w:p>
+    <w:p>
+      <w:r>
+        <w:t xml:space="preserve">Die Implementierung der vom Dozenten vorgeschlagenen Library zur Berechnung von float64-Zahlen wurde nicht gemacht, da dies die </w:t>
+      </w:r>
+      <w:r>
+        <w:t>Aufgabenstellung</w:t>
+      </w:r>
+      <w:r>
+        <w:t xml:space="preserve"> nicht gefordert hatte und dies die Berechnung von Pi mit der Leibniz-Reihe massiv verlangsamt hätte.</w:t>
+      </w:r>
+    </w:p>
+    <w:p>
       <w:pPr>
         <w:pStyle w:val="berschrift1"/>
       </w:pPr>
-      <w:bookmarkStart w:id="5" w:name="_Toc6135137"/>
+      <w:bookmarkStart w:id="19" w:name="_Toc6145905"/>
       <w:r>
         <w:lastRenderedPageBreak/>
         <w:t>Reflexion</w:t>
       </w:r>
-      <w:bookmarkEnd w:id="5"/>
+      <w:bookmarkEnd w:id="19"/>
+    </w:p>
+    <w:p>
+      <w:r>
+        <w:t xml:space="preserve">Die </w:t>
+      </w:r>
+      <w:r>
+        <w:t>Aufgabe war lehrreich, spannend und äusserst interessant.</w:t>
+      </w:r>
+      <w:r>
+        <w:t xml:space="preserve"> Meist sind solche Übungsaufgaben sehr weit hergeholt und motivieren daher nicht allzu sehr, Freizeit dafür zu opfern. Anders war die Berechnung von Pi mit </w:t>
+      </w:r>
+      <w:proofErr w:type="spellStart"/>
+      <w:r>
+        <w:t>EduBoard</w:t>
+      </w:r>
+      <w:proofErr w:type="spellEnd"/>
+      <w:r>
+        <w:t xml:space="preserve"> und FreeRTOS. Ich habe sehr viel Zeit und Interesse in dieses Projekt gesteckt - was man hoffentlich am Umfang der Dokumentation bemerkt.</w:t>
+      </w:r>
+    </w:p>
+    <w:p>
+      <w:r>
+        <w:t>Ich hätte mir gewünscht, dass diese Arbeit noch 1-2 Ziele mehr gehabt hätte, und dafür auch benotet werden würde.</w:t>
+      </w:r>
+      <w:r>
+        <w:t xml:space="preserve"> Bei motivierenden Arbeiten wie diese bleibt viel mehr hängen, als wenn man für eine Prüfung lernt. Da wird nach der Abgabe der Prüfung der Kopf wieder für neues frei gemacht und relativ schnell hat man alles wieder vergessen. Bei einer über längere Zeit dauernde Arbeit lohnt sich die investierte Zeit viel mehr und man erarbeitet sich die neuen Erkenntnisse so, dass diese einen viel grösseren Lerneffekt bewirken.</w:t>
+      </w:r>
+    </w:p>
+    <w:p>
+      <w:r>
+        <w:t xml:space="preserve">Ich hätte auch gerne noch einen zweiten und dritten Algorithmus implementiert und das Programm weiter ausgebaut. Im Grossen und Ganzen bin ich aber zufrieden mit meiner Arbeit. </w:t>
+      </w:r>
     </w:p>
     <w:p/>
     <w:p>
@@ -2903,8 +7551,8 @@
           <w:numId w:val="0"/>
         </w:numPr>
         <w:sectPr>
-          <w:headerReference w:type="default" r:id="rId10"/>
-          <w:headerReference w:type="first" r:id="rId11"/>
+          <w:headerReference w:type="default" r:id="rId12"/>
+          <w:headerReference w:type="first" r:id="rId13"/>
           <w:type w:val="continuous"/>
           <w:pgSz w:w="11906" w:h="16838" w:code="9"/>
           <w:pgMar w:top="1418" w:right="1416" w:bottom="1134" w:left="1701" w:header="720" w:footer="720" w:gutter="0"/>
@@ -2915,7 +7563,7 @@
     </w:p>
     <w:p/>
     <w:sectPr>
-      <w:headerReference w:type="first" r:id="rId12"/>
+      <w:headerReference w:type="first" r:id="rId14"/>
       <w:type w:val="continuous"/>
       <w:pgSz w:w="11906" w:h="16838" w:code="9"/>
       <w:pgMar w:top="1418" w:right="1418" w:bottom="1134" w:left="1985" w:header="720" w:footer="720" w:gutter="0"/>
@@ -3013,7 +7661,7 @@
       <w:rPr>
         <w:noProof/>
       </w:rPr>
-      <w:instrText>2</w:instrText>
+      <w:instrText>1</w:instrText>
     </w:r>
     <w:r>
       <w:rPr>
@@ -3052,7 +7700,7 @@
       <w:rPr>
         <w:noProof/>
       </w:rPr>
-      <w:instrText>2</w:instrText>
+      <w:instrText>1</w:instrText>
     </w:r>
     <w:r>
       <w:rPr>
@@ -3070,7 +7718,7 @@
       <w:rPr>
         <w:noProof/>
       </w:rPr>
-      <w:instrText>2</w:instrText>
+      <w:instrText>1</w:instrText>
     </w:r>
     <w:r>
       <w:instrText xml:space="preserve"> </w:instrText>
@@ -3088,7 +7736,7 @@
       <w:rPr>
         <w:noProof/>
       </w:rPr>
-      <w:t xml:space="preserve">2 </w:t>
+      <w:t xml:space="preserve">1 </w:t>
     </w:r>
     <w:r>
       <w:fldChar w:fldCharType="end"/>
@@ -3115,7 +7763,7 @@
       <w:rPr>
         <w:noProof/>
       </w:rPr>
-      <w:t>Tasks</w:t>
+      <w:t>Algorithmus</w:t>
     </w:r>
     <w:r>
       <w:rPr>
@@ -3543,6 +8191,92 @@
     </w:lvl>
   </w:abstractNum>
   <w:abstractNum w:abstractNumId="14" w15:restartNumberingAfterBreak="0">
+    <w:nsid w:val="1D2C5590"/>
+    <w:multiLevelType w:val="hybridMultilevel"/>
+    <w:tmpl w:val="8306EE84"/>
+    <w:lvl w:ilvl="0" w:tplc="0807000F">
+      <w:start w:val="1"/>
+      <w:numFmt w:val="decimal"/>
+      <w:lvlText w:val="%1."/>
+      <w:lvlJc w:val="left"/>
+      <w:pPr>
+        <w:ind w:left="720" w:hanging="360"/>
+      </w:pPr>
+    </w:lvl>
+    <w:lvl w:ilvl="1" w:tplc="08070019" w:tentative="1">
+      <w:start w:val="1"/>
+      <w:numFmt w:val="lowerLetter"/>
+      <w:lvlText w:val="%2."/>
+      <w:lvlJc w:val="left"/>
+      <w:pPr>
+        <w:ind w:left="1440" w:hanging="360"/>
+      </w:pPr>
+    </w:lvl>
+    <w:lvl w:ilvl="2" w:tplc="0807001B" w:tentative="1">
+      <w:start w:val="1"/>
+      <w:numFmt w:val="lowerRoman"/>
+      <w:lvlText w:val="%3."/>
+      <w:lvlJc w:val="right"/>
+      <w:pPr>
+        <w:ind w:left="2160" w:hanging="180"/>
+      </w:pPr>
+    </w:lvl>
+    <w:lvl w:ilvl="3" w:tplc="0807000F" w:tentative="1">
+      <w:start w:val="1"/>
+      <w:numFmt w:val="decimal"/>
+      <w:lvlText w:val="%4."/>
+      <w:lvlJc w:val="left"/>
+      <w:pPr>
+        <w:ind w:left="2880" w:hanging="360"/>
+      </w:pPr>
+    </w:lvl>
+    <w:lvl w:ilvl="4" w:tplc="08070019" w:tentative="1">
+      <w:start w:val="1"/>
+      <w:numFmt w:val="lowerLetter"/>
+      <w:lvlText w:val="%5."/>
+      <w:lvlJc w:val="left"/>
+      <w:pPr>
+        <w:ind w:left="3600" w:hanging="360"/>
+      </w:pPr>
+    </w:lvl>
+    <w:lvl w:ilvl="5" w:tplc="0807001B" w:tentative="1">
+      <w:start w:val="1"/>
+      <w:numFmt w:val="lowerRoman"/>
+      <w:lvlText w:val="%6."/>
+      <w:lvlJc w:val="right"/>
+      <w:pPr>
+        <w:ind w:left="4320" w:hanging="180"/>
+      </w:pPr>
+    </w:lvl>
+    <w:lvl w:ilvl="6" w:tplc="0807000F" w:tentative="1">
+      <w:start w:val="1"/>
+      <w:numFmt w:val="decimal"/>
+      <w:lvlText w:val="%7."/>
+      <w:lvlJc w:val="left"/>
+      <w:pPr>
+        <w:ind w:left="5040" w:hanging="360"/>
+      </w:pPr>
+    </w:lvl>
+    <w:lvl w:ilvl="7" w:tplc="08070019" w:tentative="1">
+      <w:start w:val="1"/>
+      <w:numFmt w:val="lowerLetter"/>
+      <w:lvlText w:val="%8."/>
+      <w:lvlJc w:val="left"/>
+      <w:pPr>
+        <w:ind w:left="5760" w:hanging="360"/>
+      </w:pPr>
+    </w:lvl>
+    <w:lvl w:ilvl="8" w:tplc="0807001B" w:tentative="1">
+      <w:start w:val="1"/>
+      <w:numFmt w:val="lowerRoman"/>
+      <w:lvlText w:val="%9."/>
+      <w:lvlJc w:val="right"/>
+      <w:pPr>
+        <w:ind w:left="6480" w:hanging="180"/>
+      </w:pPr>
+    </w:lvl>
+  </w:abstractNum>
+  <w:abstractNum w:abstractNumId="15" w15:restartNumberingAfterBreak="0">
     <w:nsid w:val="1F0F3868"/>
     <w:multiLevelType w:val="singleLevel"/>
     <w:tmpl w:val="0407000F"/>
@@ -3559,7 +8293,7 @@
       </w:pPr>
     </w:lvl>
   </w:abstractNum>
-  <w:abstractNum w:abstractNumId="15" w15:restartNumberingAfterBreak="0">
+  <w:abstractNum w:abstractNumId="16" w15:restartNumberingAfterBreak="0">
     <w:nsid w:val="304B58F6"/>
     <w:multiLevelType w:val="singleLevel"/>
     <w:tmpl w:val="1AB4F454"/>
@@ -3581,7 +8315,7 @@
       </w:rPr>
     </w:lvl>
   </w:abstractNum>
-  <w:abstractNum w:abstractNumId="16" w15:restartNumberingAfterBreak="0">
+  <w:abstractNum w:abstractNumId="17" w15:restartNumberingAfterBreak="0">
     <w:nsid w:val="38CD4524"/>
     <w:multiLevelType w:val="singleLevel"/>
     <w:tmpl w:val="1AB4F454"/>
@@ -3603,7 +8337,7 @@
       </w:rPr>
     </w:lvl>
   </w:abstractNum>
-  <w:abstractNum w:abstractNumId="17" w15:restartNumberingAfterBreak="0">
+  <w:abstractNum w:abstractNumId="18" w15:restartNumberingAfterBreak="0">
     <w:nsid w:val="3F6F52A8"/>
     <w:multiLevelType w:val="singleLevel"/>
     <w:tmpl w:val="1AB4F454"/>
@@ -3625,7 +8359,7 @@
       </w:rPr>
     </w:lvl>
   </w:abstractNum>
-  <w:abstractNum w:abstractNumId="18" w15:restartNumberingAfterBreak="0">
+  <w:abstractNum w:abstractNumId="19" w15:restartNumberingAfterBreak="0">
     <w:nsid w:val="449A1693"/>
     <w:multiLevelType w:val="singleLevel"/>
     <w:tmpl w:val="0407000F"/>
@@ -3642,7 +8376,7 @@
       </w:pPr>
     </w:lvl>
   </w:abstractNum>
-  <w:abstractNum w:abstractNumId="19" w15:restartNumberingAfterBreak="0">
+  <w:abstractNum w:abstractNumId="20" w15:restartNumberingAfterBreak="0">
     <w:nsid w:val="4BA24A17"/>
     <w:multiLevelType w:val="singleLevel"/>
     <w:tmpl w:val="1AB4F454"/>
@@ -3664,7 +8398,7 @@
       </w:rPr>
     </w:lvl>
   </w:abstractNum>
-  <w:abstractNum w:abstractNumId="20" w15:restartNumberingAfterBreak="0">
+  <w:abstractNum w:abstractNumId="21" w15:restartNumberingAfterBreak="0">
     <w:nsid w:val="51D8138F"/>
     <w:multiLevelType w:val="singleLevel"/>
     <w:tmpl w:val="1AB4F454"/>
@@ -3686,7 +8420,7 @@
       </w:rPr>
     </w:lvl>
   </w:abstractNum>
-  <w:abstractNum w:abstractNumId="21" w15:restartNumberingAfterBreak="0">
+  <w:abstractNum w:abstractNumId="22" w15:restartNumberingAfterBreak="0">
     <w:nsid w:val="59945146"/>
     <w:multiLevelType w:val="singleLevel"/>
     <w:tmpl w:val="0407000F"/>
@@ -3703,7 +8437,7 @@
       </w:pPr>
     </w:lvl>
   </w:abstractNum>
-  <w:abstractNum w:abstractNumId="22" w15:restartNumberingAfterBreak="0">
+  <w:abstractNum w:abstractNumId="23" w15:restartNumberingAfterBreak="0">
     <w:nsid w:val="5B951FFE"/>
     <w:multiLevelType w:val="singleLevel"/>
     <w:tmpl w:val="1AB4F454"/>
@@ -3725,7 +8459,7 @@
       </w:rPr>
     </w:lvl>
   </w:abstractNum>
-  <w:abstractNum w:abstractNumId="23" w15:restartNumberingAfterBreak="0">
+  <w:abstractNum w:abstractNumId="24" w15:restartNumberingAfterBreak="0">
     <w:nsid w:val="62AE773C"/>
     <w:multiLevelType w:val="multilevel"/>
     <w:tmpl w:val="0407001D"/>
@@ -3838,7 +8572,7 @@
       </w:pPr>
     </w:lvl>
   </w:abstractNum>
-  <w:abstractNum w:abstractNumId="24" w15:restartNumberingAfterBreak="0">
+  <w:abstractNum w:abstractNumId="25" w15:restartNumberingAfterBreak="0">
     <w:nsid w:val="6AA57A17"/>
     <w:multiLevelType w:val="singleLevel"/>
     <w:tmpl w:val="1AB4F454"/>
@@ -3860,7 +8594,7 @@
       </w:rPr>
     </w:lvl>
   </w:abstractNum>
-  <w:abstractNum w:abstractNumId="25" w15:restartNumberingAfterBreak="0">
+  <w:abstractNum w:abstractNumId="26" w15:restartNumberingAfterBreak="0">
     <w:nsid w:val="6C362613"/>
     <w:multiLevelType w:val="singleLevel"/>
     <w:tmpl w:val="0407000F"/>
@@ -3877,7 +8611,7 @@
       </w:pPr>
     </w:lvl>
   </w:abstractNum>
-  <w:abstractNum w:abstractNumId="26" w15:restartNumberingAfterBreak="0">
+  <w:abstractNum w:abstractNumId="27" w15:restartNumberingAfterBreak="0">
     <w:nsid w:val="70DF772D"/>
     <w:multiLevelType w:val="singleLevel"/>
     <w:tmpl w:val="0407000F"/>
@@ -3894,7 +8628,7 @@
       </w:pPr>
     </w:lvl>
   </w:abstractNum>
-  <w:abstractNum w:abstractNumId="27" w15:restartNumberingAfterBreak="0">
+  <w:abstractNum w:abstractNumId="28" w15:restartNumberingAfterBreak="0">
     <w:nsid w:val="72D63C62"/>
     <w:multiLevelType w:val="hybridMultilevel"/>
     <w:tmpl w:val="60B0DC08"/>
@@ -4007,7 +8741,7 @@
       </w:rPr>
     </w:lvl>
   </w:abstractNum>
-  <w:abstractNum w:abstractNumId="28" w15:restartNumberingAfterBreak="0">
+  <w:abstractNum w:abstractNumId="29" w15:restartNumberingAfterBreak="0">
     <w:nsid w:val="75411D43"/>
     <w:multiLevelType w:val="singleLevel"/>
     <w:tmpl w:val="1AB4F454"/>
@@ -4029,7 +8763,7 @@
       </w:rPr>
     </w:lvl>
   </w:abstractNum>
-  <w:abstractNum w:abstractNumId="29" w15:restartNumberingAfterBreak="0">
+  <w:abstractNum w:abstractNumId="30" w15:restartNumberingAfterBreak="0">
     <w:nsid w:val="78B33B6C"/>
     <w:multiLevelType w:val="singleLevel"/>
     <w:tmpl w:val="1AB4F454"/>
@@ -4051,7 +8785,7 @@
       </w:rPr>
     </w:lvl>
   </w:abstractNum>
-  <w:abstractNum w:abstractNumId="30" w15:restartNumberingAfterBreak="0">
+  <w:abstractNum w:abstractNumId="31" w15:restartNumberingAfterBreak="0">
     <w:nsid w:val="7D8A6FE6"/>
     <w:multiLevelType w:val="multilevel"/>
     <w:tmpl w:val="C97E82FC"/>
@@ -4177,7 +8911,7 @@
     </w:lvl>
   </w:abstractNum>
   <w:num w:numId="1">
-    <w:abstractNumId w:val="30"/>
+    <w:abstractNumId w:val="31"/>
   </w:num>
   <w:num w:numId="2">
     <w:abstractNumId w:val="6"/>
@@ -4210,28 +8944,28 @@
     <w:abstractNumId w:val="0"/>
   </w:num>
   <w:num w:numId="12">
+    <w:abstractNumId w:val="30"/>
+  </w:num>
+  <w:num w:numId="13">
     <w:abstractNumId w:val="29"/>
   </w:num>
-  <w:num w:numId="13">
-    <w:abstractNumId w:val="28"/>
-  </w:num>
   <w:num w:numId="14">
-    <w:abstractNumId w:val="19"/>
+    <w:abstractNumId w:val="20"/>
   </w:num>
   <w:num w:numId="15">
-    <w:abstractNumId w:val="14"/>
+    <w:abstractNumId w:val="15"/>
   </w:num>
   <w:num w:numId="16">
-    <w:abstractNumId w:val="15"/>
+    <w:abstractNumId w:val="16"/>
   </w:num>
   <w:num w:numId="17">
     <w:abstractNumId w:val="12"/>
   </w:num>
   <w:num w:numId="18">
-    <w:abstractNumId w:val="24"/>
+    <w:abstractNumId w:val="25"/>
   </w:num>
   <w:num w:numId="19">
-    <w:abstractNumId w:val="23"/>
+    <w:abstractNumId w:val="24"/>
   </w:num>
   <w:num w:numId="20">
     <w:abstractNumId w:val="13"/>
@@ -4240,34 +8974,37 @@
     <w:abstractNumId w:val="11"/>
   </w:num>
   <w:num w:numId="22">
-    <w:abstractNumId w:val="21"/>
+    <w:abstractNumId w:val="22"/>
   </w:num>
   <w:num w:numId="23">
+    <w:abstractNumId w:val="27"/>
+  </w:num>
+  <w:num w:numId="24">
     <w:abstractNumId w:val="26"/>
   </w:num>
-  <w:num w:numId="24">
-    <w:abstractNumId w:val="25"/>
-  </w:num>
   <w:num w:numId="25">
-    <w:abstractNumId w:val="16"/>
+    <w:abstractNumId w:val="17"/>
   </w:num>
   <w:num w:numId="26">
-    <w:abstractNumId w:val="18"/>
+    <w:abstractNumId w:val="19"/>
   </w:num>
   <w:num w:numId="27">
     <w:abstractNumId w:val="10"/>
   </w:num>
   <w:num w:numId="28">
-    <w:abstractNumId w:val="17"/>
+    <w:abstractNumId w:val="18"/>
   </w:num>
   <w:num w:numId="29">
-    <w:abstractNumId w:val="22"/>
+    <w:abstractNumId w:val="23"/>
   </w:num>
   <w:num w:numId="30">
-    <w:abstractNumId w:val="20"/>
+    <w:abstractNumId w:val="21"/>
   </w:num>
   <w:num w:numId="31">
-    <w:abstractNumId w:val="27"/>
+    <w:abstractNumId w:val="28"/>
+  </w:num>
+  <w:num w:numId="32">
+    <w:abstractNumId w:val="14"/>
   </w:num>
   <w:numIdMacAtCleanup w:val="30"/>
 </w:numbering>
@@ -5910,8 +10647,9 @@
     <w:basedOn w:val="Standard"/>
     <w:link w:val="DiagrammtextZchn"/>
     <w:qFormat/>
-    <w:rsid w:val="00FA3726"/>
+    <w:rsid w:val="0064638B"/>
     <w:pPr>
+      <w:suppressAutoHyphens/>
       <w:spacing w:before="0"/>
       <w:jc w:val="center"/>
     </w:pPr>
@@ -5923,13 +10661,1110 @@
     <w:name w:val="Diagrammtext Zchn"/>
     <w:basedOn w:val="Absatz-Standardschriftart"/>
     <w:link w:val="Diagrammtext"/>
-    <w:rsid w:val="00FA3726"/>
+    <w:rsid w:val="0064638B"/>
     <w:rPr>
       <w:rFonts w:ascii="Verdana" w:hAnsi="Verdana"/>
       <w:lang w:val="de-CH"/>
     </w:rPr>
   </w:style>
 </w:styles>
+</file>
+
+<file path=word/charts/chart1.xml><?xml version="1.0" encoding="utf-8"?>
+<c:chartSpace xmlns:c="http://schemas.openxmlformats.org/drawingml/2006/chart" xmlns:a="http://schemas.openxmlformats.org/drawingml/2006/main" xmlns:r="http://schemas.openxmlformats.org/officeDocument/2006/relationships" xmlns:c16r2="http://schemas.microsoft.com/office/drawing/2015/06/chart">
+  <c:date1904 val="0"/>
+  <c:lang val="de-DE"/>
+  <c:roundedCorners val="0"/>
+  <mc:AlternateContent xmlns:mc="http://schemas.openxmlformats.org/markup-compatibility/2006">
+    <mc:Choice xmlns:c14="http://schemas.microsoft.com/office/drawing/2007/8/2/chart" Requires="c14">
+      <c14:style val="102"/>
+    </mc:Choice>
+    <mc:Fallback>
+      <c:style val="2"/>
+    </mc:Fallback>
+  </mc:AlternateContent>
+  <c:chart>
+    <c:autoTitleDeleted val="1"/>
+    <c:plotArea>
+      <c:layout/>
+      <c:scatterChart>
+        <c:scatterStyle val="lineMarker"/>
+        <c:varyColors val="0"/>
+        <c:ser>
+          <c:idx val="0"/>
+          <c:order val="0"/>
+          <c:tx>
+            <c:strRef>
+              <c:f>Tabelle1!$B$1</c:f>
+              <c:strCache>
+                <c:ptCount val="1"/>
+                <c:pt idx="0">
+                  <c:v>Zeit [ms]</c:v>
+                </c:pt>
+              </c:strCache>
+            </c:strRef>
+          </c:tx>
+          <c:spPr>
+            <a:ln w="19050" cap="rnd">
+              <a:solidFill>
+                <a:schemeClr val="accent1"/>
+              </a:solidFill>
+              <a:round/>
+            </a:ln>
+            <a:effectLst/>
+          </c:spPr>
+          <c:marker>
+            <c:symbol val="circle"/>
+            <c:size val="5"/>
+            <c:spPr>
+              <a:solidFill>
+                <a:schemeClr val="accent1"/>
+              </a:solidFill>
+              <a:ln w="9525">
+                <a:solidFill>
+                  <a:schemeClr val="accent1"/>
+                </a:solidFill>
+              </a:ln>
+              <a:effectLst/>
+            </c:spPr>
+          </c:marker>
+          <c:trendline>
+            <c:spPr>
+              <a:ln w="19050" cap="rnd">
+                <a:solidFill>
+                  <a:schemeClr val="accent1"/>
+                </a:solidFill>
+                <a:prstDash val="sysDot"/>
+              </a:ln>
+              <a:effectLst/>
+            </c:spPr>
+            <c:trendlineType val="linear"/>
+            <c:dispRSqr val="0"/>
+            <c:dispEq val="0"/>
+          </c:trendline>
+          <c:trendline>
+            <c:spPr>
+              <a:ln w="19050" cap="rnd">
+                <a:solidFill>
+                  <a:schemeClr val="accent1"/>
+                </a:solidFill>
+                <a:prstDash val="sysDot"/>
+              </a:ln>
+              <a:effectLst/>
+            </c:spPr>
+            <c:trendlineType val="linear"/>
+            <c:dispRSqr val="0"/>
+            <c:dispEq val="0"/>
+          </c:trendline>
+          <c:trendline>
+            <c:spPr>
+              <a:ln w="19050" cap="rnd">
+                <a:solidFill>
+                  <a:schemeClr val="accent1"/>
+                </a:solidFill>
+                <a:prstDash val="sysDot"/>
+              </a:ln>
+              <a:effectLst/>
+            </c:spPr>
+            <c:trendlineType val="linear"/>
+            <c:dispRSqr val="0"/>
+            <c:dispEq val="0"/>
+          </c:trendline>
+          <c:trendline>
+            <c:spPr>
+              <a:ln w="19050" cap="rnd">
+                <a:solidFill>
+                  <a:schemeClr val="accent1"/>
+                </a:solidFill>
+                <a:prstDash val="sysDot"/>
+              </a:ln>
+              <a:effectLst/>
+            </c:spPr>
+            <c:trendlineType val="linear"/>
+            <c:dispRSqr val="0"/>
+            <c:dispEq val="1"/>
+            <c:trendlineLbl>
+              <c:numFmt formatCode="General" sourceLinked="0"/>
+              <c:spPr>
+                <a:noFill/>
+                <a:ln>
+                  <a:noFill/>
+                </a:ln>
+                <a:effectLst/>
+              </c:spPr>
+              <c:txPr>
+                <a:bodyPr rot="0" spcFirstLastPara="1" vertOverflow="ellipsis" vert="horz" wrap="square" anchor="ctr" anchorCtr="1"/>
+                <a:lstStyle/>
+                <a:p>
+                  <a:pPr>
+                    <a:defRPr sz="900" b="0" i="0" u="none" strike="noStrike" kern="1200" baseline="0">
+                      <a:solidFill>
+                        <a:schemeClr val="tx1">
+                          <a:lumMod val="65000"/>
+                          <a:lumOff val="35000"/>
+                        </a:schemeClr>
+                      </a:solidFill>
+                      <a:latin typeface="+mn-lt"/>
+                      <a:ea typeface="+mn-ea"/>
+                      <a:cs typeface="+mn-cs"/>
+                    </a:defRPr>
+                  </a:pPr>
+                  <a:endParaRPr lang="de-DE"/>
+                </a:p>
+              </c:txPr>
+            </c:trendlineLbl>
+          </c:trendline>
+          <c:xVal>
+            <c:numRef>
+              <c:f>Tabelle1!$A$2:$A$9</c:f>
+              <c:numCache>
+                <c:formatCode>General</c:formatCode>
+                <c:ptCount val="8"/>
+                <c:pt idx="0">
+                  <c:v>0</c:v>
+                </c:pt>
+                <c:pt idx="1">
+                  <c:v>16792</c:v>
+                </c:pt>
+                <c:pt idx="2">
+                  <c:v>31081</c:v>
+                </c:pt>
+                <c:pt idx="3">
+                  <c:v>45946</c:v>
+                </c:pt>
+                <c:pt idx="4">
+                  <c:v>64145</c:v>
+                </c:pt>
+                <c:pt idx="5">
+                  <c:v>79983</c:v>
+                </c:pt>
+                <c:pt idx="6">
+                  <c:v>99238</c:v>
+                </c:pt>
+                <c:pt idx="7">
+                  <c:v>114871</c:v>
+                </c:pt>
+              </c:numCache>
+            </c:numRef>
+          </c:xVal>
+          <c:yVal>
+            <c:numRef>
+              <c:f>Tabelle1!$B$2:$B$9</c:f>
+              <c:numCache>
+                <c:formatCode>General</c:formatCode>
+                <c:ptCount val="8"/>
+                <c:pt idx="0">
+                  <c:v>0</c:v>
+                </c:pt>
+                <c:pt idx="1">
+                  <c:v>1270</c:v>
+                </c:pt>
+                <c:pt idx="2">
+                  <c:v>2360</c:v>
+                </c:pt>
+                <c:pt idx="3">
+                  <c:v>3491</c:v>
+                </c:pt>
+                <c:pt idx="4">
+                  <c:v>4870</c:v>
+                </c:pt>
+                <c:pt idx="5">
+                  <c:v>6090</c:v>
+                </c:pt>
+                <c:pt idx="6">
+                  <c:v>7560</c:v>
+                </c:pt>
+                <c:pt idx="7">
+                  <c:v>8730</c:v>
+                </c:pt>
+              </c:numCache>
+            </c:numRef>
+          </c:yVal>
+          <c:smooth val="0"/>
+          <c:extLst>
+            <c:ext xmlns:c16="http://schemas.microsoft.com/office/drawing/2014/chart" uri="{C3380CC4-5D6E-409C-BE32-E72D297353CC}">
+              <c16:uniqueId val="{00000000-26C5-4E34-B4BD-8847BA83FB46}"/>
+            </c:ext>
+          </c:extLst>
+        </c:ser>
+        <c:dLbls>
+          <c:showLegendKey val="0"/>
+          <c:showVal val="0"/>
+          <c:showCatName val="0"/>
+          <c:showSerName val="0"/>
+          <c:showPercent val="0"/>
+          <c:showBubbleSize val="0"/>
+        </c:dLbls>
+        <c:axId val="1748322624"/>
+        <c:axId val="1748328200"/>
+      </c:scatterChart>
+      <c:valAx>
+        <c:axId val="1748322624"/>
+        <c:scaling>
+          <c:orientation val="minMax"/>
+        </c:scaling>
+        <c:delete val="0"/>
+        <c:axPos val="b"/>
+        <c:majorGridlines>
+          <c:spPr>
+            <a:ln w="9525" cap="flat" cmpd="sng" algn="ctr">
+              <a:solidFill>
+                <a:schemeClr val="tx1">
+                  <a:lumMod val="15000"/>
+                  <a:lumOff val="85000"/>
+                </a:schemeClr>
+              </a:solidFill>
+              <a:round/>
+            </a:ln>
+            <a:effectLst/>
+          </c:spPr>
+        </c:majorGridlines>
+        <c:minorGridlines>
+          <c:spPr>
+            <a:ln w="9525" cap="flat" cmpd="sng" algn="ctr">
+              <a:solidFill>
+                <a:schemeClr val="tx1">
+                  <a:lumMod val="5000"/>
+                  <a:lumOff val="95000"/>
+                </a:schemeClr>
+              </a:solidFill>
+              <a:round/>
+            </a:ln>
+            <a:effectLst/>
+          </c:spPr>
+        </c:minorGridlines>
+        <c:title>
+          <c:tx>
+            <c:rich>
+              <a:bodyPr rot="0" spcFirstLastPara="1" vertOverflow="ellipsis" vert="horz" wrap="square" anchor="ctr" anchorCtr="1"/>
+              <a:lstStyle/>
+              <a:p>
+                <a:pPr>
+                  <a:defRPr sz="1000" b="0" i="0" u="none" strike="noStrike" kern="1200" baseline="0">
+                    <a:solidFill>
+                      <a:schemeClr val="tx1">
+                        <a:lumMod val="65000"/>
+                        <a:lumOff val="35000"/>
+                      </a:schemeClr>
+                    </a:solidFill>
+                    <a:latin typeface="+mn-lt"/>
+                    <a:ea typeface="+mn-ea"/>
+                    <a:cs typeface="+mn-cs"/>
+                  </a:defRPr>
+                </a:pPr>
+                <a:r>
+                  <a:rPr lang="de-CH"/>
+                  <a:t>Iterationen</a:t>
+                </a:r>
+              </a:p>
+            </c:rich>
+          </c:tx>
+          <c:overlay val="0"/>
+          <c:spPr>
+            <a:noFill/>
+            <a:ln>
+              <a:noFill/>
+            </a:ln>
+            <a:effectLst/>
+          </c:spPr>
+          <c:txPr>
+            <a:bodyPr rot="0" spcFirstLastPara="1" vertOverflow="ellipsis" vert="horz" wrap="square" anchor="ctr" anchorCtr="1"/>
+            <a:lstStyle/>
+            <a:p>
+              <a:pPr>
+                <a:defRPr sz="1000" b="0" i="0" u="none" strike="noStrike" kern="1200" baseline="0">
+                  <a:solidFill>
+                    <a:schemeClr val="tx1">
+                      <a:lumMod val="65000"/>
+                      <a:lumOff val="35000"/>
+                    </a:schemeClr>
+                  </a:solidFill>
+                  <a:latin typeface="+mn-lt"/>
+                  <a:ea typeface="+mn-ea"/>
+                  <a:cs typeface="+mn-cs"/>
+                </a:defRPr>
+              </a:pPr>
+              <a:endParaRPr lang="de-DE"/>
+            </a:p>
+          </c:txPr>
+        </c:title>
+        <c:numFmt formatCode="General" sourceLinked="1"/>
+        <c:majorTickMark val="out"/>
+        <c:minorTickMark val="none"/>
+        <c:tickLblPos val="nextTo"/>
+        <c:spPr>
+          <a:noFill/>
+          <a:ln w="9525" cap="flat" cmpd="sng" algn="ctr">
+            <a:solidFill>
+              <a:schemeClr val="tx1">
+                <a:lumMod val="25000"/>
+                <a:lumOff val="75000"/>
+              </a:schemeClr>
+            </a:solidFill>
+            <a:round/>
+          </a:ln>
+          <a:effectLst/>
+        </c:spPr>
+        <c:txPr>
+          <a:bodyPr rot="-60000000" spcFirstLastPara="1" vertOverflow="ellipsis" vert="horz" wrap="square" anchor="ctr" anchorCtr="1"/>
+          <a:lstStyle/>
+          <a:p>
+            <a:pPr>
+              <a:defRPr sz="900" b="0" i="0" u="none" strike="noStrike" kern="1200" baseline="0">
+                <a:solidFill>
+                  <a:schemeClr val="tx1">
+                    <a:lumMod val="65000"/>
+                    <a:lumOff val="35000"/>
+                  </a:schemeClr>
+                </a:solidFill>
+                <a:latin typeface="+mn-lt"/>
+                <a:ea typeface="+mn-ea"/>
+                <a:cs typeface="+mn-cs"/>
+              </a:defRPr>
+            </a:pPr>
+            <a:endParaRPr lang="de-DE"/>
+          </a:p>
+        </c:txPr>
+        <c:crossAx val="1748328200"/>
+        <c:crosses val="autoZero"/>
+        <c:crossBetween val="midCat"/>
+      </c:valAx>
+      <c:valAx>
+        <c:axId val="1748328200"/>
+        <c:scaling>
+          <c:orientation val="minMax"/>
+          <c:min val="0"/>
+        </c:scaling>
+        <c:delete val="0"/>
+        <c:axPos val="l"/>
+        <c:majorGridlines>
+          <c:spPr>
+            <a:ln w="9525" cap="flat" cmpd="sng" algn="ctr">
+              <a:solidFill>
+                <a:schemeClr val="tx1">
+                  <a:lumMod val="15000"/>
+                  <a:lumOff val="85000"/>
+                </a:schemeClr>
+              </a:solidFill>
+              <a:round/>
+            </a:ln>
+            <a:effectLst/>
+          </c:spPr>
+        </c:majorGridlines>
+        <c:minorGridlines>
+          <c:spPr>
+            <a:ln w="9525" cap="flat" cmpd="sng" algn="ctr">
+              <a:solidFill>
+                <a:schemeClr val="tx1">
+                  <a:lumMod val="5000"/>
+                  <a:lumOff val="95000"/>
+                </a:schemeClr>
+              </a:solidFill>
+              <a:round/>
+            </a:ln>
+            <a:effectLst/>
+          </c:spPr>
+        </c:minorGridlines>
+        <c:title>
+          <c:tx>
+            <c:rich>
+              <a:bodyPr rot="-5400000" spcFirstLastPara="1" vertOverflow="ellipsis" vert="horz" wrap="square" anchor="ctr" anchorCtr="1"/>
+              <a:lstStyle/>
+              <a:p>
+                <a:pPr>
+                  <a:defRPr sz="1000" b="0" i="0" u="none" strike="noStrike" kern="1200" baseline="0">
+                    <a:solidFill>
+                      <a:schemeClr val="tx1">
+                        <a:lumMod val="65000"/>
+                        <a:lumOff val="35000"/>
+                      </a:schemeClr>
+                    </a:solidFill>
+                    <a:latin typeface="+mn-lt"/>
+                    <a:ea typeface="+mn-ea"/>
+                    <a:cs typeface="+mn-cs"/>
+                  </a:defRPr>
+                </a:pPr>
+                <a:r>
+                  <a:rPr lang="de-CH"/>
+                  <a:t>Zeit [ms]</a:t>
+                </a:r>
+              </a:p>
+            </c:rich>
+          </c:tx>
+          <c:overlay val="0"/>
+          <c:spPr>
+            <a:noFill/>
+            <a:ln>
+              <a:noFill/>
+            </a:ln>
+            <a:effectLst/>
+          </c:spPr>
+          <c:txPr>
+            <a:bodyPr rot="-5400000" spcFirstLastPara="1" vertOverflow="ellipsis" vert="horz" wrap="square" anchor="ctr" anchorCtr="1"/>
+            <a:lstStyle/>
+            <a:p>
+              <a:pPr>
+                <a:defRPr sz="1000" b="0" i="0" u="none" strike="noStrike" kern="1200" baseline="0">
+                  <a:solidFill>
+                    <a:schemeClr val="tx1">
+                      <a:lumMod val="65000"/>
+                      <a:lumOff val="35000"/>
+                    </a:schemeClr>
+                  </a:solidFill>
+                  <a:latin typeface="+mn-lt"/>
+                  <a:ea typeface="+mn-ea"/>
+                  <a:cs typeface="+mn-cs"/>
+                </a:defRPr>
+              </a:pPr>
+              <a:endParaRPr lang="de-DE"/>
+            </a:p>
+          </c:txPr>
+        </c:title>
+        <c:numFmt formatCode="General" sourceLinked="1"/>
+        <c:majorTickMark val="out"/>
+        <c:minorTickMark val="none"/>
+        <c:tickLblPos val="nextTo"/>
+        <c:spPr>
+          <a:noFill/>
+          <a:ln w="9525" cap="flat" cmpd="sng" algn="ctr">
+            <a:solidFill>
+              <a:schemeClr val="tx1">
+                <a:lumMod val="25000"/>
+                <a:lumOff val="75000"/>
+              </a:schemeClr>
+            </a:solidFill>
+            <a:round/>
+          </a:ln>
+          <a:effectLst/>
+        </c:spPr>
+        <c:txPr>
+          <a:bodyPr rot="-60000000" spcFirstLastPara="1" vertOverflow="ellipsis" vert="horz" wrap="square" anchor="ctr" anchorCtr="1"/>
+          <a:lstStyle/>
+          <a:p>
+            <a:pPr>
+              <a:defRPr sz="900" b="0" i="0" u="none" strike="noStrike" kern="1200" baseline="0">
+                <a:solidFill>
+                  <a:schemeClr val="tx1">
+                    <a:lumMod val="65000"/>
+                    <a:lumOff val="35000"/>
+                  </a:schemeClr>
+                </a:solidFill>
+                <a:latin typeface="+mn-lt"/>
+                <a:ea typeface="+mn-ea"/>
+                <a:cs typeface="+mn-cs"/>
+              </a:defRPr>
+            </a:pPr>
+            <a:endParaRPr lang="de-DE"/>
+          </a:p>
+        </c:txPr>
+        <c:crossAx val="1748322624"/>
+        <c:crosses val="autoZero"/>
+        <c:crossBetween val="midCat"/>
+      </c:valAx>
+      <c:spPr>
+        <a:noFill/>
+        <a:ln>
+          <a:noFill/>
+        </a:ln>
+        <a:effectLst/>
+      </c:spPr>
+    </c:plotArea>
+    <c:plotVisOnly val="1"/>
+    <c:dispBlanksAs val="gap"/>
+    <c:extLst>
+      <c:ext xmlns:c16r3="http://schemas.microsoft.com/office/drawing/2017/03/chart" uri="{56B9EC1D-385E-4148-901F-78D8002777C0}">
+        <c16r3:dataDisplayOptions16>
+          <c16r3:dispNaAsBlank val="1"/>
+        </c16r3:dataDisplayOptions16>
+      </c:ext>
+    </c:extLst>
+    <c:showDLblsOverMax val="0"/>
+  </c:chart>
+  <c:spPr>
+    <a:solidFill>
+      <a:schemeClr val="bg1"/>
+    </a:solidFill>
+    <a:ln w="9525" cap="flat" cmpd="sng" algn="ctr">
+      <a:solidFill>
+        <a:schemeClr val="tx1">
+          <a:lumMod val="15000"/>
+          <a:lumOff val="85000"/>
+        </a:schemeClr>
+      </a:solidFill>
+      <a:round/>
+    </a:ln>
+    <a:effectLst/>
+  </c:spPr>
+  <c:txPr>
+    <a:bodyPr/>
+    <a:lstStyle/>
+    <a:p>
+      <a:pPr>
+        <a:defRPr/>
+      </a:pPr>
+      <a:endParaRPr lang="de-DE"/>
+    </a:p>
+  </c:txPr>
+  <c:externalData r:id="rId3">
+    <c:autoUpdate val="0"/>
+  </c:externalData>
+</c:chartSpace>
+</file>
+
+<file path=word/charts/colors1.xml><?xml version="1.0" encoding="utf-8"?>
+<cs:colorStyle xmlns:cs="http://schemas.microsoft.com/office/drawing/2012/chartStyle" xmlns:a="http://schemas.openxmlformats.org/drawingml/2006/main" meth="cycle" id="10">
+  <a:schemeClr val="accent1"/>
+  <a:schemeClr val="accent2"/>
+  <a:schemeClr val="accent3"/>
+  <a:schemeClr val="accent4"/>
+  <a:schemeClr val="accent5"/>
+  <a:schemeClr val="accent6"/>
+  <cs:variation/>
+  <cs:variation>
+    <a:lumMod val="60000"/>
+  </cs:variation>
+  <cs:variation>
+    <a:lumMod val="80000"/>
+    <a:lumOff val="20000"/>
+  </cs:variation>
+  <cs:variation>
+    <a:lumMod val="80000"/>
+  </cs:variation>
+  <cs:variation>
+    <a:lumMod val="60000"/>
+    <a:lumOff val="40000"/>
+  </cs:variation>
+  <cs:variation>
+    <a:lumMod val="50000"/>
+  </cs:variation>
+  <cs:variation>
+    <a:lumMod val="70000"/>
+    <a:lumOff val="30000"/>
+  </cs:variation>
+  <cs:variation>
+    <a:lumMod val="70000"/>
+  </cs:variation>
+  <cs:variation>
+    <a:lumMod val="50000"/>
+    <a:lumOff val="50000"/>
+  </cs:variation>
+</cs:colorStyle>
+</file>
+
+<file path=word/charts/style1.xml><?xml version="1.0" encoding="utf-8"?>
+<cs:chartStyle xmlns:cs="http://schemas.microsoft.com/office/drawing/2012/chartStyle" xmlns:a="http://schemas.openxmlformats.org/drawingml/2006/main" id="240">
+  <cs:axisTitle>
+    <cs:lnRef idx="0"/>
+    <cs:fillRef idx="0"/>
+    <cs:effectRef idx="0"/>
+    <cs:fontRef idx="minor">
+      <a:schemeClr val="tx1">
+        <a:lumMod val="65000"/>
+        <a:lumOff val="35000"/>
+      </a:schemeClr>
+    </cs:fontRef>
+    <cs:defRPr sz="1000" kern="1200"/>
+  </cs:axisTitle>
+  <cs:categoryAxis>
+    <cs:lnRef idx="0"/>
+    <cs:fillRef idx="0"/>
+    <cs:effectRef idx="0"/>
+    <cs:fontRef idx="minor">
+      <a:schemeClr val="tx1">
+        <a:lumMod val="65000"/>
+        <a:lumOff val="35000"/>
+      </a:schemeClr>
+    </cs:fontRef>
+    <cs:spPr>
+      <a:ln w="9525" cap="flat" cmpd="sng" algn="ctr">
+        <a:solidFill>
+          <a:schemeClr val="tx1">
+            <a:lumMod val="25000"/>
+            <a:lumOff val="75000"/>
+          </a:schemeClr>
+        </a:solidFill>
+        <a:round/>
+      </a:ln>
+    </cs:spPr>
+    <cs:defRPr sz="900" kern="1200"/>
+  </cs:categoryAxis>
+  <cs:chartArea mods="allowNoFillOverride allowNoLineOverride">
+    <cs:lnRef idx="0"/>
+    <cs:fillRef idx="0"/>
+    <cs:effectRef idx="0"/>
+    <cs:fontRef idx="minor">
+      <a:schemeClr val="tx1"/>
+    </cs:fontRef>
+    <cs:spPr>
+      <a:solidFill>
+        <a:schemeClr val="bg1"/>
+      </a:solidFill>
+      <a:ln w="9525" cap="flat" cmpd="sng" algn="ctr">
+        <a:solidFill>
+          <a:schemeClr val="tx1">
+            <a:lumMod val="15000"/>
+            <a:lumOff val="85000"/>
+          </a:schemeClr>
+        </a:solidFill>
+        <a:round/>
+      </a:ln>
+    </cs:spPr>
+    <cs:defRPr sz="1000" kern="1200"/>
+  </cs:chartArea>
+  <cs:dataLabel>
+    <cs:lnRef idx="0"/>
+    <cs:fillRef idx="0"/>
+    <cs:effectRef idx="0"/>
+    <cs:fontRef idx="minor">
+      <a:schemeClr val="tx1">
+        <a:lumMod val="75000"/>
+        <a:lumOff val="25000"/>
+      </a:schemeClr>
+    </cs:fontRef>
+    <cs:defRPr sz="900" kern="1200"/>
+  </cs:dataLabel>
+  <cs:dataLabelCallout>
+    <cs:lnRef idx="0"/>
+    <cs:fillRef idx="0"/>
+    <cs:effectRef idx="0"/>
+    <cs:fontRef idx="minor">
+      <a:schemeClr val="dk1">
+        <a:lumMod val="65000"/>
+        <a:lumOff val="35000"/>
+      </a:schemeClr>
+    </cs:fontRef>
+    <cs:spPr>
+      <a:solidFill>
+        <a:schemeClr val="lt1"/>
+      </a:solidFill>
+      <a:ln>
+        <a:solidFill>
+          <a:schemeClr val="dk1">
+            <a:lumMod val="25000"/>
+            <a:lumOff val="75000"/>
+          </a:schemeClr>
+        </a:solidFill>
+      </a:ln>
+    </cs:spPr>
+    <cs:defRPr sz="900" kern="1200"/>
+    <cs:bodyPr rot="0" spcFirstLastPara="1" vertOverflow="clip" horzOverflow="clip" vert="horz" wrap="square" lIns="36576" tIns="18288" rIns="36576" bIns="18288" anchor="ctr" anchorCtr="1">
+      <a:spAutoFit/>
+    </cs:bodyPr>
+  </cs:dataLabelCallout>
+  <cs:dataPoint>
+    <cs:lnRef idx="0"/>
+    <cs:fillRef idx="1">
+      <cs:styleClr val="auto"/>
+    </cs:fillRef>
+    <cs:effectRef idx="0"/>
+    <cs:fontRef idx="minor">
+      <a:schemeClr val="tx1"/>
+    </cs:fontRef>
+  </cs:dataPoint>
+  <cs:dataPoint3D>
+    <cs:lnRef idx="0"/>
+    <cs:fillRef idx="1">
+      <cs:styleClr val="auto"/>
+    </cs:fillRef>
+    <cs:effectRef idx="0"/>
+    <cs:fontRef idx="minor">
+      <a:schemeClr val="tx1"/>
+    </cs:fontRef>
+  </cs:dataPoint3D>
+  <cs:dataPointLine>
+    <cs:lnRef idx="0">
+      <cs:styleClr val="auto"/>
+    </cs:lnRef>
+    <cs:fillRef idx="1"/>
+    <cs:effectRef idx="0"/>
+    <cs:fontRef idx="minor">
+      <a:schemeClr val="tx1"/>
+    </cs:fontRef>
+    <cs:spPr>
+      <a:ln w="19050" cap="rnd">
+        <a:solidFill>
+          <a:schemeClr val="phClr"/>
+        </a:solidFill>
+        <a:round/>
+      </a:ln>
+    </cs:spPr>
+  </cs:dataPointLine>
+  <cs:dataPointMarker>
+    <cs:lnRef idx="0">
+      <cs:styleClr val="auto"/>
+    </cs:lnRef>
+    <cs:fillRef idx="1">
+      <cs:styleClr val="auto"/>
+    </cs:fillRef>
+    <cs:effectRef idx="0"/>
+    <cs:fontRef idx="minor">
+      <a:schemeClr val="tx1"/>
+    </cs:fontRef>
+    <cs:spPr>
+      <a:ln w="9525">
+        <a:solidFill>
+          <a:schemeClr val="phClr"/>
+        </a:solidFill>
+      </a:ln>
+    </cs:spPr>
+  </cs:dataPointMarker>
+  <cs:dataPointMarkerLayout symbol="circle" size="5"/>
+  <cs:dataPointWireframe>
+    <cs:lnRef idx="0">
+      <cs:styleClr val="auto"/>
+    </cs:lnRef>
+    <cs:fillRef idx="0"/>
+    <cs:effectRef idx="0"/>
+    <cs:fontRef idx="minor">
+      <a:schemeClr val="dk1"/>
+    </cs:fontRef>
+    <cs:spPr>
+      <a:ln w="9525" cap="rnd">
+        <a:solidFill>
+          <a:schemeClr val="phClr"/>
+        </a:solidFill>
+        <a:round/>
+      </a:ln>
+    </cs:spPr>
+  </cs:dataPointWireframe>
+  <cs:dataTable>
+    <cs:lnRef idx="0"/>
+    <cs:fillRef idx="0"/>
+    <cs:effectRef idx="0"/>
+    <cs:fontRef idx="minor">
+      <a:schemeClr val="tx1">
+        <a:lumMod val="65000"/>
+        <a:lumOff val="35000"/>
+      </a:schemeClr>
+    </cs:fontRef>
+    <cs:spPr>
+      <a:noFill/>
+      <a:ln w="9525" cap="flat" cmpd="sng" algn="ctr">
+        <a:solidFill>
+          <a:schemeClr val="tx1">
+            <a:lumMod val="15000"/>
+            <a:lumOff val="85000"/>
+          </a:schemeClr>
+        </a:solidFill>
+        <a:round/>
+      </a:ln>
+    </cs:spPr>
+    <cs:defRPr sz="900" kern="1200"/>
+  </cs:dataTable>
+  <cs:downBar>
+    <cs:lnRef idx="0"/>
+    <cs:fillRef idx="0"/>
+    <cs:effectRef idx="0"/>
+    <cs:fontRef idx="minor">
+      <a:schemeClr val="tx1"/>
+    </cs:fontRef>
+    <cs:spPr>
+      <a:solidFill>
+        <a:schemeClr val="dk1">
+          <a:lumMod val="75000"/>
+          <a:lumOff val="25000"/>
+        </a:schemeClr>
+      </a:solidFill>
+      <a:ln w="9525" cap="flat" cmpd="sng" algn="ctr">
+        <a:solidFill>
+          <a:schemeClr val="tx1">
+            <a:lumMod val="65000"/>
+            <a:lumOff val="35000"/>
+          </a:schemeClr>
+        </a:solidFill>
+        <a:round/>
+      </a:ln>
+    </cs:spPr>
+  </cs:downBar>
+  <cs:dropLine>
+    <cs:lnRef idx="0"/>
+    <cs:fillRef idx="0"/>
+    <cs:effectRef idx="0"/>
+    <cs:fontRef idx="minor">
+      <a:schemeClr val="tx1"/>
+    </cs:fontRef>
+    <cs:spPr>
+      <a:ln w="9525" cap="flat" cmpd="sng" algn="ctr">
+        <a:solidFill>
+          <a:schemeClr val="tx1">
+            <a:lumMod val="35000"/>
+            <a:lumOff val="65000"/>
+          </a:schemeClr>
+        </a:solidFill>
+        <a:round/>
+      </a:ln>
+    </cs:spPr>
+  </cs:dropLine>
+  <cs:errorBar>
+    <cs:lnRef idx="0"/>
+    <cs:fillRef idx="0"/>
+    <cs:effectRef idx="0"/>
+    <cs:fontRef idx="minor">
+      <a:schemeClr val="tx1"/>
+    </cs:fontRef>
+    <cs:spPr>
+      <a:ln w="9525" cap="flat" cmpd="sng" algn="ctr">
+        <a:solidFill>
+          <a:schemeClr val="tx1">
+            <a:lumMod val="65000"/>
+            <a:lumOff val="35000"/>
+          </a:schemeClr>
+        </a:solidFill>
+        <a:round/>
+      </a:ln>
+    </cs:spPr>
+  </cs:errorBar>
+  <cs:floor>
+    <cs:lnRef idx="0"/>
+    <cs:fillRef idx="0"/>
+    <cs:effectRef idx="0"/>
+    <cs:fontRef idx="minor">
+      <a:schemeClr val="tx1"/>
+    </cs:fontRef>
+    <cs:spPr>
+      <a:noFill/>
+      <a:ln>
+        <a:noFill/>
+      </a:ln>
+    </cs:spPr>
+  </cs:floor>
+  <cs:gridlineMajor>
+    <cs:lnRef idx="0"/>
+    <cs:fillRef idx="0"/>
+    <cs:effectRef idx="0"/>
+    <cs:fontRef idx="minor">
+      <a:schemeClr val="tx1"/>
+    </cs:fontRef>
+    <cs:spPr>
+      <a:ln w="9525" cap="flat" cmpd="sng" algn="ctr">
+        <a:solidFill>
+          <a:schemeClr val="tx1">
+            <a:lumMod val="15000"/>
+            <a:lumOff val="85000"/>
+          </a:schemeClr>
+        </a:solidFill>
+        <a:round/>
+      </a:ln>
+    </cs:spPr>
+  </cs:gridlineMajor>
+  <cs:gridlineMinor>
+    <cs:lnRef idx="0"/>
+    <cs:fillRef idx="0"/>
+    <cs:effectRef idx="0"/>
+    <cs:fontRef idx="minor">
+      <a:schemeClr val="tx1"/>
+    </cs:fontRef>
+    <cs:spPr>
+      <a:ln w="9525" cap="flat" cmpd="sng" algn="ctr">
+        <a:solidFill>
+          <a:schemeClr val="tx1">
+            <a:lumMod val="5000"/>
+            <a:lumOff val="95000"/>
+          </a:schemeClr>
+        </a:solidFill>
+        <a:round/>
+      </a:ln>
+    </cs:spPr>
+  </cs:gridlineMinor>
+  <cs:hiLoLine>
+    <cs:lnRef idx="0"/>
+    <cs:fillRef idx="0"/>
+    <cs:effectRef idx="0"/>
+    <cs:fontRef idx="minor">
+      <a:schemeClr val="tx1"/>
+    </cs:fontRef>
+    <cs:spPr>
+      <a:ln w="9525" cap="flat" cmpd="sng" algn="ctr">
+        <a:solidFill>
+          <a:schemeClr val="tx1">
+            <a:lumMod val="50000"/>
+            <a:lumOff val="50000"/>
+          </a:schemeClr>
+        </a:solidFill>
+        <a:round/>
+      </a:ln>
+    </cs:spPr>
+  </cs:hiLoLine>
+  <cs:leaderLine>
+    <cs:lnRef idx="0"/>
+    <cs:fillRef idx="0"/>
+    <cs:effectRef idx="0"/>
+    <cs:fontRef idx="minor">
+      <a:schemeClr val="tx1"/>
+    </cs:fontRef>
+    <cs:spPr>
+      <a:ln w="9525" cap="flat" cmpd="sng" algn="ctr">
+        <a:solidFill>
+          <a:schemeClr val="tx1">
+            <a:lumMod val="35000"/>
+            <a:lumOff val="65000"/>
+          </a:schemeClr>
+        </a:solidFill>
+        <a:round/>
+      </a:ln>
+    </cs:spPr>
+  </cs:leaderLine>
+  <cs:legend>
+    <cs:lnRef idx="0"/>
+    <cs:fillRef idx="0"/>
+    <cs:effectRef idx="0"/>
+    <cs:fontRef idx="minor">
+      <a:schemeClr val="tx1">
+        <a:lumMod val="65000"/>
+        <a:lumOff val="35000"/>
+      </a:schemeClr>
+    </cs:fontRef>
+    <cs:defRPr sz="900" kern="1200"/>
+  </cs:legend>
+  <cs:plotArea mods="allowNoFillOverride allowNoLineOverride">
+    <cs:lnRef idx="0"/>
+    <cs:fillRef idx="0"/>
+    <cs:effectRef idx="0"/>
+    <cs:fontRef idx="minor">
+      <a:schemeClr val="tx1"/>
+    </cs:fontRef>
+  </cs:plotArea>
+  <cs:plotArea3D mods="allowNoFillOverride allowNoLineOverride">
+    <cs:lnRef idx="0"/>
+    <cs:fillRef idx="0"/>
+    <cs:effectRef idx="0"/>
+    <cs:fontRef idx="minor">
+      <a:schemeClr val="tx1"/>
+    </cs:fontRef>
+  </cs:plotArea3D>
+  <cs:seriesAxis>
+    <cs:lnRef idx="0"/>
+    <cs:fillRef idx="0"/>
+    <cs:effectRef idx="0"/>
+    <cs:fontRef idx="minor">
+      <a:schemeClr val="tx1">
+        <a:lumMod val="65000"/>
+        <a:lumOff val="35000"/>
+      </a:schemeClr>
+    </cs:fontRef>
+    <cs:defRPr sz="900" kern="1200"/>
+  </cs:seriesAxis>
+  <cs:seriesLine>
+    <cs:lnRef idx="0"/>
+    <cs:fillRef idx="0"/>
+    <cs:effectRef idx="0"/>
+    <cs:fontRef idx="minor">
+      <a:schemeClr val="tx1"/>
+    </cs:fontRef>
+    <cs:spPr>
+      <a:ln w="9525" cap="flat" cmpd="sng" algn="ctr">
+        <a:solidFill>
+          <a:schemeClr val="tx1">
+            <a:lumMod val="35000"/>
+            <a:lumOff val="65000"/>
+          </a:schemeClr>
+        </a:solidFill>
+        <a:round/>
+      </a:ln>
+    </cs:spPr>
+  </cs:seriesLine>
+  <cs:title>
+    <cs:lnRef idx="0"/>
+    <cs:fillRef idx="0"/>
+    <cs:effectRef idx="0"/>
+    <cs:fontRef idx="minor">
+      <a:schemeClr val="tx1">
+        <a:lumMod val="65000"/>
+        <a:lumOff val="35000"/>
+      </a:schemeClr>
+    </cs:fontRef>
+    <cs:defRPr sz="1400" b="0" kern="1200" spc="0" baseline="0"/>
+  </cs:title>
+  <cs:trendline>
+    <cs:lnRef idx="0">
+      <cs:styleClr val="auto"/>
+    </cs:lnRef>
+    <cs:fillRef idx="0"/>
+    <cs:effectRef idx="0"/>
+    <cs:fontRef idx="minor">
+      <a:schemeClr val="tx1"/>
+    </cs:fontRef>
+    <cs:spPr>
+      <a:ln w="19050" cap="rnd">
+        <a:solidFill>
+          <a:schemeClr val="phClr"/>
+        </a:solidFill>
+        <a:prstDash val="sysDot"/>
+      </a:ln>
+    </cs:spPr>
+  </cs:trendline>
+  <cs:trendlineLabel>
+    <cs:lnRef idx="0"/>
+    <cs:fillRef idx="0"/>
+    <cs:effectRef idx="0"/>
+    <cs:fontRef idx="minor">
+      <a:schemeClr val="tx1">
+        <a:lumMod val="65000"/>
+        <a:lumOff val="35000"/>
+      </a:schemeClr>
+    </cs:fontRef>
+    <cs:defRPr sz="900" kern="1200"/>
+  </cs:trendlineLabel>
+  <cs:upBar>
+    <cs:lnRef idx="0"/>
+    <cs:fillRef idx="0"/>
+    <cs:effectRef idx="0"/>
+    <cs:fontRef idx="minor">
+      <a:schemeClr val="tx1"/>
+    </cs:fontRef>
+    <cs:spPr>
+      <a:solidFill>
+        <a:schemeClr val="lt1"/>
+      </a:solidFill>
+      <a:ln w="9525" cap="flat" cmpd="sng" algn="ctr">
+        <a:solidFill>
+          <a:schemeClr val="tx1">
+            <a:lumMod val="65000"/>
+            <a:lumOff val="35000"/>
+          </a:schemeClr>
+        </a:solidFill>
+        <a:round/>
+      </a:ln>
+    </cs:spPr>
+  </cs:upBar>
+  <cs:valueAxis>
+    <cs:lnRef idx="0"/>
+    <cs:fillRef idx="0"/>
+    <cs:effectRef idx="0"/>
+    <cs:fontRef idx="minor">
+      <a:schemeClr val="tx1">
+        <a:lumMod val="65000"/>
+        <a:lumOff val="35000"/>
+      </a:schemeClr>
+    </cs:fontRef>
+    <cs:spPr>
+      <a:ln w="9525" cap="flat" cmpd="sng" algn="ctr">
+        <a:solidFill>
+          <a:schemeClr val="tx1">
+            <a:lumMod val="25000"/>
+            <a:lumOff val="75000"/>
+          </a:schemeClr>
+        </a:solidFill>
+        <a:round/>
+      </a:ln>
+    </cs:spPr>
+    <cs:defRPr sz="900" kern="1200"/>
+  </cs:valueAxis>
+  <cs:wall>
+    <cs:lnRef idx="0"/>
+    <cs:fillRef idx="0"/>
+    <cs:effectRef idx="0"/>
+    <cs:fontRef idx="minor">
+      <a:schemeClr val="tx1"/>
+    </cs:fontRef>
+    <cs:spPr>
+      <a:noFill/>
+      <a:ln>
+        <a:noFill/>
+      </a:ln>
+    </cs:spPr>
+  </cs:wall>
+</cs:chartStyle>
 </file>
 
 <file path=word/theme/theme1.xml><?xml version="1.0" encoding="utf-8"?>
@@ -6222,7 +12057,7 @@
 </file>
 
 <file path=customXml/itemProps1.xml><?xml version="1.0" encoding="utf-8"?>
-<ds:datastoreItem xmlns:ds="http://schemas.openxmlformats.org/officeDocument/2006/customXml" ds:itemID="{67E0DFDA-F1A6-445C-A1D5-7AB15FC3FA35}">
+<ds:datastoreItem xmlns:ds="http://schemas.openxmlformats.org/officeDocument/2006/customXml" ds:itemID="{A0F527D7-9FFE-4987-A03E-53921E189453}">
   <ds:schemaRefs>
     <ds:schemaRef ds:uri="http://schemas.openxmlformats.org/officeDocument/2006/bibliography"/>
   </ds:schemaRefs>
